--- a/TEMIR_manual_v1.0.docx
+++ b/TEMIR_manual_v1.0.docx
@@ -38,7 +38,16 @@
           <w:szCs w:val="30"/>
           <w:lang w:val="en-US"/>
         </w:rPr>
-        <w:t>1.1</w:t>
+        <w:t>1.</w:t>
+      </w:r>
+      <w:r>
+        <w:rPr>
+          <w:rFonts w:ascii="Times New Roman" w:hAnsi="Times New Roman" w:cs="Times New Roman"/>
+          <w:sz w:val="30"/>
+          <w:szCs w:val="30"/>
+          <w:lang w:val="en-US"/>
+        </w:rPr>
+        <w:t>0</w:t>
       </w:r>
       <w:r>
         <w:rPr>
@@ -122,7 +131,7 @@
           <w:szCs w:val="24"/>
           <w:lang w:val="en-US"/>
         </w:rPr>
-        <w:t>Downloading TEMIR</w:t>
+        <w:t>Download TEMIR</w:t>
       </w:r>
     </w:p>
     <w:p>
@@ -150,16 +159,43 @@
           <w:szCs w:val="20"/>
           <w:lang w:val="en-US"/>
         </w:rPr>
-        <w:t>1.1</w:t>
-      </w:r>
-      <w:r>
-        <w:rPr>
-          <w:rFonts w:ascii="Times New Roman" w:hAnsi="Times New Roman" w:cs="Times New Roman"/>
-          <w:sz w:val="20"/>
-          <w:szCs w:val="20"/>
-          <w:lang w:val="en-US"/>
-        </w:rPr>
-        <w:t xml:space="preserve">) of TEMIR which is the up to date </w:t>
+        <w:t>1.</w:t>
+      </w:r>
+      <w:r>
+        <w:rPr>
+          <w:rFonts w:ascii="Times New Roman" w:hAnsi="Times New Roman" w:cs="Times New Roman"/>
+          <w:sz w:val="20"/>
+          <w:szCs w:val="20"/>
+          <w:lang w:val="en-US"/>
+        </w:rPr>
+        <w:t>0</w:t>
+      </w:r>
+      <w:r>
+        <w:rPr>
+          <w:rFonts w:ascii="Times New Roman" w:hAnsi="Times New Roman" w:cs="Times New Roman"/>
+          <w:sz w:val="20"/>
+          <w:szCs w:val="20"/>
+          <w:lang w:val="en-US"/>
+        </w:rPr>
+        <w:t xml:space="preserve">) of TEMIR </w:t>
+      </w:r>
+      <w:r>
+        <w:rPr>
+          <w:rFonts w:ascii="Times New Roman" w:hAnsi="Times New Roman" w:cs="Times New Roman"/>
+          <w:sz w:val="20"/>
+          <w:szCs w:val="20"/>
+          <w:lang w:val="en-US"/>
+        </w:rPr>
+        <w:t>that</w:t>
+      </w:r>
+      <w:r>
+        <w:rPr>
+          <w:rFonts w:ascii="Times New Roman" w:hAnsi="Times New Roman" w:cs="Times New Roman"/>
+          <w:sz w:val="20"/>
+          <w:szCs w:val="20"/>
+          <w:lang w:val="en-US"/>
+        </w:rPr>
+        <w:t xml:space="preserve"> is the up to date </w:t>
       </w:r>
       <w:r>
         <w:rPr>
@@ -179,17 +215,51 @@
         </w:rPr>
         <w:t xml:space="preserve">tested version from </w:t>
       </w:r>
-      <w:proofErr w:type="spellStart"/>
-      <w:r>
-        <w:rPr>
-          <w:rFonts w:ascii="Times New Roman" w:hAnsi="Times New Roman" w:cs="Times New Roman"/>
-          <w:sz w:val="20"/>
-          <w:szCs w:val="20"/>
-          <w:lang w:val="en-US"/>
-        </w:rPr>
-        <w:t>github</w:t>
-      </w:r>
-      <w:proofErr w:type="spellEnd"/>
+      <w:r>
+        <w:rPr>
+          <w:rFonts w:ascii="Times New Roman" w:hAnsi="Times New Roman" w:cs="Times New Roman"/>
+          <w:sz w:val="20"/>
+          <w:szCs w:val="20"/>
+          <w:lang w:val="en-US"/>
+        </w:rPr>
+        <w:t>G</w:t>
+      </w:r>
+      <w:r>
+        <w:rPr>
+          <w:rFonts w:ascii="Times New Roman" w:hAnsi="Times New Roman" w:cs="Times New Roman"/>
+          <w:sz w:val="20"/>
+          <w:szCs w:val="20"/>
+          <w:lang w:val="en-US"/>
+        </w:rPr>
+        <w:t>it</w:t>
+      </w:r>
+      <w:r>
+        <w:rPr>
+          <w:rFonts w:ascii="Times New Roman" w:hAnsi="Times New Roman" w:cs="Times New Roman"/>
+          <w:sz w:val="20"/>
+          <w:szCs w:val="20"/>
+          <w:lang w:val="en-US"/>
+        </w:rPr>
+        <w:t>H</w:t>
+      </w:r>
+      <w:r>
+        <w:rPr>
+          <w:rFonts w:ascii="Times New Roman" w:hAnsi="Times New Roman" w:cs="Times New Roman"/>
+          <w:sz w:val="20"/>
+          <w:szCs w:val="20"/>
+          <w:lang w:val="en-US"/>
+        </w:rPr>
+        <w:t xml:space="preserve">ub </w:t>
+      </w:r>
+      <w:r>
+        <w:rPr>
+          <w:rFonts w:ascii="Times New Roman" w:hAnsi="Times New Roman" w:cs="Times New Roman"/>
+          <w:sz w:val="20"/>
+          <w:szCs w:val="20"/>
+          <w:lang w:val="en-US"/>
+        </w:rPr>
+        <w:t>link</w:t>
+      </w:r>
       <w:r>
         <w:rPr>
           <w:rFonts w:ascii="Times New Roman" w:hAnsi="Times New Roman" w:cs="Times New Roman"/>
@@ -204,961 +274,9 @@
           <w:rFonts w:ascii="Times New Roman" w:hAnsi="Times New Roman" w:cs="Times New Roman"/>
           <w:sz w:val="20"/>
           <w:szCs w:val="20"/>
-          <w:highlight w:val="yellow"/>
-          <w:lang w:val="en-US"/>
-        </w:rPr>
-        <w:t>link</w:t>
-      </w:r>
-      <w:r>
-        <w:rPr>
-          <w:rFonts w:ascii="Times New Roman" w:hAnsi="Times New Roman" w:cs="Times New Roman"/>
-          <w:sz w:val="20"/>
-          <w:szCs w:val="20"/>
-          <w:lang w:val="en-US"/>
-        </w:rPr>
-        <w:t xml:space="preserve"> consisting of</w:t>
-      </w:r>
-      <w:r>
-        <w:rPr>
-          <w:rFonts w:ascii="Times New Roman" w:hAnsi="Times New Roman" w:cs="Times New Roman"/>
-          <w:sz w:val="20"/>
-          <w:szCs w:val="20"/>
-          <w:lang w:val="en-US"/>
-        </w:rPr>
-        <w:t xml:space="preserve"> directories, R scripts and files as follows</w:t>
-      </w:r>
-      <w:r>
-        <w:rPr>
-          <w:rFonts w:ascii="Times New Roman" w:hAnsi="Times New Roman" w:cs="Times New Roman"/>
-          <w:sz w:val="20"/>
-          <w:szCs w:val="20"/>
-          <w:lang w:val="en-US"/>
-        </w:rPr>
-        <w:t>:</w:t>
-      </w:r>
-    </w:p>
-    <w:p>
-      <w:pPr>
-        <w:pStyle w:val="ListParagraph"/>
-        <w:numPr>
-          <w:ilvl w:val="0"/>
-          <w:numId w:val="1"/>
-        </w:numPr>
-        <w:rPr>
-          <w:rFonts w:ascii="Times New Roman" w:hAnsi="Times New Roman" w:cs="Times New Roman"/>
-          <w:sz w:val="20"/>
-          <w:szCs w:val="20"/>
-          <w:lang w:val="en-US"/>
-        </w:rPr>
-      </w:pPr>
-      <w:r>
-        <w:rPr>
-          <w:rFonts w:ascii="Times New Roman" w:hAnsi="Times New Roman" w:cs="Times New Roman"/>
-          <w:sz w:val="20"/>
-          <w:szCs w:val="20"/>
-          <w:lang w:val="en-US"/>
-        </w:rPr>
-        <w:t xml:space="preserve">parent directory </w:t>
-      </w:r>
-      <w:r>
-        <w:rPr>
-          <w:rFonts w:ascii="Times New Roman" w:hAnsi="Times New Roman" w:cs="Times New Roman"/>
-          <w:sz w:val="20"/>
-          <w:szCs w:val="20"/>
           <w:lang w:val="en-US"/>
         </w:rPr>
         <w:t>(</w:t>
-      </w:r>
-      <w:r>
-        <w:rPr>
-          <w:rFonts w:ascii="Times New Roman" w:hAnsi="Times New Roman" w:cs="Times New Roman"/>
-          <w:i/>
-          <w:sz w:val="20"/>
-          <w:szCs w:val="20"/>
-          <w:lang w:val="en-US"/>
-        </w:rPr>
-        <w:t>TEMIR</w:t>
-      </w:r>
-      <w:r>
-        <w:rPr>
-          <w:rFonts w:ascii="Times New Roman" w:hAnsi="Times New Roman" w:cs="Times New Roman"/>
-          <w:sz w:val="20"/>
-          <w:szCs w:val="20"/>
-          <w:lang w:val="en-US"/>
-        </w:rPr>
-        <w:t>)</w:t>
-      </w:r>
-    </w:p>
-    <w:p>
-      <w:pPr>
-        <w:pStyle w:val="ListParagraph"/>
-        <w:numPr>
-          <w:ilvl w:val="1"/>
-          <w:numId w:val="1"/>
-        </w:numPr>
-        <w:rPr>
-          <w:rFonts w:ascii="Times New Roman" w:hAnsi="Times New Roman" w:cs="Times New Roman"/>
-          <w:sz w:val="20"/>
-          <w:szCs w:val="20"/>
-          <w:lang w:val="en-US"/>
-        </w:rPr>
-      </w:pPr>
-      <w:r>
-        <w:rPr>
-          <w:rFonts w:ascii="Times New Roman" w:hAnsi="Times New Roman" w:cs="Times New Roman"/>
-          <w:sz w:val="20"/>
-          <w:szCs w:val="20"/>
-          <w:lang w:val="en-US"/>
-        </w:rPr>
-        <w:t>code subdirectory (</w:t>
-      </w:r>
-      <w:r>
-        <w:rPr>
-          <w:rFonts w:ascii="Times New Roman" w:hAnsi="Times New Roman" w:cs="Times New Roman"/>
-          <w:i/>
-          <w:sz w:val="20"/>
-          <w:szCs w:val="20"/>
-          <w:lang w:val="en-US"/>
-        </w:rPr>
-        <w:t>code_ v</w:t>
-      </w:r>
-      <w:r>
-        <w:rPr>
-          <w:rFonts w:ascii="Times New Roman" w:hAnsi="Times New Roman" w:cs="Times New Roman"/>
-          <w:i/>
-          <w:sz w:val="20"/>
-          <w:szCs w:val="20"/>
-          <w:lang w:val="en-US"/>
-        </w:rPr>
-        <w:t>1.</w:t>
-      </w:r>
-      <w:r>
-        <w:rPr>
-          <w:rFonts w:ascii="Times New Roman" w:hAnsi="Times New Roman" w:cs="Times New Roman"/>
-          <w:i/>
-          <w:sz w:val="20"/>
-          <w:szCs w:val="20"/>
-          <w:lang w:val="en-US"/>
-        </w:rPr>
-        <w:t>0</w:t>
-      </w:r>
-      <w:r>
-        <w:rPr>
-          <w:rFonts w:ascii="Times New Roman" w:hAnsi="Times New Roman" w:cs="Times New Roman"/>
-          <w:sz w:val="20"/>
-          <w:szCs w:val="20"/>
-          <w:lang w:val="en-US"/>
-        </w:rPr>
-        <w:t>)</w:t>
-      </w:r>
-    </w:p>
-    <w:p>
-      <w:pPr>
-        <w:pStyle w:val="ListParagraph"/>
-        <w:numPr>
-          <w:ilvl w:val="2"/>
-          <w:numId w:val="1"/>
-        </w:numPr>
-        <w:rPr>
-          <w:rFonts w:ascii="Times New Roman" w:hAnsi="Times New Roman" w:cs="Times New Roman"/>
-          <w:i/>
-          <w:sz w:val="20"/>
-          <w:szCs w:val="20"/>
-          <w:lang w:val="en-US"/>
-        </w:rPr>
-      </w:pPr>
-      <w:r>
-        <w:rPr>
-          <w:rFonts w:ascii="Times New Roman" w:hAnsi="Times New Roman" w:cs="Times New Roman"/>
-          <w:i/>
-          <w:sz w:val="20"/>
-          <w:szCs w:val="20"/>
-          <w:lang w:val="en-US"/>
-        </w:rPr>
-        <w:t>initialize_TEMIR_v1.</w:t>
-      </w:r>
-      <w:proofErr w:type="gramStart"/>
-      <w:r>
-        <w:rPr>
-          <w:rFonts w:ascii="Times New Roman" w:hAnsi="Times New Roman" w:cs="Times New Roman"/>
-          <w:i/>
-          <w:sz w:val="20"/>
-          <w:szCs w:val="20"/>
-          <w:lang w:val="en-US"/>
-        </w:rPr>
-        <w:t>0</w:t>
-      </w:r>
-      <w:r>
-        <w:rPr>
-          <w:rFonts w:ascii="Times New Roman" w:hAnsi="Times New Roman" w:cs="Times New Roman"/>
-          <w:i/>
-          <w:sz w:val="20"/>
-          <w:szCs w:val="20"/>
-          <w:lang w:val="en-US"/>
-        </w:rPr>
-        <w:t>.R</w:t>
-      </w:r>
-      <w:proofErr w:type="gramEnd"/>
-    </w:p>
-    <w:p>
-      <w:pPr>
-        <w:pStyle w:val="ListParagraph"/>
-        <w:numPr>
-          <w:ilvl w:val="2"/>
-          <w:numId w:val="1"/>
-        </w:numPr>
-        <w:rPr>
-          <w:rFonts w:ascii="Times New Roman" w:hAnsi="Times New Roman" w:cs="Times New Roman"/>
-          <w:i/>
-          <w:sz w:val="20"/>
-          <w:szCs w:val="20"/>
-          <w:lang w:val="en-US"/>
-        </w:rPr>
-      </w:pPr>
-      <w:r>
-        <w:rPr>
-          <w:rFonts w:ascii="Times New Roman" w:hAnsi="Times New Roman" w:cs="Times New Roman"/>
-          <w:i/>
-          <w:sz w:val="20"/>
-          <w:szCs w:val="20"/>
-          <w:lang w:val="en-US"/>
-        </w:rPr>
-        <w:t>execution_v</w:t>
-      </w:r>
-      <w:r>
-        <w:rPr>
-          <w:rFonts w:ascii="Times New Roman" w:hAnsi="Times New Roman" w:cs="Times New Roman"/>
-          <w:i/>
-          <w:sz w:val="20"/>
-          <w:szCs w:val="20"/>
-          <w:lang w:val="en-US"/>
-        </w:rPr>
-        <w:t>1</w:t>
-      </w:r>
-      <w:r>
-        <w:rPr>
-          <w:rFonts w:ascii="Times New Roman" w:hAnsi="Times New Roman" w:cs="Times New Roman"/>
-          <w:i/>
-          <w:sz w:val="20"/>
-          <w:szCs w:val="20"/>
-          <w:lang w:val="en-US"/>
-        </w:rPr>
-        <w:t>.</w:t>
-      </w:r>
-      <w:proofErr w:type="gramStart"/>
-      <w:r>
-        <w:rPr>
-          <w:rFonts w:ascii="Times New Roman" w:hAnsi="Times New Roman" w:cs="Times New Roman"/>
-          <w:i/>
-          <w:sz w:val="20"/>
-          <w:szCs w:val="20"/>
-          <w:lang w:val="en-US"/>
-        </w:rPr>
-        <w:t>0</w:t>
-      </w:r>
-      <w:r>
-        <w:rPr>
-          <w:rFonts w:ascii="Times New Roman" w:hAnsi="Times New Roman" w:cs="Times New Roman"/>
-          <w:i/>
-          <w:sz w:val="20"/>
-          <w:szCs w:val="20"/>
-          <w:lang w:val="en-US"/>
-        </w:rPr>
-        <w:t>.R</w:t>
-      </w:r>
-      <w:proofErr w:type="gramEnd"/>
-    </w:p>
-    <w:p>
-      <w:pPr>
-        <w:pStyle w:val="ListParagraph"/>
-        <w:numPr>
-          <w:ilvl w:val="2"/>
-          <w:numId w:val="1"/>
-        </w:numPr>
-        <w:rPr>
-          <w:rFonts w:ascii="Times New Roman" w:hAnsi="Times New Roman" w:cs="Times New Roman"/>
-          <w:i/>
-          <w:sz w:val="20"/>
-          <w:szCs w:val="20"/>
-          <w:lang w:val="en-US"/>
-        </w:rPr>
-      </w:pPr>
-      <w:proofErr w:type="spellStart"/>
-      <w:r>
-        <w:rPr>
-          <w:rFonts w:ascii="Times New Roman" w:hAnsi="Times New Roman" w:cs="Times New Roman"/>
-          <w:i/>
-          <w:sz w:val="20"/>
-          <w:szCs w:val="20"/>
-          <w:lang w:val="en-US"/>
-        </w:rPr>
-        <w:t>input_TEMIR_</w:t>
-      </w:r>
-      <w:proofErr w:type="gramStart"/>
-      <w:r>
-        <w:rPr>
-          <w:rFonts w:ascii="Times New Roman" w:hAnsi="Times New Roman" w:cs="Times New Roman"/>
-          <w:i/>
-          <w:sz w:val="20"/>
-          <w:szCs w:val="20"/>
-          <w:lang w:val="en-US"/>
-        </w:rPr>
-        <w:t>ecophysiol.R</w:t>
-      </w:r>
-      <w:proofErr w:type="spellEnd"/>
-      <w:proofErr w:type="gramEnd"/>
-    </w:p>
-    <w:p>
-      <w:pPr>
-        <w:pStyle w:val="ListParagraph"/>
-        <w:numPr>
-          <w:ilvl w:val="2"/>
-          <w:numId w:val="1"/>
-        </w:numPr>
-        <w:rPr>
-          <w:rFonts w:ascii="Times New Roman" w:hAnsi="Times New Roman" w:cs="Times New Roman"/>
-          <w:i/>
-          <w:sz w:val="20"/>
-          <w:szCs w:val="20"/>
-          <w:lang w:val="en-US"/>
-        </w:rPr>
-      </w:pPr>
-      <w:proofErr w:type="spellStart"/>
-      <w:r>
-        <w:rPr>
-          <w:rFonts w:ascii="Times New Roman" w:hAnsi="Times New Roman" w:cs="Times New Roman"/>
-          <w:i/>
-          <w:sz w:val="20"/>
-          <w:szCs w:val="20"/>
-          <w:lang w:val="en-US"/>
-        </w:rPr>
-        <w:t>PFT_surf_</w:t>
-      </w:r>
-      <w:proofErr w:type="gramStart"/>
-      <w:r>
-        <w:rPr>
-          <w:rFonts w:ascii="Times New Roman" w:hAnsi="Times New Roman" w:cs="Times New Roman"/>
-          <w:i/>
-          <w:sz w:val="20"/>
-          <w:szCs w:val="20"/>
-          <w:lang w:val="en-US"/>
-        </w:rPr>
-        <w:t>data.R</w:t>
-      </w:r>
-      <w:proofErr w:type="spellEnd"/>
-      <w:proofErr w:type="gramEnd"/>
-    </w:p>
-    <w:p>
-      <w:pPr>
-        <w:pStyle w:val="ListParagraph"/>
-        <w:numPr>
-          <w:ilvl w:val="2"/>
-          <w:numId w:val="1"/>
-        </w:numPr>
-        <w:rPr>
-          <w:rFonts w:ascii="Times New Roman" w:hAnsi="Times New Roman" w:cs="Times New Roman"/>
-          <w:i/>
-          <w:sz w:val="20"/>
-          <w:szCs w:val="20"/>
-          <w:lang w:val="en-US"/>
-        </w:rPr>
-      </w:pPr>
-      <w:proofErr w:type="spellStart"/>
-      <w:r>
-        <w:rPr>
-          <w:rFonts w:ascii="Times New Roman" w:hAnsi="Times New Roman" w:cs="Times New Roman"/>
-          <w:i/>
-          <w:sz w:val="20"/>
-          <w:szCs w:val="20"/>
-          <w:lang w:val="en-US"/>
-        </w:rPr>
-        <w:t>Farquhar_Ball_Berry.R</w:t>
-      </w:r>
-      <w:proofErr w:type="spellEnd"/>
-    </w:p>
-    <w:p>
-      <w:pPr>
-        <w:pStyle w:val="ListParagraph"/>
-        <w:numPr>
-          <w:ilvl w:val="2"/>
-          <w:numId w:val="1"/>
-        </w:numPr>
-        <w:rPr>
-          <w:rFonts w:ascii="Times New Roman" w:hAnsi="Times New Roman" w:cs="Times New Roman"/>
-          <w:i/>
-          <w:sz w:val="20"/>
-          <w:szCs w:val="20"/>
-          <w:lang w:val="en-US"/>
-        </w:rPr>
-      </w:pPr>
-      <w:proofErr w:type="spellStart"/>
-      <w:r>
-        <w:rPr>
-          <w:rFonts w:ascii="Times New Roman" w:hAnsi="Times New Roman" w:cs="Times New Roman"/>
-          <w:i/>
-          <w:sz w:val="20"/>
-          <w:szCs w:val="20"/>
-          <w:lang w:val="en-US"/>
-        </w:rPr>
-        <w:t>FLUXNET_</w:t>
-      </w:r>
-      <w:proofErr w:type="gramStart"/>
-      <w:r>
-        <w:rPr>
-          <w:rFonts w:ascii="Times New Roman" w:hAnsi="Times New Roman" w:cs="Times New Roman"/>
-          <w:i/>
-          <w:sz w:val="20"/>
-          <w:szCs w:val="20"/>
-          <w:lang w:val="en-US"/>
-        </w:rPr>
-        <w:t>functions.R</w:t>
-      </w:r>
-      <w:proofErr w:type="spellEnd"/>
-      <w:proofErr w:type="gramEnd"/>
-    </w:p>
-    <w:p>
-      <w:pPr>
-        <w:pStyle w:val="ListParagraph"/>
-        <w:numPr>
-          <w:ilvl w:val="2"/>
-          <w:numId w:val="1"/>
-        </w:numPr>
-        <w:rPr>
-          <w:rFonts w:ascii="Times New Roman" w:hAnsi="Times New Roman" w:cs="Times New Roman"/>
-          <w:i/>
-          <w:sz w:val="20"/>
-          <w:szCs w:val="20"/>
-          <w:lang w:val="en-US"/>
-        </w:rPr>
-      </w:pPr>
-      <w:proofErr w:type="spellStart"/>
-      <w:r>
-        <w:rPr>
-          <w:rFonts w:ascii="Times New Roman" w:hAnsi="Times New Roman" w:cs="Times New Roman"/>
-          <w:i/>
-          <w:sz w:val="20"/>
-          <w:szCs w:val="20"/>
-          <w:lang w:val="en-US"/>
-        </w:rPr>
-        <w:t>drydep_</w:t>
-      </w:r>
-      <w:proofErr w:type="gramStart"/>
-      <w:r>
-        <w:rPr>
-          <w:rFonts w:ascii="Times New Roman" w:hAnsi="Times New Roman" w:cs="Times New Roman"/>
-          <w:i/>
-          <w:sz w:val="20"/>
-          <w:szCs w:val="20"/>
-          <w:lang w:val="en-US"/>
-        </w:rPr>
-        <w:t>toolbox.R</w:t>
-      </w:r>
-      <w:proofErr w:type="spellEnd"/>
-      <w:proofErr w:type="gramEnd"/>
-    </w:p>
-    <w:p>
-      <w:pPr>
-        <w:pStyle w:val="ListParagraph"/>
-        <w:numPr>
-          <w:ilvl w:val="2"/>
-          <w:numId w:val="1"/>
-        </w:numPr>
-        <w:rPr>
-          <w:rFonts w:ascii="Times New Roman" w:hAnsi="Times New Roman" w:cs="Times New Roman"/>
-          <w:i/>
-          <w:sz w:val="20"/>
-          <w:szCs w:val="20"/>
-          <w:lang w:val="en-US"/>
-        </w:rPr>
-      </w:pPr>
-      <w:proofErr w:type="spellStart"/>
-      <w:r>
-        <w:rPr>
-          <w:rFonts w:ascii="Times New Roman" w:hAnsi="Times New Roman" w:cs="Times New Roman"/>
-          <w:i/>
-          <w:sz w:val="20"/>
-          <w:szCs w:val="20"/>
-          <w:lang w:val="en-US"/>
-        </w:rPr>
-        <w:t>Monin_Obukhov.R</w:t>
-      </w:r>
-      <w:proofErr w:type="spellEnd"/>
-    </w:p>
-    <w:p>
-      <w:pPr>
-        <w:pStyle w:val="ListParagraph"/>
-        <w:numPr>
-          <w:ilvl w:val="2"/>
-          <w:numId w:val="1"/>
-        </w:numPr>
-        <w:rPr>
-          <w:rFonts w:ascii="Times New Roman" w:hAnsi="Times New Roman" w:cs="Times New Roman"/>
-          <w:i/>
-          <w:sz w:val="20"/>
-          <w:szCs w:val="20"/>
-          <w:lang w:val="en-US"/>
-        </w:rPr>
-      </w:pPr>
-      <w:proofErr w:type="spellStart"/>
-      <w:r>
-        <w:rPr>
-          <w:rFonts w:ascii="Times New Roman" w:hAnsi="Times New Roman" w:cs="Times New Roman"/>
-          <w:i/>
-          <w:sz w:val="20"/>
-          <w:szCs w:val="20"/>
-          <w:lang w:val="en-US"/>
-        </w:rPr>
-        <w:t>radiative_</w:t>
-      </w:r>
-      <w:proofErr w:type="gramStart"/>
-      <w:r>
-        <w:rPr>
-          <w:rFonts w:ascii="Times New Roman" w:hAnsi="Times New Roman" w:cs="Times New Roman"/>
-          <w:i/>
-          <w:sz w:val="20"/>
-          <w:szCs w:val="20"/>
-          <w:lang w:val="en-US"/>
-        </w:rPr>
-        <w:t>transfer.R</w:t>
-      </w:r>
-      <w:proofErr w:type="spellEnd"/>
-      <w:proofErr w:type="gramEnd"/>
-    </w:p>
-    <w:p>
-      <w:pPr>
-        <w:pStyle w:val="ListParagraph"/>
-        <w:numPr>
-          <w:ilvl w:val="2"/>
-          <w:numId w:val="1"/>
-        </w:numPr>
-        <w:rPr>
-          <w:rFonts w:ascii="Times New Roman" w:hAnsi="Times New Roman" w:cs="Times New Roman"/>
-          <w:i/>
-          <w:sz w:val="20"/>
-          <w:szCs w:val="20"/>
-          <w:lang w:val="en-US"/>
-        </w:rPr>
-      </w:pPr>
-      <w:proofErr w:type="spellStart"/>
-      <w:r>
-        <w:rPr>
-          <w:rFonts w:ascii="Times New Roman" w:hAnsi="Times New Roman" w:cs="Times New Roman"/>
-          <w:i/>
-          <w:sz w:val="20"/>
-          <w:szCs w:val="20"/>
-          <w:lang w:val="en-US"/>
-        </w:rPr>
-        <w:t>simulate_</w:t>
-      </w:r>
-      <w:proofErr w:type="gramStart"/>
-      <w:r>
-        <w:rPr>
-          <w:rFonts w:ascii="Times New Roman" w:hAnsi="Times New Roman" w:cs="Times New Roman"/>
-          <w:i/>
-          <w:sz w:val="20"/>
-          <w:szCs w:val="20"/>
-          <w:lang w:val="en-US"/>
-        </w:rPr>
-        <w:t>ij.R</w:t>
-      </w:r>
-      <w:proofErr w:type="spellEnd"/>
-      <w:proofErr w:type="gramEnd"/>
-    </w:p>
-    <w:p>
-      <w:pPr>
-        <w:pStyle w:val="ListParagraph"/>
-        <w:numPr>
-          <w:ilvl w:val="2"/>
-          <w:numId w:val="1"/>
-        </w:numPr>
-        <w:rPr>
-          <w:rFonts w:ascii="Times New Roman" w:hAnsi="Times New Roman" w:cs="Times New Roman"/>
-          <w:i/>
-          <w:sz w:val="20"/>
-          <w:szCs w:val="20"/>
-          <w:lang w:val="en-US"/>
-        </w:rPr>
-      </w:pPr>
-      <w:proofErr w:type="spellStart"/>
-      <w:proofErr w:type="gramStart"/>
-      <w:r>
-        <w:rPr>
-          <w:rFonts w:ascii="Times New Roman" w:hAnsi="Times New Roman" w:cs="Times New Roman"/>
-          <w:i/>
-          <w:sz w:val="20"/>
-          <w:szCs w:val="20"/>
-          <w:lang w:val="en-US"/>
-        </w:rPr>
-        <w:t>tools.R</w:t>
-      </w:r>
-      <w:proofErr w:type="spellEnd"/>
-      <w:proofErr w:type="gramEnd"/>
-    </w:p>
-    <w:p>
-      <w:pPr>
-        <w:pStyle w:val="ListParagraph"/>
-        <w:numPr>
-          <w:ilvl w:val="2"/>
-          <w:numId w:val="1"/>
-        </w:numPr>
-        <w:rPr>
-          <w:rFonts w:ascii="Times New Roman" w:hAnsi="Times New Roman" w:cs="Times New Roman"/>
-          <w:i/>
-          <w:sz w:val="20"/>
-          <w:szCs w:val="20"/>
-          <w:lang w:val="en-US"/>
-        </w:rPr>
-      </w:pPr>
-      <w:proofErr w:type="spellStart"/>
-      <w:r>
-        <w:rPr>
-          <w:rFonts w:ascii="Times New Roman" w:hAnsi="Times New Roman" w:cs="Times New Roman"/>
-          <w:i/>
-          <w:sz w:val="20"/>
-          <w:szCs w:val="20"/>
-          <w:lang w:val="en-US"/>
-        </w:rPr>
-        <w:t>geophys_</w:t>
-      </w:r>
-      <w:proofErr w:type="gramStart"/>
-      <w:r>
-        <w:rPr>
-          <w:rFonts w:ascii="Times New Roman" w:hAnsi="Times New Roman" w:cs="Times New Roman"/>
-          <w:i/>
-          <w:sz w:val="20"/>
-          <w:szCs w:val="20"/>
-          <w:lang w:val="en-US"/>
-        </w:rPr>
-        <w:t>const.R</w:t>
-      </w:r>
-      <w:proofErr w:type="spellEnd"/>
-      <w:proofErr w:type="gramEnd"/>
-    </w:p>
-    <w:p>
-      <w:pPr>
-        <w:pStyle w:val="ListParagraph"/>
-        <w:numPr>
-          <w:ilvl w:val="2"/>
-          <w:numId w:val="1"/>
-        </w:numPr>
-        <w:rPr>
-          <w:rFonts w:ascii="Times New Roman" w:hAnsi="Times New Roman" w:cs="Times New Roman"/>
-          <w:i/>
-          <w:sz w:val="20"/>
-          <w:szCs w:val="20"/>
-          <w:lang w:val="en-US"/>
-        </w:rPr>
-      </w:pPr>
-      <w:proofErr w:type="spellStart"/>
-      <w:r>
-        <w:rPr>
-          <w:rFonts w:ascii="Times New Roman" w:hAnsi="Times New Roman" w:cs="Times New Roman"/>
-          <w:i/>
-          <w:sz w:val="20"/>
-          <w:szCs w:val="20"/>
-          <w:lang w:val="en-US"/>
-        </w:rPr>
-        <w:t>find_hist_</w:t>
-      </w:r>
-      <w:proofErr w:type="gramStart"/>
-      <w:r>
-        <w:rPr>
-          <w:rFonts w:ascii="Times New Roman" w:hAnsi="Times New Roman" w:cs="Times New Roman"/>
-          <w:i/>
-          <w:sz w:val="20"/>
-          <w:szCs w:val="20"/>
-          <w:lang w:val="en-US"/>
-        </w:rPr>
-        <w:t>stat</w:t>
-      </w:r>
-      <w:r>
-        <w:rPr>
-          <w:rFonts w:ascii="Times New Roman" w:hAnsi="Times New Roman" w:cs="Times New Roman"/>
-          <w:i/>
-          <w:sz w:val="20"/>
-          <w:szCs w:val="20"/>
-          <w:lang w:val="en-US"/>
-        </w:rPr>
-        <w:t>.R</w:t>
-      </w:r>
-      <w:proofErr w:type="spellEnd"/>
-      <w:proofErr w:type="gramEnd"/>
-    </w:p>
-    <w:p>
-      <w:pPr>
-        <w:pStyle w:val="ListParagraph"/>
-        <w:numPr>
-          <w:ilvl w:val="2"/>
-          <w:numId w:val="1"/>
-        </w:numPr>
-        <w:rPr>
-          <w:rFonts w:ascii="Times New Roman" w:hAnsi="Times New Roman" w:cs="Times New Roman"/>
-          <w:i/>
-          <w:sz w:val="20"/>
-          <w:szCs w:val="20"/>
-          <w:lang w:val="en-US"/>
-        </w:rPr>
-      </w:pPr>
-      <w:r>
-        <w:rPr>
-          <w:rFonts w:ascii="Times New Roman" w:hAnsi="Times New Roman" w:cs="Times New Roman"/>
-          <w:i/>
-          <w:sz w:val="20"/>
-          <w:szCs w:val="20"/>
-          <w:lang w:val="en-US"/>
-        </w:rPr>
-        <w:t>TEMIR_manual_v1.</w:t>
-      </w:r>
-      <w:r>
-        <w:rPr>
-          <w:rFonts w:ascii="Times New Roman" w:hAnsi="Times New Roman" w:cs="Times New Roman"/>
-          <w:i/>
-          <w:sz w:val="20"/>
-          <w:szCs w:val="20"/>
-          <w:lang w:val="en-US"/>
-        </w:rPr>
-        <w:t>0</w:t>
-      </w:r>
-      <w:r>
-        <w:rPr>
-          <w:rFonts w:ascii="Times New Roman" w:hAnsi="Times New Roman" w:cs="Times New Roman"/>
-          <w:i/>
-          <w:sz w:val="20"/>
-          <w:szCs w:val="20"/>
-          <w:lang w:val="en-US"/>
-        </w:rPr>
-        <w:t>.docx</w:t>
-      </w:r>
-    </w:p>
-    <w:p>
-      <w:pPr>
-        <w:pStyle w:val="ListParagraph"/>
-        <w:numPr>
-          <w:ilvl w:val="0"/>
-          <w:numId w:val="1"/>
-        </w:numPr>
-        <w:rPr>
-          <w:rFonts w:ascii="Times New Roman" w:hAnsi="Times New Roman" w:cs="Times New Roman"/>
-          <w:sz w:val="20"/>
-          <w:szCs w:val="20"/>
-          <w:lang w:val="en-US"/>
-        </w:rPr>
-      </w:pPr>
-      <w:r>
-        <w:rPr>
-          <w:rFonts w:ascii="Times New Roman" w:hAnsi="Times New Roman" w:cs="Times New Roman"/>
-          <w:sz w:val="20"/>
-          <w:szCs w:val="20"/>
-          <w:lang w:val="en-US"/>
-        </w:rPr>
-        <w:t>starter data directory (</w:t>
-      </w:r>
-      <w:proofErr w:type="spellStart"/>
-      <w:r>
-        <w:rPr>
-          <w:rFonts w:ascii="Times New Roman" w:hAnsi="Times New Roman" w:cs="Times New Roman"/>
-          <w:i/>
-          <w:sz w:val="20"/>
-          <w:szCs w:val="20"/>
-          <w:lang w:val="en-US"/>
-        </w:rPr>
-        <w:t>TEMIR_inputs</w:t>
-      </w:r>
-      <w:proofErr w:type="spellEnd"/>
-      <w:r>
-        <w:rPr>
-          <w:rFonts w:ascii="Times New Roman" w:hAnsi="Times New Roman" w:cs="Times New Roman"/>
-          <w:sz w:val="20"/>
-          <w:szCs w:val="20"/>
-          <w:lang w:val="en-US"/>
-        </w:rPr>
-        <w:t>)</w:t>
-      </w:r>
-    </w:p>
-    <w:p>
-      <w:pPr>
-        <w:pStyle w:val="ListParagraph"/>
-        <w:numPr>
-          <w:ilvl w:val="1"/>
-          <w:numId w:val="1"/>
-        </w:numPr>
-        <w:rPr>
-          <w:rFonts w:ascii="Times New Roman" w:hAnsi="Times New Roman" w:cs="Times New Roman"/>
-          <w:sz w:val="20"/>
-          <w:szCs w:val="20"/>
-          <w:lang w:val="en-US"/>
-        </w:rPr>
-      </w:pPr>
-      <w:r>
-        <w:rPr>
-          <w:rFonts w:ascii="Times New Roman" w:hAnsi="Times New Roman" w:cs="Times New Roman"/>
-          <w:sz w:val="20"/>
-          <w:szCs w:val="20"/>
-          <w:lang w:val="en-US"/>
-        </w:rPr>
-        <w:t>directory that contains sample data for test run of TEMIR after installation for days 20090601 and 20090602</w:t>
-      </w:r>
-    </w:p>
-    <w:p>
-      <w:pPr>
-        <w:rPr>
-          <w:rFonts w:ascii="Times New Roman" w:hAnsi="Times New Roman" w:cs="Times New Roman"/>
-          <w:sz w:val="20"/>
-          <w:szCs w:val="20"/>
-          <w:lang w:val="en-US"/>
-        </w:rPr>
-      </w:pPr>
-    </w:p>
-    <w:p>
-      <w:pPr>
-        <w:rPr>
-          <w:rFonts w:ascii="Times New Roman" w:hAnsi="Times New Roman" w:cs="Times New Roman"/>
-          <w:sz w:val="20"/>
-          <w:szCs w:val="20"/>
-          <w:lang w:val="en-US"/>
-        </w:rPr>
-      </w:pPr>
-      <w:r>
-        <w:rPr>
-          <w:rFonts w:ascii="Times New Roman" w:hAnsi="Times New Roman" w:cs="Times New Roman"/>
-          <w:sz w:val="20"/>
-          <w:szCs w:val="20"/>
-          <w:lang w:val="en-US"/>
-        </w:rPr>
-        <w:t xml:space="preserve">The default settings of TEMIR </w:t>
-      </w:r>
-      <w:r>
-        <w:rPr>
-          <w:rFonts w:ascii="Times New Roman" w:hAnsi="Times New Roman" w:cs="Times New Roman"/>
-          <w:sz w:val="20"/>
-          <w:szCs w:val="20"/>
-          <w:lang w:val="en-US"/>
-        </w:rPr>
-        <w:t>is fully functional using the starter data directory (</w:t>
-      </w:r>
-      <w:proofErr w:type="spellStart"/>
-      <w:r>
-        <w:rPr>
-          <w:rFonts w:ascii="Times New Roman" w:hAnsi="Times New Roman" w:cs="Times New Roman"/>
-          <w:i/>
-          <w:sz w:val="20"/>
-          <w:szCs w:val="20"/>
-          <w:lang w:val="en-US"/>
-        </w:rPr>
-        <w:t>TEMIR_inputs</w:t>
-      </w:r>
-      <w:proofErr w:type="spellEnd"/>
-      <w:r>
-        <w:rPr>
-          <w:rFonts w:ascii="Times New Roman" w:hAnsi="Times New Roman" w:cs="Times New Roman"/>
-          <w:sz w:val="20"/>
-          <w:szCs w:val="20"/>
-          <w:lang w:val="en-US"/>
-        </w:rPr>
-        <w:t xml:space="preserve">) so testing is possible without completing the remaining steps </w:t>
-      </w:r>
-      <w:r>
-        <w:rPr>
-          <w:rFonts w:ascii="Times New Roman" w:hAnsi="Times New Roman" w:cs="Times New Roman"/>
-          <w:sz w:val="20"/>
-          <w:szCs w:val="20"/>
-          <w:lang w:val="en-US"/>
-        </w:rPr>
-        <w:t>§1:</w:t>
-      </w:r>
-      <w:r>
-        <w:rPr>
-          <w:rFonts w:ascii="Times New Roman" w:hAnsi="Times New Roman" w:cs="Times New Roman"/>
-          <w:sz w:val="20"/>
-          <w:szCs w:val="20"/>
-          <w:lang w:val="en-US"/>
-        </w:rPr>
-        <w:t xml:space="preserve">2-4 in. </w:t>
-      </w:r>
-    </w:p>
-    <w:p>
-      <w:pPr>
-        <w:rPr>
-          <w:rFonts w:ascii="Times New Roman" w:hAnsi="Times New Roman" w:cs="Times New Roman"/>
-          <w:sz w:val="20"/>
-          <w:szCs w:val="20"/>
-          <w:lang w:val="en-US"/>
-        </w:rPr>
-      </w:pPr>
-    </w:p>
-    <w:p>
-      <w:pPr>
-        <w:pStyle w:val="Heading2"/>
-        <w:rPr>
-          <w:rFonts w:ascii="Times New Roman" w:hAnsi="Times New Roman" w:cs="Times New Roman"/>
-          <w:color w:val="000000" w:themeColor="text1"/>
-          <w:sz w:val="24"/>
-          <w:szCs w:val="24"/>
-          <w:lang w:val="en-US"/>
-        </w:rPr>
-      </w:pPr>
-      <w:r>
-        <w:rPr>
-          <w:rFonts w:ascii="Times New Roman" w:hAnsi="Times New Roman" w:cs="Times New Roman"/>
-          <w:color w:val="000000" w:themeColor="text1"/>
-          <w:sz w:val="24"/>
-          <w:szCs w:val="24"/>
-          <w:lang w:val="en-US"/>
-        </w:rPr>
-        <w:t xml:space="preserve">Step 2 </w:t>
-      </w:r>
-      <w:r>
-        <w:rPr>
-          <w:rFonts w:ascii="Times New Roman" w:hAnsi="Times New Roman" w:cs="Times New Roman"/>
-          <w:color w:val="000000" w:themeColor="text1"/>
-          <w:sz w:val="24"/>
-          <w:szCs w:val="24"/>
-          <w:lang w:val="en-US"/>
-        </w:rPr>
-        <w:t>–</w:t>
-      </w:r>
-      <w:r>
-        <w:rPr>
-          <w:rFonts w:ascii="Times New Roman" w:hAnsi="Times New Roman" w:cs="Times New Roman"/>
-          <w:color w:val="000000" w:themeColor="text1"/>
-          <w:sz w:val="24"/>
-          <w:szCs w:val="24"/>
-          <w:lang w:val="en-US"/>
-        </w:rPr>
-        <w:t xml:space="preserve"> Downloading surface data</w:t>
-      </w:r>
-    </w:p>
-    <w:p>
-      <w:pPr>
-        <w:pStyle w:val="ListParagraph"/>
-        <w:numPr>
-          <w:ilvl w:val="0"/>
-          <w:numId w:val="4"/>
-        </w:numPr>
-        <w:rPr>
-          <w:rFonts w:ascii="Times New Roman" w:hAnsi="Times New Roman" w:cs="Times New Roman"/>
-          <w:sz w:val="20"/>
-          <w:szCs w:val="20"/>
-          <w:lang w:val="en-US"/>
-        </w:rPr>
-      </w:pPr>
-      <w:r>
-        <w:rPr>
-          <w:rFonts w:ascii="Times New Roman" w:hAnsi="Times New Roman" w:cs="Times New Roman"/>
-          <w:sz w:val="20"/>
-          <w:szCs w:val="20"/>
-          <w:lang w:val="en-US"/>
-        </w:rPr>
-        <w:t xml:space="preserve">Download surface data from TGABI </w:t>
-      </w:r>
-      <w:r>
-        <w:rPr>
-          <w:rFonts w:ascii="Times New Roman" w:hAnsi="Times New Roman" w:cs="Times New Roman"/>
-          <w:sz w:val="20"/>
-          <w:szCs w:val="20"/>
-          <w:lang w:val="en-US"/>
-        </w:rPr>
-        <w:t xml:space="preserve"> (</w:t>
       </w:r>
       <w:hyperlink r:id="rId5" w:history="1">
         <w:r>
@@ -1169,7 +287,7 @@
             <w:szCs w:val="20"/>
             <w:lang w:val="en-US"/>
           </w:rPr>
-          <w:t>https://www.dropbox.com/sh/f2hhhhsu9a9g7ec/AABeHlMbZGYwEL4hiOI61KjCa?dl=0</w:t>
+          <w:t>https://github.com/amospktai/TEMIR</w:t>
         </w:r>
       </w:hyperlink>
       <w:r>
@@ -1188,86 +306,25 @@
           <w:szCs w:val="20"/>
           <w:lang w:val="en-US"/>
         </w:rPr>
-        <w:t>or C</w:t>
-      </w:r>
-      <w:r>
-        <w:rPr>
-          <w:rFonts w:ascii="Times New Roman" w:hAnsi="Times New Roman" w:cs="Times New Roman"/>
-          <w:sz w:val="20"/>
-          <w:szCs w:val="20"/>
-          <w:lang w:val="en-US"/>
-        </w:rPr>
-        <w:t>ESM data repository</w:t>
-      </w:r>
-      <w:r>
-        <w:rPr>
-          <w:rFonts w:ascii="Times New Roman" w:hAnsi="Times New Roman" w:cs="Times New Roman"/>
-          <w:sz w:val="20"/>
-          <w:szCs w:val="20"/>
-          <w:lang w:val="en-US"/>
-        </w:rPr>
-        <w:t xml:space="preserve"> </w:t>
-      </w:r>
-      <w:r>
-        <w:rPr>
-          <w:rFonts w:ascii="Times New Roman" w:hAnsi="Times New Roman" w:cs="Times New Roman"/>
-          <w:sz w:val="20"/>
-          <w:szCs w:val="20"/>
-          <w:lang w:val="en-US"/>
-        </w:rPr>
-        <w:t>directly</w:t>
-      </w:r>
-    </w:p>
-    <w:p>
-      <w:pPr>
-        <w:rPr>
-          <w:rFonts w:ascii="Times New Roman" w:hAnsi="Times New Roman" w:cs="Times New Roman"/>
-          <w:sz w:val="20"/>
-          <w:szCs w:val="20"/>
-          <w:lang w:val="en-US"/>
-        </w:rPr>
-      </w:pPr>
-    </w:p>
-    <w:p>
-      <w:pPr>
-        <w:pStyle w:val="Heading2"/>
-        <w:rPr>
-          <w:rFonts w:ascii="Times New Roman" w:hAnsi="Times New Roman" w:cs="Times New Roman"/>
-          <w:color w:val="000000" w:themeColor="text1"/>
-          <w:sz w:val="24"/>
-          <w:szCs w:val="24"/>
-          <w:lang w:val="en-US"/>
-        </w:rPr>
-      </w:pPr>
-      <w:r>
-        <w:rPr>
-          <w:rFonts w:ascii="Times New Roman" w:hAnsi="Times New Roman" w:cs="Times New Roman"/>
-          <w:color w:val="000000" w:themeColor="text1"/>
-          <w:sz w:val="24"/>
-          <w:szCs w:val="24"/>
-          <w:lang w:val="en-US"/>
-        </w:rPr>
-        <w:t xml:space="preserve">Step 3 </w:t>
-      </w:r>
-      <w:r>
-        <w:rPr>
-          <w:rFonts w:ascii="Times New Roman" w:hAnsi="Times New Roman" w:cs="Times New Roman"/>
-          <w:color w:val="000000" w:themeColor="text1"/>
-          <w:sz w:val="24"/>
-          <w:szCs w:val="24"/>
-          <w:lang w:val="en-US"/>
-        </w:rPr>
-        <w:t>–</w:t>
-      </w:r>
-      <w:r>
-        <w:rPr>
-          <w:rFonts w:ascii="Times New Roman" w:hAnsi="Times New Roman" w:cs="Times New Roman"/>
-          <w:color w:val="000000" w:themeColor="text1"/>
-          <w:sz w:val="24"/>
-          <w:szCs w:val="24"/>
-          <w:lang w:val="en-US"/>
-        </w:rPr>
-        <w:t xml:space="preserve"> Downloading meteorological data</w:t>
+        <w:t>consisting of</w:t>
+      </w:r>
+      <w:r>
+        <w:rPr>
+          <w:rFonts w:ascii="Times New Roman" w:hAnsi="Times New Roman" w:cs="Times New Roman"/>
+          <w:sz w:val="20"/>
+          <w:szCs w:val="20"/>
+          <w:lang w:val="en-US"/>
+        </w:rPr>
+        <w:t xml:space="preserve"> directories, R scripts and files as follows</w:t>
+      </w:r>
+      <w:r>
+        <w:rPr>
+          <w:rFonts w:ascii="Times New Roman" w:hAnsi="Times New Roman" w:cs="Times New Roman"/>
+          <w:sz w:val="20"/>
+          <w:szCs w:val="20"/>
+          <w:lang w:val="en-US"/>
+        </w:rPr>
+        <w:t>:</w:t>
       </w:r>
     </w:p>
     <w:p>
@@ -1275,7 +332,7 @@
         <w:pStyle w:val="ListParagraph"/>
         <w:numPr>
           <w:ilvl w:val="0"/>
-          <w:numId w:val="3"/>
+          <w:numId w:val="1"/>
         </w:numPr>
         <w:rPr>
           <w:rFonts w:ascii="Times New Roman" w:hAnsi="Times New Roman" w:cs="Times New Roman"/>
@@ -1291,16 +348,16 @@
           <w:szCs w:val="20"/>
           <w:lang w:val="en-US"/>
         </w:rPr>
-        <w:t xml:space="preserve">Download meteorological data from </w:t>
-      </w:r>
-      <w:r>
-        <w:rPr>
-          <w:rFonts w:ascii="Times New Roman" w:hAnsi="Times New Roman" w:cs="Times New Roman"/>
-          <w:sz w:val="20"/>
-          <w:szCs w:val="20"/>
-          <w:lang w:val="en-US"/>
-        </w:rPr>
-        <w:t xml:space="preserve">TGABI </w:t>
+        <w:t>P</w:t>
+      </w:r>
+      <w:r>
+        <w:rPr>
+          <w:rFonts w:ascii="Times New Roman" w:hAnsi="Times New Roman" w:cs="Times New Roman"/>
+          <w:sz w:val="20"/>
+          <w:szCs w:val="20"/>
+          <w:lang w:val="en-US"/>
+        </w:rPr>
+        <w:t xml:space="preserve">arent directory </w:t>
       </w:r>
       <w:r>
         <w:rPr>
@@ -1310,6 +367,720 @@
           <w:lang w:val="en-US"/>
         </w:rPr>
         <w:t>(</w:t>
+      </w:r>
+      <w:r>
+        <w:rPr>
+          <w:rFonts w:ascii="Times New Roman" w:hAnsi="Times New Roman" w:cs="Times New Roman"/>
+          <w:i/>
+          <w:sz w:val="20"/>
+          <w:szCs w:val="20"/>
+          <w:lang w:val="en-US"/>
+        </w:rPr>
+        <w:t>TEMIR</w:t>
+      </w:r>
+      <w:r>
+        <w:rPr>
+          <w:rFonts w:ascii="Times New Roman" w:hAnsi="Times New Roman" w:cs="Times New Roman"/>
+          <w:i/>
+          <w:sz w:val="20"/>
+          <w:szCs w:val="20"/>
+          <w:lang w:val="en-US"/>
+        </w:rPr>
+        <w:t>/</w:t>
+      </w:r>
+      <w:r>
+        <w:rPr>
+          <w:rFonts w:ascii="Times New Roman" w:hAnsi="Times New Roman" w:cs="Times New Roman"/>
+          <w:sz w:val="20"/>
+          <w:szCs w:val="20"/>
+          <w:lang w:val="en-US"/>
+        </w:rPr>
+        <w:t>)</w:t>
+      </w:r>
+    </w:p>
+    <w:p>
+      <w:pPr>
+        <w:pStyle w:val="ListParagraph"/>
+        <w:numPr>
+          <w:ilvl w:val="1"/>
+          <w:numId w:val="1"/>
+        </w:numPr>
+        <w:rPr>
+          <w:rFonts w:ascii="Times New Roman" w:hAnsi="Times New Roman" w:cs="Times New Roman"/>
+          <w:sz w:val="20"/>
+          <w:szCs w:val="20"/>
+          <w:lang w:val="en-US"/>
+        </w:rPr>
+      </w:pPr>
+      <w:r>
+        <w:rPr>
+          <w:rFonts w:ascii="Times New Roman" w:hAnsi="Times New Roman" w:cs="Times New Roman"/>
+          <w:sz w:val="20"/>
+          <w:szCs w:val="20"/>
+          <w:lang w:val="en-US"/>
+        </w:rPr>
+        <w:t>C</w:t>
+      </w:r>
+      <w:r>
+        <w:rPr>
+          <w:rFonts w:ascii="Times New Roman" w:hAnsi="Times New Roman" w:cs="Times New Roman"/>
+          <w:sz w:val="20"/>
+          <w:szCs w:val="20"/>
+          <w:lang w:val="en-US"/>
+        </w:rPr>
+        <w:t>ode subdirectory (</w:t>
+      </w:r>
+      <w:r>
+        <w:rPr>
+          <w:rFonts w:ascii="Times New Roman" w:hAnsi="Times New Roman" w:cs="Times New Roman"/>
+          <w:i/>
+          <w:sz w:val="20"/>
+          <w:szCs w:val="20"/>
+          <w:lang w:val="en-US"/>
+        </w:rPr>
+        <w:t>code_ v</w:t>
+      </w:r>
+      <w:r>
+        <w:rPr>
+          <w:rFonts w:ascii="Times New Roman" w:hAnsi="Times New Roman" w:cs="Times New Roman"/>
+          <w:i/>
+          <w:sz w:val="20"/>
+          <w:szCs w:val="20"/>
+          <w:lang w:val="en-US"/>
+        </w:rPr>
+        <w:t>1.</w:t>
+      </w:r>
+      <w:r>
+        <w:rPr>
+          <w:rFonts w:ascii="Times New Roman" w:hAnsi="Times New Roman" w:cs="Times New Roman"/>
+          <w:i/>
+          <w:sz w:val="20"/>
+          <w:szCs w:val="20"/>
+          <w:lang w:val="en-US"/>
+        </w:rPr>
+        <w:t>0</w:t>
+      </w:r>
+      <w:r>
+        <w:rPr>
+          <w:rFonts w:ascii="Times New Roman" w:hAnsi="Times New Roman" w:cs="Times New Roman"/>
+          <w:i/>
+          <w:sz w:val="20"/>
+          <w:szCs w:val="20"/>
+          <w:lang w:val="en-US"/>
+        </w:rPr>
+        <w:t>/</w:t>
+      </w:r>
+      <w:r>
+        <w:rPr>
+          <w:rFonts w:ascii="Times New Roman" w:hAnsi="Times New Roman" w:cs="Times New Roman"/>
+          <w:sz w:val="20"/>
+          <w:szCs w:val="20"/>
+          <w:lang w:val="en-US"/>
+        </w:rPr>
+        <w:t>)</w:t>
+      </w:r>
+    </w:p>
+    <w:p>
+      <w:pPr>
+        <w:pStyle w:val="ListParagraph"/>
+        <w:numPr>
+          <w:ilvl w:val="2"/>
+          <w:numId w:val="1"/>
+        </w:numPr>
+        <w:rPr>
+          <w:rFonts w:ascii="Times New Roman" w:hAnsi="Times New Roman" w:cs="Times New Roman"/>
+          <w:i/>
+          <w:sz w:val="20"/>
+          <w:szCs w:val="20"/>
+          <w:lang w:val="en-US"/>
+        </w:rPr>
+      </w:pPr>
+      <w:r>
+        <w:rPr>
+          <w:rFonts w:ascii="Times New Roman" w:hAnsi="Times New Roman" w:cs="Times New Roman"/>
+          <w:i/>
+          <w:sz w:val="20"/>
+          <w:szCs w:val="20"/>
+          <w:lang w:val="en-US"/>
+        </w:rPr>
+        <w:t>initialize_TEMIR_v1.</w:t>
+      </w:r>
+      <w:r>
+        <w:rPr>
+          <w:rFonts w:ascii="Times New Roman" w:hAnsi="Times New Roman" w:cs="Times New Roman"/>
+          <w:i/>
+          <w:sz w:val="20"/>
+          <w:szCs w:val="20"/>
+          <w:lang w:val="en-US"/>
+        </w:rPr>
+        <w:t>0</w:t>
+      </w:r>
+      <w:r>
+        <w:rPr>
+          <w:rFonts w:ascii="Times New Roman" w:hAnsi="Times New Roman" w:cs="Times New Roman"/>
+          <w:i/>
+          <w:sz w:val="20"/>
+          <w:szCs w:val="20"/>
+          <w:lang w:val="en-US"/>
+        </w:rPr>
+        <w:t>.R</w:t>
+      </w:r>
+    </w:p>
+    <w:p>
+      <w:pPr>
+        <w:pStyle w:val="ListParagraph"/>
+        <w:numPr>
+          <w:ilvl w:val="2"/>
+          <w:numId w:val="1"/>
+        </w:numPr>
+        <w:rPr>
+          <w:rFonts w:ascii="Times New Roman" w:hAnsi="Times New Roman" w:cs="Times New Roman"/>
+          <w:i/>
+          <w:sz w:val="20"/>
+          <w:szCs w:val="20"/>
+          <w:lang w:val="en-US"/>
+        </w:rPr>
+      </w:pPr>
+      <w:r>
+        <w:rPr>
+          <w:rFonts w:ascii="Times New Roman" w:hAnsi="Times New Roman" w:cs="Times New Roman"/>
+          <w:i/>
+          <w:sz w:val="20"/>
+          <w:szCs w:val="20"/>
+          <w:lang w:val="en-US"/>
+        </w:rPr>
+        <w:t>execution_v</w:t>
+      </w:r>
+      <w:r>
+        <w:rPr>
+          <w:rFonts w:ascii="Times New Roman" w:hAnsi="Times New Roman" w:cs="Times New Roman"/>
+          <w:i/>
+          <w:sz w:val="20"/>
+          <w:szCs w:val="20"/>
+          <w:lang w:val="en-US"/>
+        </w:rPr>
+        <w:t>1</w:t>
+      </w:r>
+      <w:r>
+        <w:rPr>
+          <w:rFonts w:ascii="Times New Roman" w:hAnsi="Times New Roman" w:cs="Times New Roman"/>
+          <w:i/>
+          <w:sz w:val="20"/>
+          <w:szCs w:val="20"/>
+          <w:lang w:val="en-US"/>
+        </w:rPr>
+        <w:t>.0</w:t>
+      </w:r>
+      <w:r>
+        <w:rPr>
+          <w:rFonts w:ascii="Times New Roman" w:hAnsi="Times New Roman" w:cs="Times New Roman"/>
+          <w:i/>
+          <w:sz w:val="20"/>
+          <w:szCs w:val="20"/>
+          <w:lang w:val="en-US"/>
+        </w:rPr>
+        <w:t>.R</w:t>
+      </w:r>
+    </w:p>
+    <w:p>
+      <w:pPr>
+        <w:pStyle w:val="ListParagraph"/>
+        <w:numPr>
+          <w:ilvl w:val="2"/>
+          <w:numId w:val="1"/>
+        </w:numPr>
+        <w:rPr>
+          <w:rFonts w:ascii="Times New Roman" w:hAnsi="Times New Roman" w:cs="Times New Roman"/>
+          <w:i/>
+          <w:sz w:val="20"/>
+          <w:szCs w:val="20"/>
+          <w:lang w:val="en-US"/>
+        </w:rPr>
+      </w:pPr>
+      <w:r>
+        <w:rPr>
+          <w:rFonts w:ascii="Times New Roman" w:hAnsi="Times New Roman" w:cs="Times New Roman"/>
+          <w:i/>
+          <w:sz w:val="20"/>
+          <w:szCs w:val="20"/>
+          <w:lang w:val="en-US"/>
+        </w:rPr>
+        <w:t>input_TEMIR_ecophysiol.R</w:t>
+      </w:r>
+    </w:p>
+    <w:p>
+      <w:pPr>
+        <w:pStyle w:val="ListParagraph"/>
+        <w:numPr>
+          <w:ilvl w:val="2"/>
+          <w:numId w:val="1"/>
+        </w:numPr>
+        <w:rPr>
+          <w:rFonts w:ascii="Times New Roman" w:hAnsi="Times New Roman" w:cs="Times New Roman"/>
+          <w:i/>
+          <w:sz w:val="20"/>
+          <w:szCs w:val="20"/>
+          <w:lang w:val="en-US"/>
+        </w:rPr>
+      </w:pPr>
+      <w:r>
+        <w:rPr>
+          <w:rFonts w:ascii="Times New Roman" w:hAnsi="Times New Roman" w:cs="Times New Roman"/>
+          <w:i/>
+          <w:sz w:val="20"/>
+          <w:szCs w:val="20"/>
+          <w:lang w:val="en-US"/>
+        </w:rPr>
+        <w:t>PFT_surf_data.R</w:t>
+      </w:r>
+    </w:p>
+    <w:p>
+      <w:pPr>
+        <w:pStyle w:val="ListParagraph"/>
+        <w:numPr>
+          <w:ilvl w:val="2"/>
+          <w:numId w:val="1"/>
+        </w:numPr>
+        <w:rPr>
+          <w:rFonts w:ascii="Times New Roman" w:hAnsi="Times New Roman" w:cs="Times New Roman"/>
+          <w:i/>
+          <w:sz w:val="20"/>
+          <w:szCs w:val="20"/>
+          <w:lang w:val="en-US"/>
+        </w:rPr>
+      </w:pPr>
+      <w:r>
+        <w:rPr>
+          <w:rFonts w:ascii="Times New Roman" w:hAnsi="Times New Roman" w:cs="Times New Roman"/>
+          <w:i/>
+          <w:sz w:val="20"/>
+          <w:szCs w:val="20"/>
+          <w:lang w:val="en-US"/>
+        </w:rPr>
+        <w:t>Farquhar_Ball_Berry.R</w:t>
+      </w:r>
+    </w:p>
+    <w:p>
+      <w:pPr>
+        <w:pStyle w:val="ListParagraph"/>
+        <w:numPr>
+          <w:ilvl w:val="2"/>
+          <w:numId w:val="1"/>
+        </w:numPr>
+        <w:rPr>
+          <w:rFonts w:ascii="Times New Roman" w:hAnsi="Times New Roman" w:cs="Times New Roman"/>
+          <w:i/>
+          <w:sz w:val="20"/>
+          <w:szCs w:val="20"/>
+          <w:lang w:val="en-US"/>
+        </w:rPr>
+      </w:pPr>
+      <w:r>
+        <w:rPr>
+          <w:rFonts w:ascii="Times New Roman" w:hAnsi="Times New Roman" w:cs="Times New Roman"/>
+          <w:i/>
+          <w:sz w:val="20"/>
+          <w:szCs w:val="20"/>
+          <w:lang w:val="en-US"/>
+        </w:rPr>
+        <w:t>FLUXNET_functions.R</w:t>
+      </w:r>
+    </w:p>
+    <w:p>
+      <w:pPr>
+        <w:pStyle w:val="ListParagraph"/>
+        <w:numPr>
+          <w:ilvl w:val="2"/>
+          <w:numId w:val="1"/>
+        </w:numPr>
+        <w:rPr>
+          <w:rFonts w:ascii="Times New Roman" w:hAnsi="Times New Roman" w:cs="Times New Roman"/>
+          <w:i/>
+          <w:sz w:val="20"/>
+          <w:szCs w:val="20"/>
+          <w:lang w:val="en-US"/>
+        </w:rPr>
+      </w:pPr>
+      <w:r>
+        <w:rPr>
+          <w:rFonts w:ascii="Times New Roman" w:hAnsi="Times New Roman" w:cs="Times New Roman"/>
+          <w:i/>
+          <w:sz w:val="20"/>
+          <w:szCs w:val="20"/>
+          <w:lang w:val="en-US"/>
+        </w:rPr>
+        <w:t>drydep_toolbox.R</w:t>
+      </w:r>
+    </w:p>
+    <w:p>
+      <w:pPr>
+        <w:pStyle w:val="ListParagraph"/>
+        <w:numPr>
+          <w:ilvl w:val="2"/>
+          <w:numId w:val="1"/>
+        </w:numPr>
+        <w:rPr>
+          <w:rFonts w:ascii="Times New Roman" w:hAnsi="Times New Roman" w:cs="Times New Roman"/>
+          <w:i/>
+          <w:sz w:val="20"/>
+          <w:szCs w:val="20"/>
+          <w:lang w:val="en-US"/>
+        </w:rPr>
+      </w:pPr>
+      <w:r>
+        <w:rPr>
+          <w:rFonts w:ascii="Times New Roman" w:hAnsi="Times New Roman" w:cs="Times New Roman"/>
+          <w:i/>
+          <w:sz w:val="20"/>
+          <w:szCs w:val="20"/>
+          <w:lang w:val="en-US"/>
+        </w:rPr>
+        <w:t>Monin_Obukhov.R</w:t>
+      </w:r>
+    </w:p>
+    <w:p>
+      <w:pPr>
+        <w:pStyle w:val="ListParagraph"/>
+        <w:numPr>
+          <w:ilvl w:val="2"/>
+          <w:numId w:val="1"/>
+        </w:numPr>
+        <w:rPr>
+          <w:rFonts w:ascii="Times New Roman" w:hAnsi="Times New Roman" w:cs="Times New Roman"/>
+          <w:i/>
+          <w:sz w:val="20"/>
+          <w:szCs w:val="20"/>
+          <w:lang w:val="en-US"/>
+        </w:rPr>
+      </w:pPr>
+      <w:r>
+        <w:rPr>
+          <w:rFonts w:ascii="Times New Roman" w:hAnsi="Times New Roman" w:cs="Times New Roman"/>
+          <w:i/>
+          <w:sz w:val="20"/>
+          <w:szCs w:val="20"/>
+          <w:lang w:val="en-US"/>
+        </w:rPr>
+        <w:t>radiative_transfer.R</w:t>
+      </w:r>
+    </w:p>
+    <w:p>
+      <w:pPr>
+        <w:pStyle w:val="ListParagraph"/>
+        <w:numPr>
+          <w:ilvl w:val="2"/>
+          <w:numId w:val="1"/>
+        </w:numPr>
+        <w:rPr>
+          <w:rFonts w:ascii="Times New Roman" w:hAnsi="Times New Roman" w:cs="Times New Roman"/>
+          <w:i/>
+          <w:sz w:val="20"/>
+          <w:szCs w:val="20"/>
+          <w:lang w:val="en-US"/>
+        </w:rPr>
+      </w:pPr>
+      <w:r>
+        <w:rPr>
+          <w:rFonts w:ascii="Times New Roman" w:hAnsi="Times New Roman" w:cs="Times New Roman"/>
+          <w:i/>
+          <w:sz w:val="20"/>
+          <w:szCs w:val="20"/>
+          <w:lang w:val="en-US"/>
+        </w:rPr>
+        <w:t>simulate_ij.R</w:t>
+      </w:r>
+    </w:p>
+    <w:p>
+      <w:pPr>
+        <w:pStyle w:val="ListParagraph"/>
+        <w:numPr>
+          <w:ilvl w:val="2"/>
+          <w:numId w:val="1"/>
+        </w:numPr>
+        <w:rPr>
+          <w:rFonts w:ascii="Times New Roman" w:hAnsi="Times New Roman" w:cs="Times New Roman"/>
+          <w:i/>
+          <w:sz w:val="20"/>
+          <w:szCs w:val="20"/>
+          <w:lang w:val="en-US"/>
+        </w:rPr>
+      </w:pPr>
+      <w:r>
+        <w:rPr>
+          <w:rFonts w:ascii="Times New Roman" w:hAnsi="Times New Roman" w:cs="Times New Roman"/>
+          <w:i/>
+          <w:sz w:val="20"/>
+          <w:szCs w:val="20"/>
+          <w:lang w:val="en-US"/>
+        </w:rPr>
+        <w:t>tools.R</w:t>
+      </w:r>
+    </w:p>
+    <w:p>
+      <w:pPr>
+        <w:pStyle w:val="ListParagraph"/>
+        <w:numPr>
+          <w:ilvl w:val="2"/>
+          <w:numId w:val="1"/>
+        </w:numPr>
+        <w:rPr>
+          <w:rFonts w:ascii="Times New Roman" w:hAnsi="Times New Roman" w:cs="Times New Roman"/>
+          <w:i/>
+          <w:sz w:val="20"/>
+          <w:szCs w:val="20"/>
+          <w:lang w:val="en-US"/>
+        </w:rPr>
+      </w:pPr>
+      <w:r>
+        <w:rPr>
+          <w:rFonts w:ascii="Times New Roman" w:hAnsi="Times New Roman" w:cs="Times New Roman"/>
+          <w:i/>
+          <w:sz w:val="20"/>
+          <w:szCs w:val="20"/>
+          <w:lang w:val="en-US"/>
+        </w:rPr>
+        <w:t>geophys_const.R</w:t>
+      </w:r>
+    </w:p>
+    <w:p>
+      <w:pPr>
+        <w:pStyle w:val="ListParagraph"/>
+        <w:numPr>
+          <w:ilvl w:val="2"/>
+          <w:numId w:val="1"/>
+        </w:numPr>
+        <w:rPr>
+          <w:rFonts w:ascii="Times New Roman" w:hAnsi="Times New Roman" w:cs="Times New Roman"/>
+          <w:i/>
+          <w:sz w:val="20"/>
+          <w:szCs w:val="20"/>
+          <w:lang w:val="en-US"/>
+        </w:rPr>
+      </w:pPr>
+      <w:r>
+        <w:rPr>
+          <w:rFonts w:ascii="Times New Roman" w:hAnsi="Times New Roman" w:cs="Times New Roman"/>
+          <w:i/>
+          <w:sz w:val="20"/>
+          <w:szCs w:val="20"/>
+          <w:lang w:val="en-US"/>
+        </w:rPr>
+        <w:t>find_hist_stat</w:t>
+      </w:r>
+      <w:r>
+        <w:rPr>
+          <w:rFonts w:ascii="Times New Roman" w:hAnsi="Times New Roman" w:cs="Times New Roman"/>
+          <w:i/>
+          <w:sz w:val="20"/>
+          <w:szCs w:val="20"/>
+          <w:lang w:val="en-US"/>
+        </w:rPr>
+        <w:t>.R</w:t>
+      </w:r>
+    </w:p>
+    <w:p>
+      <w:pPr>
+        <w:pStyle w:val="ListParagraph"/>
+        <w:numPr>
+          <w:ilvl w:val="1"/>
+          <w:numId w:val="1"/>
+        </w:numPr>
+        <w:rPr>
+          <w:rFonts w:ascii="Times New Roman" w:hAnsi="Times New Roman" w:cs="Times New Roman"/>
+          <w:i/>
+          <w:sz w:val="20"/>
+          <w:szCs w:val="20"/>
+          <w:lang w:val="en-US"/>
+        </w:rPr>
+      </w:pPr>
+      <w:r>
+        <w:rPr>
+          <w:rFonts w:ascii="Times New Roman" w:hAnsi="Times New Roman" w:cs="Times New Roman"/>
+          <w:sz w:val="20"/>
+          <w:szCs w:val="20"/>
+          <w:lang w:val="en-US"/>
+        </w:rPr>
+        <w:t>Input d</w:t>
+      </w:r>
+      <w:r>
+        <w:rPr>
+          <w:rFonts w:ascii="Times New Roman" w:hAnsi="Times New Roman" w:cs="Times New Roman"/>
+          <w:sz w:val="20"/>
+          <w:szCs w:val="20"/>
+          <w:lang w:val="en-US"/>
+        </w:rPr>
+        <w:t>ata directory (</w:t>
+      </w:r>
+      <w:r>
+        <w:rPr>
+          <w:rFonts w:ascii="Times New Roman" w:hAnsi="Times New Roman" w:cs="Times New Roman"/>
+          <w:i/>
+          <w:sz w:val="20"/>
+          <w:szCs w:val="20"/>
+          <w:lang w:val="en-US"/>
+        </w:rPr>
+        <w:t>TEMIR_inputs</w:t>
+      </w:r>
+      <w:r>
+        <w:rPr>
+          <w:rFonts w:ascii="Times New Roman" w:hAnsi="Times New Roman" w:cs="Times New Roman"/>
+          <w:i/>
+          <w:sz w:val="20"/>
+          <w:szCs w:val="20"/>
+          <w:lang w:val="en-US"/>
+        </w:rPr>
+        <w:t>/</w:t>
+      </w:r>
+      <w:r>
+        <w:rPr>
+          <w:rFonts w:ascii="Times New Roman" w:hAnsi="Times New Roman" w:cs="Times New Roman"/>
+          <w:sz w:val="20"/>
+          <w:szCs w:val="20"/>
+          <w:lang w:val="en-US"/>
+        </w:rPr>
+        <w:t>)</w:t>
+      </w:r>
+    </w:p>
+    <w:p>
+      <w:pPr>
+        <w:pStyle w:val="ListParagraph"/>
+        <w:numPr>
+          <w:ilvl w:val="2"/>
+          <w:numId w:val="1"/>
+        </w:numPr>
+        <w:rPr>
+          <w:rFonts w:ascii="Times New Roman" w:hAnsi="Times New Roman" w:cs="Times New Roman"/>
+          <w:i/>
+          <w:sz w:val="20"/>
+          <w:szCs w:val="20"/>
+          <w:lang w:val="en-US"/>
+        </w:rPr>
+      </w:pPr>
+      <w:r>
+        <w:rPr>
+          <w:rFonts w:ascii="Times New Roman" w:hAnsi="Times New Roman" w:cs="Times New Roman"/>
+          <w:sz w:val="20"/>
+          <w:szCs w:val="20"/>
+          <w:lang w:val="en-US"/>
+        </w:rPr>
+        <w:t xml:space="preserve">It </w:t>
+      </w:r>
+      <w:r>
+        <w:rPr>
+          <w:rFonts w:ascii="Times New Roman" w:hAnsi="Times New Roman" w:cs="Times New Roman"/>
+          <w:sz w:val="20"/>
+          <w:szCs w:val="20"/>
+          <w:lang w:val="en-US"/>
+        </w:rPr>
+        <w:t xml:space="preserve">contains </w:t>
+      </w:r>
+      <w:r>
+        <w:rPr>
+          <w:rFonts w:ascii="Times New Roman" w:hAnsi="Times New Roman" w:cs="Times New Roman"/>
+          <w:sz w:val="20"/>
+          <w:szCs w:val="20"/>
+          <w:lang w:val="en-US"/>
+        </w:rPr>
+        <w:t>starter</w:t>
+      </w:r>
+      <w:r>
+        <w:rPr>
+          <w:rFonts w:ascii="Times New Roman" w:hAnsi="Times New Roman" w:cs="Times New Roman"/>
+          <w:sz w:val="20"/>
+          <w:szCs w:val="20"/>
+          <w:lang w:val="en-US"/>
+        </w:rPr>
+        <w:t xml:space="preserve"> data for </w:t>
+      </w:r>
+      <w:r>
+        <w:rPr>
+          <w:rFonts w:ascii="Times New Roman" w:hAnsi="Times New Roman" w:cs="Times New Roman"/>
+          <w:sz w:val="20"/>
+          <w:szCs w:val="20"/>
+          <w:lang w:val="en-US"/>
+        </w:rPr>
+        <w:t xml:space="preserve">a basic </w:t>
+      </w:r>
+      <w:r>
+        <w:rPr>
+          <w:rFonts w:ascii="Times New Roman" w:hAnsi="Times New Roman" w:cs="Times New Roman"/>
+          <w:sz w:val="20"/>
+          <w:szCs w:val="20"/>
+          <w:lang w:val="en-US"/>
+        </w:rPr>
+        <w:t xml:space="preserve">test run for </w:t>
+      </w:r>
+      <w:r>
+        <w:rPr>
+          <w:rFonts w:ascii="Times New Roman" w:hAnsi="Times New Roman" w:cs="Times New Roman"/>
+          <w:sz w:val="20"/>
+          <w:szCs w:val="20"/>
+          <w:lang w:val="en-US"/>
+        </w:rPr>
+        <w:t xml:space="preserve">two simulation </w:t>
+      </w:r>
+      <w:r>
+        <w:rPr>
+          <w:rFonts w:ascii="Times New Roman" w:hAnsi="Times New Roman" w:cs="Times New Roman"/>
+          <w:sz w:val="20"/>
+          <w:szCs w:val="20"/>
+          <w:lang w:val="en-US"/>
+        </w:rPr>
+        <w:t xml:space="preserve">days </w:t>
+      </w:r>
+      <w:r>
+        <w:rPr>
+          <w:rFonts w:ascii="Times New Roman" w:hAnsi="Times New Roman" w:cs="Times New Roman"/>
+          <w:sz w:val="20"/>
+          <w:szCs w:val="20"/>
+          <w:lang w:val="en-US"/>
+        </w:rPr>
+        <w:t>(</w:t>
+      </w:r>
+      <w:r>
+        <w:rPr>
+          <w:rFonts w:ascii="Times New Roman" w:hAnsi="Times New Roman" w:cs="Times New Roman"/>
+          <w:sz w:val="20"/>
+          <w:szCs w:val="20"/>
+          <w:lang w:val="en-US"/>
+        </w:rPr>
+        <w:t>20090601 and 20090602</w:t>
+      </w:r>
+      <w:r>
+        <w:rPr>
+          <w:rFonts w:ascii="Times New Roman" w:hAnsi="Times New Roman" w:cs="Times New Roman"/>
+          <w:sz w:val="20"/>
+          <w:szCs w:val="20"/>
+          <w:lang w:val="en-US"/>
+        </w:rPr>
+        <w:t>)</w:t>
+      </w:r>
+      <w:r>
+        <w:rPr>
+          <w:rFonts w:ascii="Times New Roman" w:hAnsi="Times New Roman" w:cs="Times New Roman"/>
+          <w:sz w:val="20"/>
+          <w:szCs w:val="20"/>
+          <w:lang w:val="en-US"/>
+        </w:rPr>
+        <w:t xml:space="preserve">. For the password to access these data, please email </w:t>
+      </w:r>
+      <w:r>
+        <w:rPr>
+          <w:rFonts w:ascii="Times New Roman" w:hAnsi="Times New Roman" w:cs="Times New Roman"/>
+          <w:sz w:val="20"/>
+          <w:szCs w:val="20"/>
+          <w:lang w:val="en-US"/>
+        </w:rPr>
+        <w:t xml:space="preserve">Prof. Amos Tai </w:t>
+      </w:r>
+      <w:r>
+        <w:rPr>
+          <w:rFonts w:ascii="Times New Roman" w:hAnsi="Times New Roman" w:cs="Times New Roman"/>
+          <w:sz w:val="20"/>
+          <w:szCs w:val="20"/>
+          <w:lang w:val="en-US"/>
+        </w:rPr>
+        <w:t>&lt;</w:t>
       </w:r>
       <w:hyperlink r:id="rId6" w:history="1">
         <w:r>
@@ -1320,7 +1091,7 @@
             <w:szCs w:val="20"/>
             <w:lang w:val="en-US"/>
           </w:rPr>
-          <w:t>https://www.dropbox.com/sh/dqqs4g8lhdu2z27/AAB9WkkzPYSElD2ouur-yz3ba?dl=0</w:t>
+          <w:t>amostai@cuhk.edu.hk</w:t>
         </w:r>
       </w:hyperlink>
       <w:r>
@@ -1330,25 +1101,137 @@
           <w:szCs w:val="20"/>
           <w:lang w:val="en-US"/>
         </w:rPr>
-        <w:t xml:space="preserve">) </w:t>
-      </w:r>
-      <w:r>
-        <w:rPr>
-          <w:rFonts w:ascii="Times New Roman" w:hAnsi="Times New Roman" w:cs="Times New Roman"/>
-          <w:sz w:val="20"/>
-          <w:szCs w:val="20"/>
-          <w:lang w:val="en-US"/>
-        </w:rPr>
-        <w:t xml:space="preserve">or </w:t>
-      </w:r>
-      <w:r>
-        <w:rPr>
-          <w:rFonts w:ascii="Times New Roman" w:hAnsi="Times New Roman" w:cs="Times New Roman"/>
-          <w:sz w:val="20"/>
-          <w:szCs w:val="20"/>
-          <w:lang w:val="en-US"/>
-        </w:rPr>
-        <w:t>GEOS-Chem MERRA-2 repository</w:t>
+        <w:t>&gt;</w:t>
+      </w:r>
+      <w:r>
+        <w:rPr>
+          <w:rFonts w:ascii="Times New Roman" w:hAnsi="Times New Roman" w:cs="Times New Roman"/>
+          <w:sz w:val="20"/>
+          <w:szCs w:val="20"/>
+          <w:lang w:val="en-US"/>
+        </w:rPr>
+        <w:t xml:space="preserve"> directly.</w:t>
+      </w:r>
+    </w:p>
+    <w:p>
+      <w:pPr>
+        <w:rPr>
+          <w:rFonts w:ascii="Times New Roman" w:hAnsi="Times New Roman" w:cs="Times New Roman"/>
+          <w:sz w:val="20"/>
+          <w:szCs w:val="20"/>
+          <w:lang w:val="en-US"/>
+        </w:rPr>
+      </w:pPr>
+    </w:p>
+    <w:p>
+      <w:pPr>
+        <w:rPr>
+          <w:rFonts w:ascii="Times New Roman" w:hAnsi="Times New Roman" w:cs="Times New Roman"/>
+          <w:sz w:val="20"/>
+          <w:szCs w:val="20"/>
+          <w:lang w:val="en-US"/>
+        </w:rPr>
+      </w:pPr>
+      <w:r>
+        <w:rPr>
+          <w:rFonts w:ascii="Times New Roman" w:hAnsi="Times New Roman" w:cs="Times New Roman"/>
+          <w:sz w:val="20"/>
+          <w:szCs w:val="20"/>
+          <w:lang w:val="en-US"/>
+        </w:rPr>
+        <w:t>The default setting</w:t>
+      </w:r>
+      <w:r>
+        <w:rPr>
+          <w:rFonts w:ascii="Times New Roman" w:hAnsi="Times New Roman" w:cs="Times New Roman"/>
+          <w:sz w:val="20"/>
+          <w:szCs w:val="20"/>
+          <w:lang w:val="en-US"/>
+        </w:rPr>
+        <w:t xml:space="preserve"> </w:t>
+      </w:r>
+      <w:r>
+        <w:rPr>
+          <w:rFonts w:ascii="Times New Roman" w:hAnsi="Times New Roman" w:cs="Times New Roman"/>
+          <w:sz w:val="20"/>
+          <w:szCs w:val="20"/>
+          <w:lang w:val="en-US"/>
+        </w:rPr>
+        <w:t xml:space="preserve">of TEMIR </w:t>
+      </w:r>
+      <w:r>
+        <w:rPr>
+          <w:rFonts w:ascii="Times New Roman" w:hAnsi="Times New Roman" w:cs="Times New Roman"/>
+          <w:sz w:val="20"/>
+          <w:szCs w:val="20"/>
+          <w:lang w:val="en-US"/>
+        </w:rPr>
+        <w:t xml:space="preserve">is fully functional using the starter data </w:t>
+      </w:r>
+      <w:r>
+        <w:rPr>
+          <w:rFonts w:ascii="Times New Roman" w:hAnsi="Times New Roman" w:cs="Times New Roman"/>
+          <w:sz w:val="20"/>
+          <w:szCs w:val="20"/>
+          <w:lang w:val="en-US"/>
+        </w:rPr>
+        <w:t>in</w:t>
+      </w:r>
+      <w:r>
+        <w:rPr>
+          <w:rFonts w:ascii="Times New Roman" w:hAnsi="Times New Roman" w:cs="Times New Roman"/>
+          <w:sz w:val="20"/>
+          <w:szCs w:val="20"/>
+          <w:lang w:val="en-US"/>
+        </w:rPr>
+        <w:t xml:space="preserve"> </w:t>
+      </w:r>
+      <w:r>
+        <w:rPr>
+          <w:rFonts w:ascii="Times New Roman" w:hAnsi="Times New Roman" w:cs="Times New Roman"/>
+          <w:i/>
+          <w:sz w:val="20"/>
+          <w:szCs w:val="20"/>
+          <w:lang w:val="en-US"/>
+        </w:rPr>
+        <w:t>TEMIR_inputs</w:t>
+      </w:r>
+      <w:r>
+        <w:rPr>
+          <w:rFonts w:ascii="Times New Roman" w:hAnsi="Times New Roman" w:cs="Times New Roman"/>
+          <w:i/>
+          <w:sz w:val="20"/>
+          <w:szCs w:val="20"/>
+          <w:lang w:val="en-US"/>
+        </w:rPr>
+        <w:t>/</w:t>
+      </w:r>
+      <w:r>
+        <w:rPr>
+          <w:rFonts w:ascii="Times New Roman" w:hAnsi="Times New Roman" w:cs="Times New Roman"/>
+          <w:sz w:val="20"/>
+          <w:szCs w:val="20"/>
+          <w:lang w:val="en-US"/>
+        </w:rPr>
+        <w:t xml:space="preserve"> so testing is possible without completing the remaining steps </w:t>
+      </w:r>
+      <w:r>
+        <w:rPr>
+          <w:rFonts w:ascii="Times New Roman" w:hAnsi="Times New Roman" w:cs="Times New Roman"/>
+          <w:sz w:val="20"/>
+          <w:szCs w:val="20"/>
+          <w:lang w:val="en-US"/>
+        </w:rPr>
+        <w:t>§1:</w:t>
+      </w:r>
+      <w:r>
+        <w:rPr>
+          <w:rFonts w:ascii="Times New Roman" w:hAnsi="Times New Roman" w:cs="Times New Roman"/>
+          <w:sz w:val="20"/>
+          <w:szCs w:val="20"/>
+          <w:lang w:val="en-US"/>
+        </w:rPr>
+        <w:t>2-4 in.</w:t>
       </w:r>
     </w:p>
     <w:p>
@@ -1380,9 +1263,8 @@
           <w:szCs w:val="24"/>
           <w:lang w:val="en-US"/>
         </w:rPr>
-        <w:t xml:space="preserve">Step 4 (Optional) – Downloading </w:t>
-      </w:r>
-      <w:proofErr w:type="spellStart"/>
+        <w:t xml:space="preserve">Step 2 </w:t>
+      </w:r>
       <w:r>
         <w:rPr>
           <w:rFonts w:ascii="Times New Roman" w:hAnsi="Times New Roman" w:cs="Times New Roman"/>
@@ -1391,7 +1273,7 @@
           <w:szCs w:val="24"/>
           <w:lang w:val="en-US"/>
         </w:rPr>
-        <w:t>F</w:t>
+        <w:t>–</w:t>
       </w:r>
       <w:r>
         <w:rPr>
@@ -1401,10 +1283,89 @@
           <w:szCs w:val="24"/>
           <w:lang w:val="en-US"/>
         </w:rPr>
-        <w:t>luxnet</w:t>
-      </w:r>
-      <w:proofErr w:type="spellEnd"/>
-      <w:r>
+        <w:t xml:space="preserve"> Download surface data</w:t>
+      </w:r>
+    </w:p>
+    <w:p>
+      <w:pPr>
+        <w:pStyle w:val="ListParagraph"/>
+        <w:numPr>
+          <w:ilvl w:val="0"/>
+          <w:numId w:val="4"/>
+        </w:numPr>
+        <w:rPr>
+          <w:rFonts w:ascii="Times New Roman" w:hAnsi="Times New Roman" w:cs="Times New Roman"/>
+          <w:i/>
+          <w:iCs/>
+          <w:sz w:val="20"/>
+          <w:szCs w:val="20"/>
+          <w:lang w:val="en-US"/>
+        </w:rPr>
+      </w:pPr>
+      <w:r>
+        <w:rPr>
+          <w:rFonts w:ascii="Times New Roman" w:hAnsi="Times New Roman" w:cs="Times New Roman"/>
+          <w:i/>
+          <w:iCs/>
+          <w:sz w:val="20"/>
+          <w:szCs w:val="20"/>
+          <w:lang w:val="en-US"/>
+        </w:rPr>
+        <w:t>TEMIR_inputs/</w:t>
+      </w:r>
+      <w:r>
+        <w:rPr>
+          <w:rFonts w:ascii="Times New Roman" w:hAnsi="Times New Roman" w:cs="Times New Roman"/>
+          <w:sz w:val="20"/>
+          <w:szCs w:val="20"/>
+          <w:lang w:val="en-US"/>
+        </w:rPr>
+        <w:t xml:space="preserve"> above contains the default surface data files needed to run TEMIR. A greater collection of surface data can be downloaded from the CESM input data repository (</w:t>
+      </w:r>
+      <w:hyperlink r:id="rId7" w:history="1">
+        <w:r>
+          <w:rPr>
+            <w:rStyle w:val="Hyperlink"/>
+            <w:rFonts w:ascii="Times New Roman" w:hAnsi="Times New Roman" w:cs="Times New Roman"/>
+            <w:sz w:val="20"/>
+            <w:szCs w:val="20"/>
+            <w:lang w:val="en-US"/>
+          </w:rPr>
+          <w:t>https://svn-ccsm-inputdata.cgd.ucar.edu/trunk/inputdata/lnd/clm2/</w:t>
+        </w:r>
+      </w:hyperlink>
+      <w:r>
+        <w:rPr>
+          <w:rFonts w:ascii="Times New Roman" w:hAnsi="Times New Roman" w:cs="Times New Roman"/>
+          <w:sz w:val="20"/>
+          <w:szCs w:val="20"/>
+          <w:lang w:val="en-US"/>
+        </w:rPr>
+        <w:t>)</w:t>
+      </w:r>
+      <w:r>
+        <w:rPr>
+          <w:rFonts w:ascii="Times New Roman" w:hAnsi="Times New Roman" w:cs="Times New Roman"/>
+          <w:sz w:val="20"/>
+          <w:szCs w:val="20"/>
+          <w:lang w:val="en-US"/>
+        </w:rPr>
+        <w:t>.</w:t>
+      </w:r>
+    </w:p>
+    <w:p>
+      <w:pPr>
+        <w:rPr>
+          <w:rFonts w:ascii="Times New Roman" w:hAnsi="Times New Roman" w:cs="Times New Roman"/>
+          <w:sz w:val="20"/>
+          <w:szCs w:val="20"/>
+          <w:lang w:val="en-US"/>
+        </w:rPr>
+      </w:pPr>
+    </w:p>
+    <w:p>
+      <w:pPr>
+        <w:pStyle w:val="Heading2"/>
         <w:rPr>
           <w:rFonts w:ascii="Times New Roman" w:hAnsi="Times New Roman" w:cs="Times New Roman"/>
           <w:color w:val="000000" w:themeColor="text1"/>
@@ -1412,7 +1373,36 @@
           <w:szCs w:val="24"/>
           <w:lang w:val="en-US"/>
         </w:rPr>
-        <w:t xml:space="preserve"> data</w:t>
+      </w:pPr>
+      <w:r>
+        <w:rPr>
+          <w:rFonts w:ascii="Times New Roman" w:hAnsi="Times New Roman" w:cs="Times New Roman"/>
+          <w:color w:val="000000" w:themeColor="text1"/>
+          <w:sz w:val="24"/>
+          <w:szCs w:val="24"/>
+          <w:lang w:val="en-US"/>
+        </w:rPr>
+        <w:t xml:space="preserve">Step 3 </w:t>
+      </w:r>
+      <w:r>
+        <w:rPr>
+          <w:rFonts w:ascii="Times New Roman" w:hAnsi="Times New Roman" w:cs="Times New Roman"/>
+          <w:color w:val="000000" w:themeColor="text1"/>
+          <w:sz w:val="24"/>
+          <w:szCs w:val="24"/>
+          <w:lang w:val="en-US"/>
+        </w:rPr>
+        <w:t>–</w:t>
+      </w:r>
+      <w:r>
+        <w:rPr>
+          <w:rFonts w:ascii="Times New Roman" w:hAnsi="Times New Roman" w:cs="Times New Roman"/>
+          <w:color w:val="000000" w:themeColor="text1"/>
+          <w:sz w:val="24"/>
+          <w:szCs w:val="24"/>
+          <w:lang w:val="en-US"/>
+        </w:rPr>
+        <w:t xml:space="preserve"> Downloading meteorological data</w:t>
       </w:r>
     </w:p>
     <w:p>
@@ -1420,7 +1410,7 @@
         <w:pStyle w:val="ListParagraph"/>
         <w:numPr>
           <w:ilvl w:val="0"/>
-          <w:numId w:val="8"/>
+          <w:numId w:val="3"/>
         </w:numPr>
         <w:rPr>
           <w:rFonts w:ascii="Times New Roman" w:hAnsi="Times New Roman" w:cs="Times New Roman"/>
@@ -1436,37 +1426,198 @@
           <w:szCs w:val="20"/>
           <w:lang w:val="en-US"/>
         </w:rPr>
-        <w:t xml:space="preserve">Download data for the particular </w:t>
-      </w:r>
-      <w:proofErr w:type="spellStart"/>
-      <w:r>
-        <w:rPr>
-          <w:rFonts w:ascii="Times New Roman" w:hAnsi="Times New Roman" w:cs="Times New Roman"/>
-          <w:sz w:val="20"/>
-          <w:szCs w:val="20"/>
-          <w:lang w:val="en-US"/>
-        </w:rPr>
-        <w:t>F</w:t>
-      </w:r>
-      <w:r>
-        <w:rPr>
-          <w:rFonts w:ascii="Times New Roman" w:hAnsi="Times New Roman" w:cs="Times New Roman"/>
-          <w:sz w:val="20"/>
-          <w:szCs w:val="20"/>
-          <w:lang w:val="en-US"/>
-        </w:rPr>
-        <w:t>luxnet</w:t>
-      </w:r>
-      <w:proofErr w:type="spellEnd"/>
-      <w:r>
-        <w:rPr>
-          <w:rFonts w:ascii="Times New Roman" w:hAnsi="Times New Roman" w:cs="Times New Roman"/>
-          <w:sz w:val="20"/>
-          <w:szCs w:val="20"/>
-          <w:lang w:val="en-US"/>
-        </w:rPr>
-        <w:t xml:space="preserve"> site</w:t>
-      </w:r>
+        <w:t xml:space="preserve">Download meteorological data from </w:t>
+      </w:r>
+      <w:r>
+        <w:rPr>
+          <w:rFonts w:ascii="Times New Roman" w:hAnsi="Times New Roman" w:cs="Times New Roman"/>
+          <w:sz w:val="20"/>
+          <w:szCs w:val="20"/>
+          <w:lang w:val="en-US"/>
+        </w:rPr>
+        <w:t>the TGABI data repository</w:t>
+      </w:r>
+      <w:r>
+        <w:rPr>
+          <w:rFonts w:ascii="Times New Roman" w:hAnsi="Times New Roman" w:cs="Times New Roman"/>
+          <w:sz w:val="20"/>
+          <w:szCs w:val="20"/>
+          <w:lang w:val="en-US"/>
+        </w:rPr>
+        <w:t xml:space="preserve"> </w:t>
+      </w:r>
+      <w:r>
+        <w:rPr>
+          <w:rFonts w:ascii="Times New Roman" w:hAnsi="Times New Roman" w:cs="Times New Roman"/>
+          <w:sz w:val="20"/>
+          <w:szCs w:val="20"/>
+          <w:lang w:val="en-US"/>
+        </w:rPr>
+        <w:t>(</w:t>
+      </w:r>
+      <w:hyperlink r:id="rId8" w:history="1">
+        <w:r>
+          <w:rPr>
+            <w:rStyle w:val="Hyperlink"/>
+            <w:rFonts w:ascii="Times New Roman" w:hAnsi="Times New Roman" w:cs="Times New Roman"/>
+            <w:sz w:val="20"/>
+            <w:szCs w:val="20"/>
+            <w:lang w:val="en-US"/>
+          </w:rPr>
+          <w:t>https://gocuhk-my.sharepoint.com/:f:/g/personal/amostai_cuhk_edu_hk/Evqw5zUKBDtGvPIH_-l_o9IBXNImV4YjsfELXMTJNA2qzw?e=jOhEyb</w:t>
+        </w:r>
+      </w:hyperlink>
+      <w:r>
+        <w:rPr>
+          <w:rFonts w:ascii="Times New Roman" w:hAnsi="Times New Roman" w:cs="Times New Roman"/>
+          <w:sz w:val="20"/>
+          <w:szCs w:val="20"/>
+          <w:lang w:val="en-US"/>
+        </w:rPr>
+        <w:t xml:space="preserve">) </w:t>
+      </w:r>
+      <w:r>
+        <w:rPr>
+          <w:rFonts w:ascii="Times New Roman" w:hAnsi="Times New Roman" w:cs="Times New Roman"/>
+          <w:sz w:val="20"/>
+          <w:szCs w:val="20"/>
+          <w:lang w:val="en-US"/>
+        </w:rPr>
+        <w:t xml:space="preserve">or </w:t>
+      </w:r>
+      <w:r>
+        <w:rPr>
+          <w:rFonts w:ascii="Times New Roman" w:hAnsi="Times New Roman" w:cs="Times New Roman"/>
+          <w:sz w:val="20"/>
+          <w:szCs w:val="20"/>
+          <w:lang w:val="en-US"/>
+        </w:rPr>
+        <w:t xml:space="preserve">directly </w:t>
+      </w:r>
+      <w:r>
+        <w:rPr>
+          <w:rFonts w:ascii="Times New Roman" w:hAnsi="Times New Roman" w:cs="Times New Roman"/>
+          <w:sz w:val="20"/>
+          <w:szCs w:val="20"/>
+          <w:lang w:val="en-US"/>
+        </w:rPr>
+        <w:t xml:space="preserve">from the </w:t>
+      </w:r>
+      <w:r>
+        <w:rPr>
+          <w:rFonts w:ascii="Times New Roman" w:hAnsi="Times New Roman" w:cs="Times New Roman"/>
+          <w:sz w:val="20"/>
+          <w:szCs w:val="20"/>
+          <w:lang w:val="en-US"/>
+        </w:rPr>
+        <w:t xml:space="preserve">GEOS-Chem </w:t>
+      </w:r>
+      <w:r>
+        <w:rPr>
+          <w:rFonts w:ascii="Times New Roman" w:hAnsi="Times New Roman" w:cs="Times New Roman"/>
+          <w:sz w:val="20"/>
+          <w:szCs w:val="20"/>
+          <w:lang w:val="en-US"/>
+        </w:rPr>
+        <w:t>input data</w:t>
+      </w:r>
+      <w:r>
+        <w:rPr>
+          <w:rFonts w:ascii="Times New Roman" w:hAnsi="Times New Roman" w:cs="Times New Roman"/>
+          <w:sz w:val="20"/>
+          <w:szCs w:val="20"/>
+          <w:lang w:val="en-US"/>
+        </w:rPr>
+        <w:t xml:space="preserve"> repository</w:t>
+      </w:r>
+      <w:r>
+        <w:rPr>
+          <w:rFonts w:ascii="Times New Roman" w:hAnsi="Times New Roman" w:cs="Times New Roman"/>
+          <w:sz w:val="20"/>
+          <w:szCs w:val="20"/>
+          <w:lang w:val="en-US"/>
+        </w:rPr>
+        <w:t xml:space="preserve"> (</w:t>
+      </w:r>
+      <w:hyperlink r:id="rId9" w:history="1">
+        <w:r>
+          <w:rPr>
+            <w:rStyle w:val="Hyperlink"/>
+            <w:rFonts w:ascii="Times New Roman" w:hAnsi="Times New Roman" w:cs="Times New Roman"/>
+            <w:sz w:val="20"/>
+            <w:szCs w:val="20"/>
+            <w:lang w:val="en-US"/>
+          </w:rPr>
+          <w:t>http://wiki.seas.harvard.edu/geos-chem/index.php/Downloading_GEOS-Chem_data_directories</w:t>
+        </w:r>
+      </w:hyperlink>
+      <w:r>
+        <w:rPr>
+          <w:rFonts w:ascii="Times New Roman" w:hAnsi="Times New Roman" w:cs="Times New Roman"/>
+          <w:sz w:val="20"/>
+          <w:szCs w:val="20"/>
+          <w:lang w:val="en-US"/>
+        </w:rPr>
+        <w:t xml:space="preserve">). </w:t>
+      </w:r>
+      <w:r>
+        <w:rPr>
+          <w:rFonts w:ascii="Times New Roman" w:hAnsi="Times New Roman" w:cs="Times New Roman"/>
+          <w:sz w:val="20"/>
+          <w:szCs w:val="20"/>
+          <w:lang w:val="en-US"/>
+        </w:rPr>
+        <w:t xml:space="preserve">For the password to access the data from the first repository, please email Prof. Amos Tai </w:t>
+      </w:r>
+      <w:r>
+        <w:rPr>
+          <w:rFonts w:ascii="Times New Roman" w:hAnsi="Times New Roman" w:cs="Times New Roman"/>
+          <w:sz w:val="20"/>
+          <w:szCs w:val="20"/>
+          <w:lang w:val="en-US"/>
+        </w:rPr>
+        <w:t>&lt;</w:t>
+      </w:r>
+      <w:hyperlink r:id="rId10" w:history="1">
+        <w:r>
+          <w:rPr>
+            <w:rStyle w:val="Hyperlink"/>
+            <w:rFonts w:ascii="Times New Roman" w:hAnsi="Times New Roman" w:cs="Times New Roman"/>
+            <w:sz w:val="20"/>
+            <w:szCs w:val="20"/>
+            <w:lang w:val="en-US"/>
+          </w:rPr>
+          <w:t>amostai@cuhk.edu.hk</w:t>
+        </w:r>
+      </w:hyperlink>
+      <w:r>
+        <w:rPr>
+          <w:rFonts w:ascii="Times New Roman" w:hAnsi="Times New Roman" w:cs="Times New Roman"/>
+          <w:sz w:val="20"/>
+          <w:szCs w:val="20"/>
+          <w:lang w:val="en-US"/>
+        </w:rPr>
+        <w:t>&gt;</w:t>
+      </w:r>
+      <w:r>
+        <w:rPr>
+          <w:rFonts w:ascii="Times New Roman" w:hAnsi="Times New Roman" w:cs="Times New Roman"/>
+          <w:sz w:val="20"/>
+          <w:szCs w:val="20"/>
+          <w:lang w:val="en-US"/>
+        </w:rPr>
+        <w:t xml:space="preserve"> directly.</w:t>
+      </w:r>
+    </w:p>
+    <w:p>
+      <w:pPr>
+        <w:rPr>
+          <w:rFonts w:ascii="Times New Roman" w:hAnsi="Times New Roman" w:cs="Times New Roman"/>
+          <w:sz w:val="20"/>
+          <w:szCs w:val="20"/>
+          <w:lang w:val="en-US"/>
+        </w:rPr>
+      </w:pPr>
     </w:p>
     <w:p>
       <w:pPr>
@@ -1560,7 +1711,7 @@
           <w:szCs w:val="24"/>
           <w:lang w:val="en-US"/>
         </w:rPr>
-        <w:t xml:space="preserve">Step 1 – Set </w:t>
+        <w:t xml:space="preserve">Step 1 – </w:t>
       </w:r>
       <w:r>
         <w:rPr>
@@ -1570,7 +1721,7 @@
           <w:szCs w:val="24"/>
           <w:lang w:val="en-US"/>
         </w:rPr>
-        <w:t>d</w:t>
+        <w:t>Download required packages and s</w:t>
       </w:r>
       <w:r>
         <w:rPr>
@@ -1580,7 +1731,47 @@
           <w:szCs w:val="24"/>
           <w:lang w:val="en-US"/>
         </w:rPr>
-        <w:t>irectories</w:t>
+        <w:t xml:space="preserve">et </w:t>
+      </w:r>
+      <w:r>
+        <w:rPr>
+          <w:rFonts w:ascii="Times New Roman" w:hAnsi="Times New Roman" w:cs="Times New Roman"/>
+          <w:color w:val="000000" w:themeColor="text1"/>
+          <w:sz w:val="24"/>
+          <w:szCs w:val="24"/>
+          <w:lang w:val="en-US"/>
+        </w:rPr>
+        <w:t xml:space="preserve">default </w:t>
+      </w:r>
+      <w:r>
+        <w:rPr>
+          <w:rFonts w:ascii="Times New Roman" w:hAnsi="Times New Roman" w:cs="Times New Roman"/>
+          <w:color w:val="000000" w:themeColor="text1"/>
+          <w:sz w:val="24"/>
+          <w:szCs w:val="24"/>
+          <w:lang w:val="en-US"/>
+        </w:rPr>
+        <w:t>d</w:t>
+      </w:r>
+      <w:r>
+        <w:rPr>
+          <w:rFonts w:ascii="Times New Roman" w:hAnsi="Times New Roman" w:cs="Times New Roman"/>
+          <w:color w:val="000000" w:themeColor="text1"/>
+          <w:sz w:val="24"/>
+          <w:szCs w:val="24"/>
+          <w:lang w:val="en-US"/>
+        </w:rPr>
+        <w:t>irector</w:t>
+      </w:r>
+      <w:r>
+        <w:rPr>
+          <w:rFonts w:ascii="Times New Roman" w:hAnsi="Times New Roman" w:cs="Times New Roman"/>
+          <w:color w:val="000000" w:themeColor="text1"/>
+          <w:sz w:val="24"/>
+          <w:szCs w:val="24"/>
+          <w:lang w:val="en-US"/>
+        </w:rPr>
+        <w:t>y paths</w:t>
       </w:r>
     </w:p>
     <w:p>
@@ -1602,127 +1793,112 @@
           <w:rFonts w:ascii="Times New Roman" w:hAnsi="Times New Roman" w:cs="Times New Roman"/>
           <w:sz w:val="20"/>
           <w:szCs w:val="20"/>
-          <w:lang w:val="en-US"/>
-        </w:rPr>
-        <w:t xml:space="preserve">Open </w:t>
-      </w:r>
-      <w:r>
-        <w:rPr>
-          <w:rFonts w:ascii="Times New Roman" w:hAnsi="Times New Roman" w:cs="Times New Roman"/>
-          <w:sz w:val="20"/>
-          <w:szCs w:val="20"/>
-          <w:lang w:val="en-US"/>
-        </w:rPr>
-        <w:t xml:space="preserve">the script </w:t>
-      </w:r>
-      <w:r>
-        <w:rPr>
-          <w:rFonts w:ascii="Times New Roman" w:hAnsi="Times New Roman" w:cs="Times New Roman"/>
-          <w:i/>
-          <w:sz w:val="20"/>
-          <w:szCs w:val="20"/>
-          <w:lang w:val="en-US"/>
-        </w:rPr>
-        <w:t>execution_v</w:t>
-      </w:r>
-      <w:r>
-        <w:rPr>
-          <w:rFonts w:ascii="Times New Roman" w:hAnsi="Times New Roman" w:cs="Times New Roman"/>
-          <w:i/>
-          <w:sz w:val="20"/>
-          <w:szCs w:val="20"/>
-          <w:lang w:val="en-US"/>
-        </w:rPr>
-        <w:t>1.</w:t>
-      </w:r>
-      <w:proofErr w:type="gramStart"/>
-      <w:r>
-        <w:rPr>
-          <w:rFonts w:ascii="Times New Roman" w:hAnsi="Times New Roman" w:cs="Times New Roman"/>
-          <w:i/>
-          <w:sz w:val="20"/>
-          <w:szCs w:val="20"/>
-          <w:lang w:val="en-US"/>
-        </w:rPr>
-        <w:t>0</w:t>
-      </w:r>
-      <w:r>
-        <w:rPr>
-          <w:rFonts w:ascii="Times New Roman" w:hAnsi="Times New Roman" w:cs="Times New Roman"/>
-          <w:i/>
-          <w:sz w:val="20"/>
-          <w:szCs w:val="20"/>
-          <w:lang w:val="en-US"/>
-        </w:rPr>
-        <w:t>.R</w:t>
-      </w:r>
-      <w:proofErr w:type="gramEnd"/>
-      <w:r>
-        <w:rPr>
-          <w:rFonts w:ascii="Times New Roman" w:hAnsi="Times New Roman" w:cs="Times New Roman"/>
-          <w:sz w:val="20"/>
-          <w:szCs w:val="20"/>
-          <w:lang w:val="en-US"/>
-        </w:rPr>
-        <w:t xml:space="preserve"> in the</w:t>
-      </w:r>
-      <w:r>
-        <w:rPr>
-          <w:rFonts w:ascii="Times New Roman" w:hAnsi="Times New Roman" w:cs="Times New Roman"/>
-          <w:sz w:val="20"/>
-          <w:szCs w:val="20"/>
-          <w:lang w:val="en-US"/>
-        </w:rPr>
-        <w:t xml:space="preserve"> code subdirectory </w:t>
-      </w:r>
-      <w:r>
-        <w:rPr>
-          <w:rFonts w:ascii="Times New Roman" w:hAnsi="Times New Roman" w:cs="Times New Roman"/>
-          <w:i/>
-          <w:sz w:val="20"/>
-          <w:szCs w:val="20"/>
-          <w:lang w:val="en-US"/>
-        </w:rPr>
-        <w:t>code_v</w:t>
-      </w:r>
-      <w:r>
-        <w:rPr>
-          <w:rFonts w:ascii="Times New Roman" w:hAnsi="Times New Roman" w:cs="Times New Roman"/>
-          <w:i/>
-          <w:sz w:val="20"/>
-          <w:szCs w:val="20"/>
-          <w:lang w:val="en-US"/>
-        </w:rPr>
-        <w:t>1.</w:t>
-      </w:r>
-      <w:r>
-        <w:rPr>
-          <w:rFonts w:ascii="Times New Roman" w:hAnsi="Times New Roman" w:cs="Times New Roman"/>
-          <w:i/>
-          <w:sz w:val="20"/>
-          <w:szCs w:val="20"/>
-          <w:lang w:val="en-US"/>
-        </w:rPr>
-        <w:t>0</w:t>
-      </w:r>
-      <w:r>
-        <w:rPr>
-          <w:rFonts w:ascii="Times New Roman" w:hAnsi="Times New Roman" w:cs="Times New Roman"/>
-          <w:sz w:val="20"/>
-          <w:szCs w:val="20"/>
-          <w:lang w:val="en-US"/>
-        </w:rPr>
-        <w:t xml:space="preserve"> in the parent directory </w:t>
-      </w:r>
-      <w:r>
-        <w:rPr>
-          <w:rFonts w:ascii="Times New Roman" w:hAnsi="Times New Roman" w:cs="Times New Roman"/>
-          <w:i/>
-          <w:sz w:val="20"/>
-          <w:szCs w:val="20"/>
-          <w:lang w:val="en-US"/>
-        </w:rPr>
-        <w:t>TEMIR</w:t>
+          <w:lang w:val="en-HK"/>
+        </w:rPr>
+        <w:t xml:space="preserve">Go to directory </w:t>
+      </w:r>
+      <w:r>
+        <w:rPr>
+          <w:rFonts w:ascii="Times New Roman" w:hAnsi="Times New Roman" w:cs="Times New Roman"/>
+          <w:i/>
+          <w:iCs/>
+          <w:sz w:val="20"/>
+          <w:szCs w:val="20"/>
+          <w:lang w:val="en-HK"/>
+        </w:rPr>
+        <w:t>TEMIR/code_v1.0/</w:t>
+      </w:r>
+      <w:r>
+        <w:rPr>
+          <w:rFonts w:ascii="Times New Roman" w:hAnsi="Times New Roman" w:cs="Times New Roman"/>
+          <w:iCs/>
+          <w:sz w:val="20"/>
+          <w:szCs w:val="20"/>
+          <w:lang w:val="en-HK"/>
+        </w:rPr>
+        <w:t xml:space="preserve">, </w:t>
+      </w:r>
+      <w:r>
+        <w:rPr>
+          <w:rFonts w:ascii="Times New Roman" w:hAnsi="Times New Roman" w:cs="Times New Roman"/>
+          <w:sz w:val="20"/>
+          <w:szCs w:val="20"/>
+          <w:lang w:val="en-HK"/>
+        </w:rPr>
+        <w:t xml:space="preserve">and open </w:t>
+      </w:r>
+      <w:r>
+        <w:rPr>
+          <w:rFonts w:ascii="Times New Roman" w:hAnsi="Times New Roman" w:cs="Times New Roman"/>
+          <w:i/>
+          <w:sz w:val="20"/>
+          <w:szCs w:val="20"/>
+          <w:lang w:val="en-HK"/>
+        </w:rPr>
+        <w:t>execution_v1.0.R</w:t>
+      </w:r>
+      <w:r>
+        <w:rPr>
+          <w:rFonts w:ascii="Times New Roman" w:hAnsi="Times New Roman" w:cs="Times New Roman"/>
+          <w:sz w:val="20"/>
+          <w:szCs w:val="20"/>
+          <w:lang w:val="en-HK"/>
+        </w:rPr>
+        <w:t xml:space="preserve">. </w:t>
+      </w:r>
+      <w:r>
+        <w:rPr>
+          <w:rFonts w:ascii="Times New Roman" w:hAnsi="Times New Roman" w:cs="Times New Roman"/>
+          <w:sz w:val="20"/>
+          <w:szCs w:val="20"/>
+          <w:lang w:val="en-HK"/>
+        </w:rPr>
+        <w:t>Examine</w:t>
+      </w:r>
+      <w:r>
+        <w:rPr>
+          <w:rFonts w:ascii="Times New Roman" w:hAnsi="Times New Roman" w:cs="Times New Roman"/>
+          <w:sz w:val="20"/>
+          <w:szCs w:val="20"/>
+          <w:lang w:val="en-HK"/>
+        </w:rPr>
+        <w:t xml:space="preserve"> the beginning of the file, where it lists all R library packages TEMIR need</w:t>
+      </w:r>
+      <w:r>
+        <w:rPr>
+          <w:rFonts w:ascii="Times New Roman" w:hAnsi="Times New Roman" w:cs="Times New Roman"/>
+          <w:sz w:val="20"/>
+          <w:szCs w:val="20"/>
+          <w:lang w:val="en-HK"/>
+        </w:rPr>
+        <w:t>s</w:t>
+      </w:r>
+      <w:r>
+        <w:rPr>
+          <w:rFonts w:ascii="Times New Roman" w:hAnsi="Times New Roman" w:cs="Times New Roman"/>
+          <w:sz w:val="20"/>
+          <w:szCs w:val="20"/>
+          <w:lang w:val="en-HK"/>
+        </w:rPr>
+        <w:t xml:space="preserve"> to run. </w:t>
+      </w:r>
+      <w:r>
+        <w:rPr>
+          <w:rFonts w:ascii="Times New Roman" w:hAnsi="Times New Roman" w:cs="Times New Roman"/>
+          <w:sz w:val="20"/>
+          <w:szCs w:val="20"/>
+          <w:lang w:val="en-HK"/>
+        </w:rPr>
+        <w:t>I</w:t>
+      </w:r>
+      <w:r>
+        <w:rPr>
+          <w:rFonts w:ascii="Times New Roman" w:hAnsi="Times New Roman" w:cs="Times New Roman"/>
+          <w:sz w:val="20"/>
+          <w:szCs w:val="20"/>
+          <w:lang w:val="en-HK"/>
+        </w:rPr>
+        <w:t>nstall all these packages in R.</w:t>
       </w:r>
     </w:p>
     <w:p>
@@ -1744,123 +1920,140 @@
           <w:rFonts w:ascii="Times New Roman" w:hAnsi="Times New Roman" w:cs="Times New Roman"/>
           <w:sz w:val="20"/>
           <w:szCs w:val="20"/>
-          <w:lang w:val="en-US"/>
-        </w:rPr>
-        <w:t xml:space="preserve">Set </w:t>
-      </w:r>
-      <w:r>
-        <w:rPr>
-          <w:rFonts w:ascii="Times New Roman" w:hAnsi="Times New Roman" w:cs="Times New Roman"/>
-          <w:sz w:val="20"/>
-          <w:szCs w:val="20"/>
-          <w:lang w:val="en-US"/>
-        </w:rPr>
-        <w:t xml:space="preserve">the paths to the </w:t>
-      </w:r>
-      <w:r>
-        <w:rPr>
-          <w:rFonts w:ascii="Times New Roman" w:hAnsi="Times New Roman" w:cs="Times New Roman"/>
-          <w:sz w:val="20"/>
-          <w:szCs w:val="20"/>
-          <w:lang w:val="en-US"/>
-        </w:rPr>
-        <w:t xml:space="preserve">relevant directories </w:t>
-      </w:r>
-      <w:r>
-        <w:rPr>
-          <w:rFonts w:ascii="Times New Roman" w:hAnsi="Times New Roman" w:cs="Times New Roman"/>
-          <w:sz w:val="20"/>
-          <w:szCs w:val="20"/>
-          <w:lang w:val="en-US"/>
-        </w:rPr>
-        <w:t>listed at the top of the</w:t>
-      </w:r>
-      <w:r>
-        <w:rPr>
-          <w:rFonts w:ascii="Times New Roman" w:hAnsi="Times New Roman" w:cs="Times New Roman"/>
-          <w:sz w:val="20"/>
-          <w:szCs w:val="20"/>
-          <w:lang w:val="en-US"/>
-        </w:rPr>
-        <w:t xml:space="preserve"> script</w:t>
-      </w:r>
-      <w:r>
-        <w:rPr>
-          <w:rFonts w:ascii="Times New Roman" w:hAnsi="Times New Roman" w:cs="Times New Roman"/>
-          <w:sz w:val="20"/>
-          <w:szCs w:val="20"/>
-          <w:lang w:val="en-US"/>
+          <w:lang w:val="en-HK"/>
+        </w:rPr>
+        <w:t xml:space="preserve">Under </w:t>
+      </w:r>
+      <w:r>
+        <w:rPr>
+          <w:rFonts w:ascii="Times New Roman" w:hAnsi="Times New Roman" w:cs="Times New Roman"/>
+          <w:i/>
+          <w:iCs/>
+          <w:sz w:val="20"/>
+          <w:szCs w:val="20"/>
+          <w:lang w:val="en-HK"/>
+        </w:rPr>
+        <w:t>TEMIR/code_v1.0/</w:t>
+      </w:r>
+      <w:r>
+        <w:rPr>
+          <w:rFonts w:ascii="Times New Roman" w:hAnsi="Times New Roman" w:cs="Times New Roman"/>
+          <w:iCs/>
+          <w:sz w:val="20"/>
+          <w:szCs w:val="20"/>
+          <w:lang w:val="en-HK"/>
+        </w:rPr>
+        <w:t xml:space="preserve">, </w:t>
+      </w:r>
+      <w:r>
+        <w:rPr>
+          <w:rFonts w:ascii="Times New Roman" w:hAnsi="Times New Roman" w:cs="Times New Roman"/>
+          <w:sz w:val="20"/>
+          <w:szCs w:val="20"/>
+          <w:lang w:val="en-HK"/>
+        </w:rPr>
+        <w:t xml:space="preserve">open </w:t>
+      </w:r>
+      <w:r>
+        <w:rPr>
+          <w:rFonts w:ascii="Times New Roman" w:hAnsi="Times New Roman" w:cs="Times New Roman"/>
+          <w:i/>
+          <w:iCs/>
+          <w:sz w:val="20"/>
+          <w:szCs w:val="20"/>
+          <w:lang w:val="en-HK"/>
+        </w:rPr>
+        <w:t>input_TEMIR.R</w:t>
+      </w:r>
+      <w:r>
+        <w:rPr>
+          <w:rFonts w:ascii="Times New Roman" w:hAnsi="Times New Roman" w:cs="Times New Roman"/>
+          <w:sz w:val="20"/>
+          <w:szCs w:val="20"/>
+          <w:lang w:val="en-HK"/>
+        </w:rPr>
+        <w:t xml:space="preserve">. In the section “Directories”, </w:t>
+      </w:r>
+      <w:r>
+        <w:rPr>
+          <w:rFonts w:ascii="Times New Roman" w:hAnsi="Times New Roman" w:cs="Times New Roman"/>
+          <w:sz w:val="20"/>
+          <w:szCs w:val="20"/>
+          <w:lang w:val="en-HK"/>
+        </w:rPr>
+        <w:t>s</w:t>
+      </w:r>
+      <w:r>
+        <w:rPr>
+          <w:rFonts w:ascii="Times New Roman" w:hAnsi="Times New Roman" w:cs="Times New Roman"/>
+          <w:sz w:val="20"/>
+          <w:szCs w:val="20"/>
+          <w:lang w:val="en-HK"/>
+        </w:rPr>
+        <w:t xml:space="preserve">pecify the correct directory paths to </w:t>
+      </w:r>
+      <w:r>
+        <w:rPr>
+          <w:rFonts w:ascii="Times New Roman" w:hAnsi="Times New Roman" w:cs="Times New Roman"/>
+          <w:sz w:val="20"/>
+          <w:szCs w:val="20"/>
+          <w:lang w:val="en-HK"/>
+        </w:rPr>
+        <w:t>the</w:t>
+      </w:r>
+      <w:r>
+        <w:rPr>
+          <w:rFonts w:ascii="Times New Roman" w:hAnsi="Times New Roman" w:cs="Times New Roman"/>
+          <w:sz w:val="20"/>
+          <w:szCs w:val="20"/>
+          <w:lang w:val="en-HK"/>
         </w:rPr>
         <w:t xml:space="preserve"> </w:t>
       </w:r>
       <w:r>
         <w:rPr>
           <w:rFonts w:ascii="Times New Roman" w:hAnsi="Times New Roman" w:cs="Times New Roman"/>
-          <w:i/>
-          <w:sz w:val="20"/>
-          <w:szCs w:val="20"/>
-          <w:lang w:val="en-US"/>
-        </w:rPr>
-        <w:t>execution_v</w:t>
-      </w:r>
-      <w:r>
-        <w:rPr>
-          <w:rFonts w:ascii="Times New Roman" w:hAnsi="Times New Roman" w:cs="Times New Roman"/>
-          <w:i/>
-          <w:sz w:val="20"/>
-          <w:szCs w:val="20"/>
-          <w:lang w:val="en-US"/>
-        </w:rPr>
-        <w:t>1.</w:t>
-      </w:r>
-      <w:proofErr w:type="gramStart"/>
-      <w:r>
-        <w:rPr>
-          <w:rFonts w:ascii="Times New Roman" w:hAnsi="Times New Roman" w:cs="Times New Roman"/>
-          <w:i/>
-          <w:sz w:val="20"/>
-          <w:szCs w:val="20"/>
-          <w:lang w:val="en-US"/>
-        </w:rPr>
-        <w:t>0</w:t>
-      </w:r>
-      <w:r>
-        <w:rPr>
-          <w:rFonts w:ascii="Times New Roman" w:hAnsi="Times New Roman" w:cs="Times New Roman"/>
-          <w:i/>
-          <w:sz w:val="20"/>
-          <w:szCs w:val="20"/>
-          <w:lang w:val="en-US"/>
-        </w:rPr>
-        <w:t>.R</w:t>
-      </w:r>
-      <w:proofErr w:type="gramEnd"/>
-      <w:r>
-        <w:rPr>
-          <w:rFonts w:ascii="Times New Roman" w:hAnsi="Times New Roman" w:cs="Times New Roman"/>
-          <w:sz w:val="20"/>
-          <w:szCs w:val="20"/>
-          <w:lang w:val="en-US"/>
-        </w:rPr>
-        <w:t xml:space="preserve"> and create any of these directories if </w:t>
-      </w:r>
-      <w:r>
-        <w:rPr>
-          <w:rFonts w:ascii="Times New Roman" w:hAnsi="Times New Roman" w:cs="Times New Roman"/>
-          <w:sz w:val="20"/>
-          <w:szCs w:val="20"/>
-          <w:lang w:val="en-US"/>
-        </w:rPr>
-        <w:t xml:space="preserve">they </w:t>
-      </w:r>
-      <w:r>
-        <w:rPr>
-          <w:rFonts w:ascii="Times New Roman" w:hAnsi="Times New Roman" w:cs="Times New Roman"/>
-          <w:sz w:val="20"/>
-          <w:szCs w:val="20"/>
-          <w:lang w:val="en-US"/>
-        </w:rPr>
-        <w:t>do not exist yet</w:t>
+          <w:sz w:val="20"/>
+          <w:szCs w:val="20"/>
+          <w:lang w:val="en-HK"/>
+        </w:rPr>
+        <w:t>relevant</w:t>
+      </w:r>
+      <w:r>
+        <w:rPr>
+          <w:rFonts w:ascii="Times New Roman" w:hAnsi="Times New Roman" w:cs="Times New Roman"/>
+          <w:sz w:val="20"/>
+          <w:szCs w:val="20"/>
+          <w:lang w:val="en-HK"/>
+        </w:rPr>
+        <w:t xml:space="preserve"> directories</w:t>
+      </w:r>
+      <w:r>
+        <w:rPr>
+          <w:rFonts w:ascii="Times New Roman" w:hAnsi="Times New Roman" w:cs="Times New Roman"/>
+          <w:sz w:val="20"/>
+          <w:szCs w:val="20"/>
+          <w:lang w:val="en-HK"/>
+        </w:rPr>
+        <w:t xml:space="preserve">; </w:t>
+      </w:r>
+      <w:r>
+        <w:rPr>
+          <w:rFonts w:ascii="Times New Roman" w:hAnsi="Times New Roman" w:cs="Times New Roman"/>
+          <w:sz w:val="20"/>
+          <w:szCs w:val="20"/>
+          <w:lang w:val="en-US"/>
+        </w:rPr>
+        <w:t>create any of these directories if they do not exist yet</w:t>
+      </w:r>
+      <w:r>
+        <w:rPr>
+          <w:rFonts w:ascii="Times New Roman" w:hAnsi="Times New Roman" w:cs="Times New Roman"/>
+          <w:sz w:val="20"/>
+          <w:szCs w:val="20"/>
+          <w:lang w:val="en-HK"/>
+        </w:rPr>
+        <w:t>.</w:t>
       </w:r>
     </w:p>
     <w:p>
@@ -1882,51 +2075,414 @@
           <w:rFonts w:ascii="Times New Roman" w:hAnsi="Times New Roman" w:cs="Times New Roman"/>
           <w:sz w:val="20"/>
           <w:szCs w:val="20"/>
-          <w:lang w:val="en-US"/>
-        </w:rPr>
-        <w:t xml:space="preserve">Also make sure you have installed all the packages needed for TEMIR specified at the top of </w:t>
-      </w:r>
-      <w:r>
-        <w:rPr>
-          <w:rFonts w:ascii="Times New Roman" w:hAnsi="Times New Roman" w:cs="Times New Roman"/>
-          <w:i/>
-          <w:sz w:val="20"/>
-          <w:szCs w:val="20"/>
-          <w:lang w:val="en-US"/>
-        </w:rPr>
-        <w:t>execution_v1.</w:t>
-      </w:r>
-      <w:proofErr w:type="gramStart"/>
-      <w:r>
-        <w:rPr>
-          <w:rFonts w:ascii="Times New Roman" w:hAnsi="Times New Roman" w:cs="Times New Roman"/>
-          <w:i/>
-          <w:sz w:val="20"/>
-          <w:szCs w:val="20"/>
-          <w:lang w:val="en-US"/>
-        </w:rPr>
-        <w:t>0</w:t>
-      </w:r>
-      <w:r>
-        <w:rPr>
-          <w:rFonts w:ascii="Times New Roman" w:hAnsi="Times New Roman" w:cs="Times New Roman"/>
-          <w:i/>
-          <w:sz w:val="20"/>
-          <w:szCs w:val="20"/>
-          <w:lang w:val="en-US"/>
-        </w:rPr>
-        <w:t>.R</w:t>
-      </w:r>
-      <w:r>
-        <w:rPr>
-          <w:rFonts w:ascii="Times New Roman" w:hAnsi="Times New Roman" w:cs="Times New Roman"/>
-          <w:sz w:val="20"/>
-          <w:szCs w:val="20"/>
-          <w:lang w:val="en-US"/>
+          <w:lang w:val="en-HK"/>
+        </w:rPr>
+        <w:t xml:space="preserve">Most importantly, </w:t>
+      </w:r>
+      <w:r>
+        <w:rPr>
+          <w:rFonts w:ascii="Times New Roman" w:hAnsi="Times New Roman" w:cs="Times New Roman"/>
+          <w:sz w:val="20"/>
+          <w:szCs w:val="20"/>
+          <w:lang w:val="en-HK"/>
+        </w:rPr>
+        <w:t xml:space="preserve">the variable </w:t>
+      </w:r>
+      <w:r>
+        <w:rPr>
+          <w:rFonts w:ascii="Times New Roman" w:hAnsi="Times New Roman" w:cs="Times New Roman"/>
+          <w:i/>
+          <w:sz w:val="20"/>
+          <w:szCs w:val="20"/>
+          <w:lang w:val="en-HK"/>
+        </w:rPr>
+        <w:t>TEMIR_dir</w:t>
+      </w:r>
+      <w:r>
+        <w:rPr>
+          <w:rFonts w:ascii="Times New Roman" w:hAnsi="Times New Roman" w:cs="Times New Roman"/>
+          <w:i/>
+          <w:sz w:val="20"/>
+          <w:szCs w:val="20"/>
+          <w:vertAlign w:val="subscript"/>
+          <w:lang w:val="en-HK"/>
+        </w:rPr>
+        <w:softHyphen/>
+      </w:r>
+      <w:r>
+        <w:rPr>
+          <w:rFonts w:ascii="Times New Roman" w:hAnsi="Times New Roman" w:cs="Times New Roman"/>
+          <w:sz w:val="20"/>
+          <w:szCs w:val="20"/>
+          <w:lang w:val="en-HK"/>
+        </w:rPr>
+        <w:t xml:space="preserve"> </w:t>
+      </w:r>
+      <w:r>
+        <w:rPr>
+          <w:rFonts w:ascii="Times New Roman" w:hAnsi="Times New Roman" w:cs="Times New Roman"/>
+          <w:sz w:val="20"/>
+          <w:szCs w:val="20"/>
+          <w:lang w:val="en-HK"/>
+        </w:rPr>
+        <w:t>should be set to</w:t>
+      </w:r>
+      <w:r>
+        <w:rPr>
+          <w:rFonts w:ascii="Times New Roman" w:hAnsi="Times New Roman" w:cs="Times New Roman"/>
+          <w:sz w:val="20"/>
+          <w:szCs w:val="20"/>
+          <w:lang w:val="en-HK"/>
+        </w:rPr>
+        <w:t xml:space="preserve"> be the path to the parent directory </w:t>
+      </w:r>
+      <w:r>
+        <w:rPr>
+          <w:rFonts w:ascii="Times New Roman" w:hAnsi="Times New Roman" w:cs="Times New Roman"/>
+          <w:i/>
+          <w:sz w:val="20"/>
+          <w:szCs w:val="20"/>
+          <w:lang w:val="en-HK"/>
+        </w:rPr>
+        <w:t>TEMIR</w:t>
+      </w:r>
+      <w:r>
+        <w:rPr>
+          <w:rFonts w:ascii="Times New Roman" w:hAnsi="Times New Roman" w:cs="Times New Roman"/>
+          <w:i/>
+          <w:sz w:val="20"/>
+          <w:szCs w:val="20"/>
+          <w:lang w:val="en-HK"/>
+        </w:rPr>
+        <w:t>/</w:t>
+      </w:r>
+      <w:r>
+        <w:rPr>
+          <w:rFonts w:ascii="Times New Roman" w:hAnsi="Times New Roman" w:cs="Times New Roman"/>
+          <w:sz w:val="20"/>
+          <w:szCs w:val="20"/>
+          <w:lang w:val="en-HK"/>
+        </w:rPr>
+        <w:t xml:space="preserve">. The paths to the other directories </w:t>
+      </w:r>
+      <w:r>
+        <w:rPr>
+          <w:rFonts w:ascii="Times New Roman" w:hAnsi="Times New Roman" w:cs="Times New Roman"/>
+          <w:sz w:val="20"/>
+          <w:szCs w:val="20"/>
+          <w:lang w:val="en-HK"/>
+        </w:rPr>
+        <w:t>would</w:t>
+      </w:r>
+      <w:r>
+        <w:rPr>
+          <w:rFonts w:ascii="Times New Roman" w:hAnsi="Times New Roman" w:cs="Times New Roman"/>
+          <w:sz w:val="20"/>
+          <w:szCs w:val="20"/>
+          <w:lang w:val="en-HK"/>
+        </w:rPr>
+        <w:t xml:space="preserve"> be correct if you have downloaded the </w:t>
+      </w:r>
+      <w:r>
+        <w:rPr>
+          <w:rFonts w:ascii="Times New Roman" w:hAnsi="Times New Roman" w:cs="Times New Roman"/>
+          <w:sz w:val="20"/>
+          <w:szCs w:val="20"/>
+          <w:lang w:val="en-HK"/>
+        </w:rPr>
+        <w:t xml:space="preserve">data </w:t>
+      </w:r>
+      <w:r>
+        <w:rPr>
+          <w:rFonts w:ascii="Times New Roman" w:hAnsi="Times New Roman" w:cs="Times New Roman"/>
+          <w:sz w:val="20"/>
+          <w:szCs w:val="20"/>
+          <w:lang w:val="en-HK"/>
+        </w:rPr>
+        <w:t xml:space="preserve">directory </w:t>
+      </w:r>
+      <w:r>
+        <w:rPr>
+          <w:rFonts w:ascii="Times New Roman" w:hAnsi="Times New Roman" w:cs="Times New Roman"/>
+          <w:i/>
+          <w:sz w:val="20"/>
+          <w:szCs w:val="20"/>
+          <w:lang w:val="en-HK"/>
+        </w:rPr>
+        <w:t>TEMIR_inputs</w:t>
+      </w:r>
+      <w:r>
+        <w:rPr>
+          <w:rFonts w:ascii="Times New Roman" w:hAnsi="Times New Roman" w:cs="Times New Roman"/>
+          <w:i/>
+          <w:sz w:val="20"/>
+          <w:szCs w:val="20"/>
+          <w:lang w:val="en-HK"/>
+        </w:rPr>
+        <w:t>/</w:t>
+      </w:r>
+      <w:r>
+        <w:rPr>
+          <w:rFonts w:ascii="Times New Roman" w:hAnsi="Times New Roman" w:cs="Times New Roman"/>
+          <w:sz w:val="20"/>
+          <w:szCs w:val="20"/>
+          <w:lang w:val="en-HK"/>
+        </w:rPr>
+        <w:t xml:space="preserve"> </w:t>
+      </w:r>
+      <w:r>
+        <w:rPr>
+          <w:rFonts w:ascii="Times New Roman" w:hAnsi="Times New Roman" w:cs="Times New Roman"/>
+          <w:sz w:val="20"/>
+          <w:szCs w:val="20"/>
+          <w:lang w:val="en-HK"/>
+        </w:rPr>
+        <w:t>as a subdirectory</w:t>
+      </w:r>
+      <w:r>
+        <w:rPr>
+          <w:rFonts w:ascii="Times New Roman" w:hAnsi="Times New Roman" w:cs="Times New Roman"/>
+          <w:sz w:val="20"/>
+          <w:szCs w:val="20"/>
+          <w:lang w:val="en-HK"/>
+        </w:rPr>
+        <w:t xml:space="preserve"> under</w:t>
+      </w:r>
+      <w:r>
+        <w:rPr>
+          <w:rFonts w:ascii="Times New Roman" w:hAnsi="Times New Roman" w:cs="Times New Roman"/>
+          <w:sz w:val="20"/>
+          <w:szCs w:val="20"/>
+          <w:lang w:val="en-HK"/>
+        </w:rPr>
+        <w:t xml:space="preserve"> the parent directory</w:t>
+      </w:r>
+      <w:r>
+        <w:rPr>
+          <w:rFonts w:ascii="Times New Roman" w:hAnsi="Times New Roman" w:cs="Times New Roman"/>
+          <w:sz w:val="20"/>
+          <w:szCs w:val="20"/>
+          <w:lang w:val="en-HK"/>
+        </w:rPr>
+        <w:t xml:space="preserve"> </w:t>
+      </w:r>
+      <w:r>
+        <w:rPr>
+          <w:rFonts w:ascii="Times New Roman" w:hAnsi="Times New Roman" w:cs="Times New Roman"/>
+          <w:i/>
+          <w:sz w:val="20"/>
+          <w:szCs w:val="20"/>
+          <w:lang w:val="en-HK"/>
+        </w:rPr>
+        <w:t>TEMIR</w:t>
+      </w:r>
+      <w:r>
+        <w:rPr>
+          <w:rFonts w:ascii="Times New Roman" w:hAnsi="Times New Roman" w:cs="Times New Roman"/>
+          <w:i/>
+          <w:sz w:val="20"/>
+          <w:szCs w:val="20"/>
+          <w:lang w:val="en-HK"/>
+        </w:rPr>
+        <w:t>/</w:t>
+      </w:r>
+      <w:r>
+        <w:rPr>
+          <w:rFonts w:ascii="Times New Roman" w:hAnsi="Times New Roman" w:cs="Times New Roman"/>
+          <w:sz w:val="20"/>
+          <w:szCs w:val="20"/>
+          <w:lang w:val="en-HK"/>
         </w:rPr>
         <w:t>.</w:t>
       </w:r>
-      <w:proofErr w:type="gramEnd"/>
+      <w:r>
+        <w:rPr>
+          <w:rFonts w:ascii="Times New Roman" w:hAnsi="Times New Roman" w:cs="Times New Roman"/>
+          <w:sz w:val="20"/>
+          <w:szCs w:val="20"/>
+          <w:lang w:val="en-HK"/>
+        </w:rPr>
+        <w:t xml:space="preserve"> </w:t>
+      </w:r>
+      <w:r>
+        <w:rPr>
+          <w:rFonts w:ascii="Times New Roman" w:hAnsi="Times New Roman" w:cs="Times New Roman"/>
+          <w:sz w:val="20"/>
+          <w:szCs w:val="20"/>
+          <w:lang w:val="en-HK"/>
+        </w:rPr>
+        <w:t xml:space="preserve">Note that this copy of </w:t>
+      </w:r>
+      <w:r>
+        <w:rPr>
+          <w:rFonts w:ascii="Times New Roman" w:hAnsi="Times New Roman" w:cs="Times New Roman"/>
+          <w:i/>
+          <w:iCs/>
+          <w:sz w:val="20"/>
+          <w:szCs w:val="20"/>
+          <w:lang w:val="en-HK"/>
+        </w:rPr>
+        <w:t>input_TEMIR.</w:t>
+      </w:r>
+      <w:r>
+        <w:rPr>
+          <w:rFonts w:ascii="Times New Roman" w:hAnsi="Times New Roman" w:cs="Times New Roman"/>
+          <w:i/>
+          <w:iCs/>
+          <w:sz w:val="20"/>
+          <w:szCs w:val="20"/>
+          <w:lang w:val="en-HK"/>
+        </w:rPr>
+        <w:t>R</w:t>
+      </w:r>
+      <w:r>
+        <w:rPr>
+          <w:rFonts w:ascii="Times New Roman" w:hAnsi="Times New Roman" w:cs="Times New Roman"/>
+          <w:sz w:val="20"/>
+          <w:szCs w:val="20"/>
+          <w:lang w:val="en-HK"/>
+        </w:rPr>
+        <w:t xml:space="preserve"> under </w:t>
+      </w:r>
+      <w:r>
+        <w:rPr>
+          <w:rFonts w:ascii="Times New Roman" w:hAnsi="Times New Roman" w:cs="Times New Roman"/>
+          <w:i/>
+          <w:iCs/>
+          <w:sz w:val="20"/>
+          <w:szCs w:val="20"/>
+          <w:lang w:val="en-HK"/>
+        </w:rPr>
+        <w:t>TEMIR/code_v1.0/</w:t>
+      </w:r>
+      <w:r>
+        <w:rPr>
+          <w:rFonts w:ascii="Times New Roman" w:hAnsi="Times New Roman" w:cs="Times New Roman"/>
+          <w:sz w:val="20"/>
+          <w:szCs w:val="20"/>
+          <w:lang w:val="en-HK"/>
+        </w:rPr>
+        <w:t xml:space="preserve"> is the parent copy that will be copied to the</w:t>
+      </w:r>
+      <w:r>
+        <w:rPr>
+          <w:rFonts w:ascii="Times New Roman" w:hAnsi="Times New Roman" w:cs="Times New Roman"/>
+          <w:sz w:val="20"/>
+          <w:szCs w:val="20"/>
+          <w:lang w:val="en-HK"/>
+        </w:rPr>
+        <w:t xml:space="preserve"> simulation directory for each ensemble of simulations.</w:t>
+      </w:r>
+      <w:r>
+        <w:rPr>
+          <w:rFonts w:ascii="Times New Roman" w:hAnsi="Times New Roman" w:cs="Times New Roman"/>
+          <w:sz w:val="20"/>
+          <w:szCs w:val="20"/>
+          <w:lang w:val="en-HK"/>
+        </w:rPr>
+        <w:t xml:space="preserve"> </w:t>
+      </w:r>
+      <w:r>
+        <w:rPr>
+          <w:rFonts w:ascii="Times New Roman" w:hAnsi="Times New Roman" w:cs="Times New Roman"/>
+          <w:sz w:val="20"/>
+          <w:szCs w:val="20"/>
+          <w:lang w:val="en-HK"/>
+        </w:rPr>
+        <w:t>You</w:t>
+      </w:r>
+      <w:r>
+        <w:rPr>
+          <w:rFonts w:ascii="Times New Roman" w:hAnsi="Times New Roman" w:cs="Times New Roman"/>
+          <w:sz w:val="20"/>
+          <w:szCs w:val="20"/>
+          <w:lang w:val="en-HK"/>
+        </w:rPr>
+        <w:t xml:space="preserve"> </w:t>
+      </w:r>
+      <w:r>
+        <w:rPr>
+          <w:rFonts w:ascii="Times New Roman" w:hAnsi="Times New Roman" w:cs="Times New Roman"/>
+          <w:sz w:val="20"/>
+          <w:szCs w:val="20"/>
+          <w:lang w:val="en-HK"/>
+        </w:rPr>
+        <w:t>may</w:t>
+      </w:r>
+      <w:r>
+        <w:rPr>
+          <w:rFonts w:ascii="Times New Roman" w:hAnsi="Times New Roman" w:cs="Times New Roman"/>
+          <w:sz w:val="20"/>
+          <w:szCs w:val="20"/>
+          <w:lang w:val="en-HK"/>
+        </w:rPr>
+        <w:t xml:space="preserve"> change these paths</w:t>
+      </w:r>
+      <w:r>
+        <w:rPr>
+          <w:rFonts w:ascii="Times New Roman" w:hAnsi="Times New Roman" w:cs="Times New Roman"/>
+          <w:sz w:val="20"/>
+          <w:szCs w:val="20"/>
+          <w:lang w:val="en-HK"/>
+        </w:rPr>
+        <w:t xml:space="preserve"> later</w:t>
+      </w:r>
+      <w:r>
+        <w:rPr>
+          <w:rFonts w:ascii="Times New Roman" w:hAnsi="Times New Roman" w:cs="Times New Roman"/>
+          <w:sz w:val="20"/>
+          <w:szCs w:val="20"/>
+          <w:lang w:val="en-HK"/>
+        </w:rPr>
+        <w:t xml:space="preserve"> </w:t>
+      </w:r>
+      <w:r>
+        <w:rPr>
+          <w:rFonts w:ascii="Times New Roman" w:hAnsi="Times New Roman" w:cs="Times New Roman"/>
+          <w:sz w:val="20"/>
+          <w:szCs w:val="20"/>
+          <w:lang w:val="en-HK"/>
+        </w:rPr>
+        <w:t xml:space="preserve">in </w:t>
+      </w:r>
+      <w:r>
+        <w:rPr>
+          <w:rFonts w:ascii="Times New Roman" w:hAnsi="Times New Roman" w:cs="Times New Roman"/>
+          <w:i/>
+          <w:iCs/>
+          <w:sz w:val="20"/>
+          <w:szCs w:val="20"/>
+          <w:lang w:val="en-HK"/>
+        </w:rPr>
+        <w:t>input_TEMIR.R</w:t>
+      </w:r>
+      <w:r>
+        <w:rPr>
+          <w:rFonts w:ascii="Times New Roman" w:hAnsi="Times New Roman" w:cs="Times New Roman"/>
+          <w:sz w:val="20"/>
+          <w:szCs w:val="20"/>
+          <w:lang w:val="en-HK"/>
+        </w:rPr>
+        <w:t xml:space="preserve"> under the simulation directory </w:t>
+      </w:r>
+      <w:r>
+        <w:rPr>
+          <w:rFonts w:ascii="Times New Roman" w:hAnsi="Times New Roman" w:cs="Times New Roman"/>
+          <w:sz w:val="20"/>
+          <w:szCs w:val="20"/>
+          <w:lang w:val="en-HK"/>
+        </w:rPr>
+        <w:t>if you have moved your data around</w:t>
+      </w:r>
+      <w:r>
+        <w:rPr>
+          <w:rFonts w:ascii="Times New Roman" w:hAnsi="Times New Roman" w:cs="Times New Roman"/>
+          <w:sz w:val="20"/>
+          <w:szCs w:val="20"/>
+          <w:lang w:val="en-HK"/>
+        </w:rPr>
+        <w:t>.</w:t>
+      </w:r>
     </w:p>
     <w:p>
       <w:pPr>
@@ -1958,6 +2514,16 @@
           <w:lang w:val="en-US"/>
         </w:rPr>
         <w:t>Step 2 – Initialize TEMIR</w:t>
+      </w:r>
+      <w:r>
+        <w:rPr>
+          <w:rFonts w:ascii="Times New Roman" w:hAnsi="Times New Roman" w:cs="Times New Roman"/>
+          <w:color w:val="000000" w:themeColor="text1"/>
+          <w:sz w:val="24"/>
+          <w:szCs w:val="24"/>
+          <w:lang w:val="en-US"/>
+        </w:rPr>
+        <w:t xml:space="preserve"> and create simulation directory</w:t>
       </w:r>
     </w:p>
     <w:p>
@@ -1981,16 +2547,29 @@
           <w:szCs w:val="20"/>
           <w:lang w:val="en-US"/>
         </w:rPr>
-        <w:t>Go to the</w:t>
-      </w:r>
-      <w:r>
-        <w:rPr>
-          <w:rFonts w:ascii="Times New Roman" w:hAnsi="Times New Roman" w:cs="Times New Roman"/>
-          <w:sz w:val="20"/>
-          <w:szCs w:val="20"/>
-          <w:lang w:val="en-US"/>
-        </w:rPr>
-        <w:t xml:space="preserve"> code subdirectory </w:t>
+        <w:t xml:space="preserve">Go to </w:t>
+      </w:r>
+      <w:r>
+        <w:rPr>
+          <w:rFonts w:ascii="Times New Roman" w:hAnsi="Times New Roman" w:cs="Times New Roman"/>
+          <w:i/>
+          <w:iCs/>
+          <w:sz w:val="20"/>
+          <w:szCs w:val="20"/>
+          <w:lang w:val="en-US"/>
+        </w:rPr>
+        <w:t>TEMIR</w:t>
+      </w:r>
+      <w:r>
+        <w:rPr>
+          <w:rFonts w:ascii="Times New Roman" w:hAnsi="Times New Roman" w:cs="Times New Roman"/>
+          <w:i/>
+          <w:iCs/>
+          <w:sz w:val="20"/>
+          <w:szCs w:val="20"/>
+          <w:lang w:val="en-US"/>
+        </w:rPr>
+        <w:t>/</w:t>
       </w:r>
       <w:r>
         <w:rPr>
@@ -2015,39 +2594,185 @@
       <w:r>
         <w:rPr>
           <w:rFonts w:ascii="Times New Roman" w:hAnsi="Times New Roman" w:cs="Times New Roman"/>
-          <w:sz w:val="20"/>
-          <w:szCs w:val="20"/>
-          <w:lang w:val="en-US"/>
+          <w:i/>
+          <w:sz w:val="20"/>
+          <w:szCs w:val="20"/>
+          <w:lang w:val="en-US"/>
+        </w:rPr>
+        <w:t>/</w:t>
+      </w:r>
+      <w:r>
+        <w:rPr>
+          <w:rFonts w:ascii="Times New Roman" w:hAnsi="Times New Roman" w:cs="Times New Roman"/>
+          <w:sz w:val="20"/>
+          <w:szCs w:val="20"/>
+          <w:lang w:val="en-US"/>
+        </w:rPr>
+        <w:t>, and o</w:t>
+      </w:r>
+      <w:r>
+        <w:rPr>
+          <w:rFonts w:ascii="Times New Roman" w:hAnsi="Times New Roman" w:cs="Times New Roman"/>
+          <w:sz w:val="20"/>
+          <w:szCs w:val="20"/>
+          <w:lang w:val="en-US"/>
+        </w:rPr>
+        <w:t xml:space="preserve">pen </w:t>
+      </w:r>
+      <w:r>
+        <w:rPr>
+          <w:rFonts w:ascii="Times New Roman" w:hAnsi="Times New Roman" w:cs="Times New Roman"/>
+          <w:i/>
+          <w:sz w:val="20"/>
+          <w:szCs w:val="20"/>
+          <w:lang w:val="en-US"/>
+        </w:rPr>
+        <w:t>initialize_TEMIR_v</w:t>
+      </w:r>
+      <w:r>
+        <w:rPr>
+          <w:rFonts w:ascii="Times New Roman" w:hAnsi="Times New Roman" w:cs="Times New Roman"/>
+          <w:i/>
+          <w:sz w:val="20"/>
+          <w:szCs w:val="20"/>
+          <w:lang w:val="en-US"/>
+        </w:rPr>
+        <w:t>1.</w:t>
+      </w:r>
+      <w:r>
+        <w:rPr>
+          <w:rFonts w:ascii="Times New Roman" w:hAnsi="Times New Roman" w:cs="Times New Roman"/>
+          <w:i/>
+          <w:sz w:val="20"/>
+          <w:szCs w:val="20"/>
+          <w:lang w:val="en-US"/>
+        </w:rPr>
+        <w:t>0</w:t>
+      </w:r>
+      <w:r>
+        <w:rPr>
+          <w:rFonts w:ascii="Times New Roman" w:hAnsi="Times New Roman" w:cs="Times New Roman"/>
+          <w:i/>
+          <w:sz w:val="20"/>
+          <w:szCs w:val="20"/>
+          <w:lang w:val="en-US"/>
+        </w:rPr>
+        <w:t>.R</w:t>
+      </w:r>
+      <w:r>
+        <w:rPr>
+          <w:rFonts w:ascii="Times New Roman" w:hAnsi="Times New Roman" w:cs="Times New Roman"/>
+          <w:iCs/>
+          <w:sz w:val="20"/>
+          <w:szCs w:val="20"/>
+          <w:lang w:val="en-US"/>
+        </w:rPr>
+        <w:t xml:space="preserve">. </w:t>
+      </w:r>
+      <w:r>
+        <w:rPr>
+          <w:rFonts w:ascii="Times New Roman" w:hAnsi="Times New Roman" w:cs="Times New Roman"/>
+          <w:iCs/>
+          <w:sz w:val="20"/>
+          <w:szCs w:val="20"/>
+          <w:lang w:val="en-HK"/>
+        </w:rPr>
+        <w:t>S</w:t>
+      </w:r>
+      <w:r>
+        <w:rPr>
+          <w:rFonts w:ascii="Times New Roman" w:hAnsi="Times New Roman" w:cs="Times New Roman"/>
+          <w:iCs/>
+          <w:sz w:val="20"/>
+          <w:szCs w:val="20"/>
+          <w:lang w:val="en-HK"/>
+        </w:rPr>
+        <w:t xml:space="preserve">et the variable </w:t>
+      </w:r>
+      <w:r>
+        <w:rPr>
+          <w:rFonts w:ascii="Times New Roman" w:hAnsi="Times New Roman" w:cs="Times New Roman"/>
+          <w:i/>
+          <w:iCs/>
+          <w:sz w:val="20"/>
+          <w:szCs w:val="20"/>
+          <w:lang w:val="en-HK"/>
+        </w:rPr>
+        <w:t>TEMIR_dir</w:t>
+      </w:r>
+      <w:r>
+        <w:rPr>
+          <w:rFonts w:ascii="Times New Roman" w:hAnsi="Times New Roman" w:cs="Times New Roman"/>
+          <w:i/>
+          <w:iCs/>
+          <w:sz w:val="20"/>
+          <w:szCs w:val="20"/>
+          <w:vertAlign w:val="subscript"/>
+          <w:lang w:val="en-HK"/>
+        </w:rPr>
+        <w:softHyphen/>
+      </w:r>
+      <w:r>
+        <w:rPr>
+          <w:rFonts w:ascii="Times New Roman" w:hAnsi="Times New Roman" w:cs="Times New Roman"/>
+          <w:iCs/>
+          <w:sz w:val="20"/>
+          <w:szCs w:val="20"/>
+          <w:lang w:val="en-HK"/>
         </w:rPr>
         <w:t xml:space="preserve"> </w:t>
       </w:r>
       <w:r>
         <w:rPr>
           <w:rFonts w:ascii="Times New Roman" w:hAnsi="Times New Roman" w:cs="Times New Roman"/>
-          <w:sz w:val="20"/>
-          <w:szCs w:val="20"/>
-          <w:lang w:val="en-US"/>
-        </w:rPr>
-        <w:t xml:space="preserve">in the </w:t>
-      </w:r>
-      <w:r>
-        <w:rPr>
-          <w:rFonts w:ascii="Times New Roman" w:hAnsi="Times New Roman" w:cs="Times New Roman"/>
-          <w:i/>
-          <w:sz w:val="20"/>
-          <w:szCs w:val="20"/>
-          <w:lang w:val="en-US"/>
+          <w:iCs/>
+          <w:sz w:val="20"/>
+          <w:szCs w:val="20"/>
+          <w:lang w:val="en-HK"/>
+        </w:rPr>
+        <w:t xml:space="preserve">at the beginning of the script </w:t>
+      </w:r>
+      <w:r>
+        <w:rPr>
+          <w:rFonts w:ascii="Times New Roman" w:hAnsi="Times New Roman" w:cs="Times New Roman"/>
+          <w:iCs/>
+          <w:sz w:val="20"/>
+          <w:szCs w:val="20"/>
+          <w:lang w:val="en-HK"/>
+        </w:rPr>
+        <w:t xml:space="preserve">to be the path to the parent directory </w:t>
+      </w:r>
+      <w:r>
+        <w:rPr>
+          <w:rFonts w:ascii="Times New Roman" w:hAnsi="Times New Roman" w:cs="Times New Roman"/>
+          <w:i/>
+          <w:iCs/>
+          <w:sz w:val="20"/>
+          <w:szCs w:val="20"/>
+          <w:lang w:val="en-HK"/>
         </w:rPr>
         <w:t>TEMIR</w:t>
       </w:r>
       <w:r>
         <w:rPr>
           <w:rFonts w:ascii="Times New Roman" w:hAnsi="Times New Roman" w:cs="Times New Roman"/>
-          <w:sz w:val="20"/>
-          <w:szCs w:val="20"/>
-          <w:lang w:val="en-US"/>
-        </w:rPr>
-        <w:t xml:space="preserve"> parent directory</w:t>
+          <w:i/>
+          <w:iCs/>
+          <w:sz w:val="20"/>
+          <w:szCs w:val="20"/>
+          <w:lang w:val="en-HK"/>
+        </w:rPr>
+        <w:t>/</w:t>
+      </w:r>
+      <w:r>
+        <w:rPr>
+          <w:rFonts w:ascii="Times New Roman" w:hAnsi="Times New Roman" w:cs="Times New Roman"/>
+          <w:iCs/>
+          <w:sz w:val="20"/>
+          <w:szCs w:val="20"/>
+          <w:lang w:val="en-HK"/>
+        </w:rPr>
+        <w:t>.</w:t>
       </w:r>
     </w:p>
     <w:p>
@@ -2067,63 +2792,105 @@
       <w:r>
         <w:rPr>
           <w:rFonts w:ascii="Times New Roman" w:hAnsi="Times New Roman" w:cs="Times New Roman"/>
-          <w:sz w:val="20"/>
-          <w:szCs w:val="20"/>
-          <w:lang w:val="en-US"/>
-        </w:rPr>
-        <w:t xml:space="preserve">Open </w:t>
-      </w:r>
-      <w:r>
-        <w:rPr>
-          <w:rFonts w:ascii="Times New Roman" w:hAnsi="Times New Roman" w:cs="Times New Roman"/>
-          <w:sz w:val="20"/>
-          <w:szCs w:val="20"/>
-          <w:lang w:val="en-US"/>
-        </w:rPr>
-        <w:t xml:space="preserve">script </w:t>
-      </w:r>
-      <w:r>
-        <w:rPr>
-          <w:rFonts w:ascii="Times New Roman" w:hAnsi="Times New Roman" w:cs="Times New Roman"/>
-          <w:i/>
-          <w:sz w:val="20"/>
-          <w:szCs w:val="20"/>
-          <w:lang w:val="en-US"/>
-        </w:rPr>
-        <w:t>initialize_TEMIR_v</w:t>
-      </w:r>
-      <w:r>
-        <w:rPr>
-          <w:rFonts w:ascii="Times New Roman" w:hAnsi="Times New Roman" w:cs="Times New Roman"/>
-          <w:i/>
-          <w:sz w:val="20"/>
-          <w:szCs w:val="20"/>
-          <w:lang w:val="en-US"/>
-        </w:rPr>
-        <w:t>1.</w:t>
-      </w:r>
-      <w:proofErr w:type="gramStart"/>
-      <w:r>
-        <w:rPr>
-          <w:rFonts w:ascii="Times New Roman" w:hAnsi="Times New Roman" w:cs="Times New Roman"/>
-          <w:i/>
-          <w:sz w:val="20"/>
-          <w:szCs w:val="20"/>
-          <w:lang w:val="en-US"/>
-        </w:rPr>
-        <w:t>0</w:t>
-      </w:r>
-      <w:r>
-        <w:rPr>
-          <w:rFonts w:ascii="Times New Roman" w:hAnsi="Times New Roman" w:cs="Times New Roman"/>
-          <w:i/>
-          <w:sz w:val="20"/>
-          <w:szCs w:val="20"/>
-          <w:lang w:val="en-US"/>
-        </w:rPr>
-        <w:t>.R</w:t>
-      </w:r>
-      <w:proofErr w:type="gramEnd"/>
+          <w:iCs/>
+          <w:sz w:val="20"/>
+          <w:szCs w:val="20"/>
+          <w:lang w:val="en-HK"/>
+        </w:rPr>
+        <w:t>S</w:t>
+      </w:r>
+      <w:r>
+        <w:rPr>
+          <w:rFonts w:ascii="Times New Roman" w:hAnsi="Times New Roman" w:cs="Times New Roman"/>
+          <w:iCs/>
+          <w:sz w:val="20"/>
+          <w:szCs w:val="20"/>
+          <w:lang w:val="en-HK"/>
+        </w:rPr>
+        <w:t xml:space="preserve">et the </w:t>
+      </w:r>
+      <w:r>
+        <w:rPr>
+          <w:rFonts w:ascii="Times New Roman" w:hAnsi="Times New Roman" w:cs="Times New Roman"/>
+          <w:i/>
+          <w:iCs/>
+          <w:sz w:val="20"/>
+          <w:szCs w:val="20"/>
+          <w:lang w:val="en-HK"/>
+        </w:rPr>
+        <w:t>simulation_name</w:t>
+      </w:r>
+      <w:r>
+        <w:rPr>
+          <w:rFonts w:ascii="Times New Roman" w:hAnsi="Times New Roman" w:cs="Times New Roman"/>
+          <w:iCs/>
+          <w:sz w:val="20"/>
+          <w:szCs w:val="20"/>
+          <w:lang w:val="en-HK"/>
+        </w:rPr>
+        <w:t xml:space="preserve"> variable to what you would like to call your simulation, e.g., </w:t>
+      </w:r>
+      <w:r>
+        <w:rPr>
+          <w:rFonts w:ascii="Times New Roman" w:hAnsi="Times New Roman" w:cs="Times New Roman"/>
+          <w:i/>
+          <w:iCs/>
+          <w:sz w:val="20"/>
+          <w:szCs w:val="20"/>
+          <w:lang w:val="en-HK"/>
+        </w:rPr>
+        <w:t>simulation_name</w:t>
+      </w:r>
+      <w:r>
+        <w:rPr>
+          <w:rFonts w:ascii="Times New Roman" w:hAnsi="Times New Roman" w:cs="Times New Roman"/>
+          <w:i/>
+          <w:sz w:val="20"/>
+          <w:szCs w:val="20"/>
+          <w:lang w:val="en-HK"/>
+        </w:rPr>
+        <w:t xml:space="preserve"> </w:t>
+      </w:r>
+      <w:r>
+        <w:rPr>
+          <w:rFonts w:ascii="Times New Roman" w:hAnsi="Times New Roman" w:cs="Times New Roman"/>
+          <w:i/>
+          <w:sz w:val="20"/>
+          <w:szCs w:val="20"/>
+          <w:lang w:val="en-HK"/>
+        </w:rPr>
+        <w:t xml:space="preserve"> = </w:t>
+      </w:r>
+      <w:r>
+        <w:rPr>
+          <w:rFonts w:ascii="Times New Roman" w:hAnsi="Times New Roman" w:cs="Times New Roman"/>
+          <w:i/>
+          <w:sz w:val="20"/>
+          <w:szCs w:val="20"/>
+          <w:lang w:val="en-HK"/>
+        </w:rPr>
+        <w:t>my_</w:t>
+      </w:r>
+      <w:r>
+        <w:rPr>
+          <w:rFonts w:ascii="Times New Roman" w:hAnsi="Times New Roman" w:cs="Times New Roman"/>
+          <w:i/>
+          <w:sz w:val="20"/>
+          <w:szCs w:val="20"/>
+          <w:lang w:val="en-HK"/>
+        </w:rPr>
+        <w:t>simulation</w:t>
+      </w:r>
+      <w:r>
+        <w:rPr>
+          <w:rFonts w:ascii="Times New Roman" w:hAnsi="Times New Roman" w:cs="Times New Roman"/>
+          <w:iCs/>
+          <w:sz w:val="20"/>
+          <w:szCs w:val="20"/>
+          <w:lang w:val="en-HK"/>
+        </w:rPr>
+        <w:t>.</w:t>
+      </w:r>
     </w:p>
     <w:p>
       <w:pPr>
@@ -2146,233 +2913,43 @@
           <w:szCs w:val="20"/>
           <w:lang w:val="en-US"/>
         </w:rPr>
-        <w:t>S</w:t>
-      </w:r>
-      <w:r>
-        <w:rPr>
-          <w:rFonts w:ascii="Times New Roman" w:hAnsi="Times New Roman" w:cs="Times New Roman"/>
-          <w:sz w:val="20"/>
-          <w:szCs w:val="20"/>
-          <w:lang w:val="en-US"/>
-        </w:rPr>
-        <w:t xml:space="preserve">et the </w:t>
-      </w:r>
-      <w:r>
-        <w:rPr>
-          <w:rFonts w:ascii="Times New Roman" w:hAnsi="Times New Roman" w:cs="Times New Roman"/>
-          <w:sz w:val="20"/>
-          <w:szCs w:val="20"/>
-          <w:lang w:val="en-US"/>
-        </w:rPr>
-        <w:t xml:space="preserve">path to </w:t>
-      </w:r>
-      <w:r>
-        <w:rPr>
-          <w:rFonts w:ascii="Times New Roman" w:hAnsi="Times New Roman" w:cs="Times New Roman"/>
-          <w:sz w:val="20"/>
-          <w:szCs w:val="20"/>
-          <w:lang w:val="en-US"/>
-        </w:rPr>
-        <w:t xml:space="preserve">the </w:t>
-      </w:r>
-      <w:r>
-        <w:rPr>
-          <w:rFonts w:ascii="Times New Roman" w:hAnsi="Times New Roman" w:cs="Times New Roman"/>
-          <w:i/>
-          <w:sz w:val="20"/>
-          <w:szCs w:val="20"/>
-          <w:lang w:val="en-US"/>
-        </w:rPr>
-        <w:t>TEMIR</w:t>
-      </w:r>
-      <w:r>
-        <w:rPr>
-          <w:rFonts w:ascii="Times New Roman" w:hAnsi="Times New Roman" w:cs="Times New Roman"/>
-          <w:sz w:val="20"/>
-          <w:szCs w:val="20"/>
-          <w:lang w:val="en-US"/>
-        </w:rPr>
-        <w:t xml:space="preserve"> parent </w:t>
-      </w:r>
-      <w:r>
-        <w:rPr>
-          <w:rFonts w:ascii="Times New Roman" w:hAnsi="Times New Roman" w:cs="Times New Roman"/>
-          <w:sz w:val="20"/>
-          <w:szCs w:val="20"/>
-          <w:lang w:val="en-US"/>
-        </w:rPr>
-        <w:t>directory</w:t>
-      </w:r>
-      <w:r>
-        <w:rPr>
-          <w:rFonts w:ascii="Times New Roman" w:hAnsi="Times New Roman" w:cs="Times New Roman"/>
-          <w:sz w:val="20"/>
-          <w:szCs w:val="20"/>
-          <w:lang w:val="en-US"/>
-        </w:rPr>
-        <w:t xml:space="preserve"> at the top of the script</w:t>
-      </w:r>
-      <w:r>
-        <w:rPr>
-          <w:rFonts w:ascii="Times New Roman" w:hAnsi="Times New Roman" w:cs="Times New Roman"/>
-          <w:sz w:val="20"/>
-          <w:szCs w:val="20"/>
-          <w:lang w:val="en-US"/>
-        </w:rPr>
-        <w:t xml:space="preserve"> </w:t>
-      </w:r>
-      <w:r>
-        <w:rPr>
-          <w:rFonts w:ascii="Times New Roman" w:hAnsi="Times New Roman" w:cs="Times New Roman"/>
-          <w:i/>
-          <w:sz w:val="20"/>
-          <w:szCs w:val="20"/>
-          <w:lang w:val="en-US"/>
-        </w:rPr>
-        <w:t>initialize_TEMIR_v1.</w:t>
-      </w:r>
-      <w:proofErr w:type="gramStart"/>
-      <w:r>
-        <w:rPr>
-          <w:rFonts w:ascii="Times New Roman" w:hAnsi="Times New Roman" w:cs="Times New Roman"/>
-          <w:i/>
-          <w:sz w:val="20"/>
-          <w:szCs w:val="20"/>
-          <w:lang w:val="en-US"/>
-        </w:rPr>
-        <w:t>0</w:t>
-      </w:r>
-      <w:r>
-        <w:rPr>
-          <w:rFonts w:ascii="Times New Roman" w:hAnsi="Times New Roman" w:cs="Times New Roman"/>
-          <w:i/>
-          <w:sz w:val="20"/>
-          <w:szCs w:val="20"/>
-          <w:lang w:val="en-US"/>
-        </w:rPr>
-        <w:t>.R</w:t>
-      </w:r>
-      <w:proofErr w:type="gramEnd"/>
-      <w:r>
-        <w:rPr>
-          <w:rFonts w:ascii="Times New Roman" w:hAnsi="Times New Roman" w:cs="Times New Roman"/>
-          <w:sz w:val="20"/>
-          <w:szCs w:val="20"/>
-          <w:lang w:val="en-US"/>
-        </w:rPr>
-        <w:t xml:space="preserve">, which has </w:t>
-      </w:r>
-      <w:r>
-        <w:rPr>
-          <w:rFonts w:ascii="Times New Roman" w:hAnsi="Times New Roman" w:cs="Times New Roman"/>
-          <w:sz w:val="20"/>
-          <w:szCs w:val="20"/>
-          <w:lang w:val="en-US"/>
-        </w:rPr>
-        <w:t xml:space="preserve"> </w:t>
-      </w:r>
-      <w:r>
-        <w:rPr>
-          <w:rFonts w:ascii="Times New Roman" w:hAnsi="Times New Roman" w:cs="Times New Roman"/>
-          <w:sz w:val="20"/>
-          <w:szCs w:val="20"/>
-          <w:lang w:val="en-US"/>
-        </w:rPr>
-        <w:t xml:space="preserve">to be exactly the same as </w:t>
-      </w:r>
-      <w:r>
-        <w:rPr>
-          <w:rFonts w:ascii="Times New Roman" w:hAnsi="Times New Roman" w:cs="Times New Roman"/>
-          <w:sz w:val="20"/>
-          <w:szCs w:val="20"/>
-          <w:lang w:val="en-US"/>
-        </w:rPr>
-        <w:t xml:space="preserve">the </w:t>
-      </w:r>
-      <w:r>
-        <w:rPr>
-          <w:rFonts w:ascii="Times New Roman" w:hAnsi="Times New Roman" w:cs="Times New Roman"/>
-          <w:sz w:val="20"/>
-          <w:szCs w:val="20"/>
-          <w:lang w:val="en-US"/>
-        </w:rPr>
-        <w:t>path</w:t>
-      </w:r>
-      <w:r>
-        <w:rPr>
-          <w:rFonts w:ascii="Times New Roman" w:hAnsi="Times New Roman" w:cs="Times New Roman"/>
-          <w:sz w:val="20"/>
-          <w:szCs w:val="20"/>
-          <w:lang w:val="en-US"/>
-        </w:rPr>
-        <w:t xml:space="preserve"> </w:t>
-      </w:r>
-      <w:r>
-        <w:rPr>
-          <w:rFonts w:ascii="Times New Roman" w:hAnsi="Times New Roman" w:cs="Times New Roman"/>
-          <w:sz w:val="20"/>
-          <w:szCs w:val="20"/>
-          <w:lang w:val="en-US"/>
-        </w:rPr>
-        <w:t xml:space="preserve">set </w:t>
-      </w:r>
-      <w:r>
-        <w:rPr>
-          <w:rFonts w:ascii="Times New Roman" w:hAnsi="Times New Roman" w:cs="Times New Roman"/>
-          <w:sz w:val="20"/>
-          <w:szCs w:val="20"/>
-          <w:lang w:val="en-US"/>
-        </w:rPr>
-        <w:t xml:space="preserve">in </w:t>
-      </w:r>
-      <w:r>
-        <w:rPr>
-          <w:rFonts w:ascii="Times New Roman" w:hAnsi="Times New Roman" w:cs="Times New Roman"/>
-          <w:sz w:val="20"/>
-          <w:szCs w:val="20"/>
-          <w:lang w:val="en-US"/>
-        </w:rPr>
-        <w:t xml:space="preserve">the script </w:t>
-      </w:r>
-      <w:r>
-        <w:rPr>
-          <w:rFonts w:ascii="Times New Roman" w:hAnsi="Times New Roman" w:cs="Times New Roman"/>
-          <w:i/>
-          <w:sz w:val="20"/>
-          <w:szCs w:val="20"/>
-          <w:lang w:val="en-US"/>
-        </w:rPr>
-        <w:t>execution_v</w:t>
-      </w:r>
-      <w:r>
-        <w:rPr>
-          <w:rFonts w:ascii="Times New Roman" w:hAnsi="Times New Roman" w:cs="Times New Roman"/>
-          <w:i/>
-          <w:sz w:val="20"/>
-          <w:szCs w:val="20"/>
-          <w:lang w:val="en-US"/>
-        </w:rPr>
-        <w:t>1.</w:t>
-      </w:r>
-      <w:r>
-        <w:rPr>
-          <w:rFonts w:ascii="Times New Roman" w:hAnsi="Times New Roman" w:cs="Times New Roman"/>
-          <w:i/>
-          <w:sz w:val="20"/>
-          <w:szCs w:val="20"/>
-          <w:lang w:val="en-US"/>
-        </w:rPr>
-        <w:t>0</w:t>
-      </w:r>
-      <w:r>
-        <w:rPr>
-          <w:rFonts w:ascii="Times New Roman" w:hAnsi="Times New Roman" w:cs="Times New Roman"/>
-          <w:i/>
-          <w:sz w:val="20"/>
-          <w:szCs w:val="20"/>
-          <w:lang w:val="en-US"/>
-        </w:rPr>
-        <w:t>.R</w:t>
+        <w:t xml:space="preserve">Set the relevant simulation flags to </w:t>
+      </w:r>
+      <w:r>
+        <w:rPr>
+          <w:rFonts w:ascii="Times New Roman" w:hAnsi="Times New Roman" w:cs="Times New Roman"/>
+          <w:sz w:val="20"/>
+          <w:szCs w:val="20"/>
+          <w:lang w:val="en-US"/>
+        </w:rPr>
+        <w:t xml:space="preserve">be </w:t>
+      </w:r>
+      <w:r>
+        <w:rPr>
+          <w:rFonts w:ascii="Times New Roman" w:hAnsi="Times New Roman" w:cs="Times New Roman"/>
+          <w:sz w:val="20"/>
+          <w:szCs w:val="20"/>
+          <w:lang w:val="en-US"/>
+        </w:rPr>
+        <w:t xml:space="preserve">TRUE as </w:t>
+      </w:r>
+      <w:r>
+        <w:rPr>
+          <w:rFonts w:ascii="Times New Roman" w:hAnsi="Times New Roman" w:cs="Times New Roman"/>
+          <w:sz w:val="20"/>
+          <w:szCs w:val="20"/>
+          <w:lang w:val="en-US"/>
+        </w:rPr>
+        <w:t>needed</w:t>
+      </w:r>
+      <w:r>
+        <w:rPr>
+          <w:rFonts w:ascii="Times New Roman" w:hAnsi="Times New Roman" w:cs="Times New Roman"/>
+          <w:sz w:val="20"/>
+          <w:szCs w:val="20"/>
+          <w:lang w:val="en-US"/>
+        </w:rPr>
+        <w:t xml:space="preserve"> (the default is usually okay).</w:t>
       </w:r>
     </w:p>
     <w:p>
@@ -2384,51 +2961,71 @@
         </w:numPr>
         <w:rPr>
           <w:rFonts w:ascii="Times New Roman" w:hAnsi="Times New Roman" w:cs="Times New Roman"/>
-          <w:sz w:val="20"/>
-          <w:szCs w:val="20"/>
-          <w:lang w:val="en-US"/>
-        </w:rPr>
-      </w:pPr>
-      <w:r>
-        <w:rPr>
-          <w:rFonts w:ascii="Times New Roman" w:hAnsi="Times New Roman" w:cs="Times New Roman"/>
-          <w:sz w:val="20"/>
-          <w:szCs w:val="20"/>
-          <w:lang w:val="en-US"/>
-        </w:rPr>
-        <w:lastRenderedPageBreak/>
-        <w:t>Set the simulation name</w:t>
-      </w:r>
-      <w:r>
-        <w:rPr>
-          <w:rFonts w:ascii="Times New Roman" w:hAnsi="Times New Roman" w:cs="Times New Roman"/>
-          <w:sz w:val="20"/>
-          <w:szCs w:val="20"/>
-          <w:lang w:val="en-US"/>
-        </w:rPr>
-        <w:t xml:space="preserve"> according to your own choice</w:t>
-      </w:r>
-      <w:r>
-        <w:rPr>
-          <w:rFonts w:ascii="Times New Roman" w:hAnsi="Times New Roman" w:cs="Times New Roman"/>
-          <w:sz w:val="20"/>
-          <w:szCs w:val="20"/>
-          <w:lang w:val="en-US"/>
-        </w:rPr>
-        <w:t xml:space="preserve">, e.g., </w:t>
-      </w:r>
-      <w:proofErr w:type="spellStart"/>
-      <w:r>
-        <w:rPr>
-          <w:rFonts w:ascii="Times New Roman" w:hAnsi="Times New Roman" w:cs="Times New Roman"/>
-          <w:i/>
-          <w:sz w:val="20"/>
-          <w:szCs w:val="20"/>
-          <w:lang w:val="en-US"/>
-        </w:rPr>
-        <w:t>my_simulation</w:t>
-      </w:r>
-      <w:proofErr w:type="spellEnd"/>
+          <w:i/>
+          <w:sz w:val="20"/>
+          <w:szCs w:val="20"/>
+          <w:lang w:val="en-US"/>
+        </w:rPr>
+      </w:pPr>
+      <w:r>
+        <w:rPr>
+          <w:rFonts w:ascii="Times New Roman" w:hAnsi="Times New Roman" w:cs="Times New Roman"/>
+          <w:sz w:val="20"/>
+          <w:szCs w:val="20"/>
+          <w:lang w:val="en-US"/>
+        </w:rPr>
+        <w:t xml:space="preserve">Run the script </w:t>
+      </w:r>
+      <w:r>
+        <w:rPr>
+          <w:rFonts w:ascii="Times New Roman" w:hAnsi="Times New Roman" w:cs="Times New Roman"/>
+          <w:i/>
+          <w:sz w:val="20"/>
+          <w:szCs w:val="20"/>
+          <w:lang w:val="en-US"/>
+        </w:rPr>
+        <w:t>initialize_TEMIR_v</w:t>
+      </w:r>
+      <w:r>
+        <w:rPr>
+          <w:rFonts w:ascii="Times New Roman" w:hAnsi="Times New Roman" w:cs="Times New Roman"/>
+          <w:i/>
+          <w:sz w:val="20"/>
+          <w:szCs w:val="20"/>
+          <w:lang w:val="en-US"/>
+        </w:rPr>
+        <w:t>1.</w:t>
+      </w:r>
+      <w:r>
+        <w:rPr>
+          <w:rFonts w:ascii="Times New Roman" w:hAnsi="Times New Roman" w:cs="Times New Roman"/>
+          <w:i/>
+          <w:sz w:val="20"/>
+          <w:szCs w:val="20"/>
+          <w:lang w:val="en-US"/>
+        </w:rPr>
+        <w:t>0</w:t>
+      </w:r>
+      <w:r>
+        <w:rPr>
+          <w:rFonts w:ascii="Times New Roman" w:hAnsi="Times New Roman" w:cs="Times New Roman"/>
+          <w:i/>
+          <w:sz w:val="20"/>
+          <w:szCs w:val="20"/>
+          <w:lang w:val="en-US"/>
+        </w:rPr>
+        <w:t>.R</w:t>
+      </w:r>
+      <w:r>
+        <w:rPr>
+          <w:rFonts w:ascii="Times New Roman" w:hAnsi="Times New Roman" w:cs="Times New Roman"/>
+          <w:iCs/>
+          <w:sz w:val="20"/>
+          <w:szCs w:val="20"/>
+          <w:lang w:val="en-US"/>
+        </w:rPr>
+        <w:t>.</w:t>
+      </w:r>
     </w:p>
     <w:p>
       <w:pPr>
@@ -2439,106 +3036,6 @@
         </w:numPr>
         <w:rPr>
           <w:rFonts w:ascii="Times New Roman" w:hAnsi="Times New Roman" w:cs="Times New Roman"/>
-          <w:sz w:val="20"/>
-          <w:szCs w:val="20"/>
-          <w:lang w:val="en-US"/>
-        </w:rPr>
-      </w:pPr>
-      <w:r>
-        <w:rPr>
-          <w:rFonts w:ascii="Times New Roman" w:hAnsi="Times New Roman" w:cs="Times New Roman"/>
-          <w:sz w:val="20"/>
-          <w:szCs w:val="20"/>
-          <w:lang w:val="en-US"/>
-        </w:rPr>
-        <w:t xml:space="preserve">Set the relevant simulation flags to TRUE as </w:t>
-      </w:r>
-      <w:r>
-        <w:rPr>
-          <w:rFonts w:ascii="Times New Roman" w:hAnsi="Times New Roman" w:cs="Times New Roman"/>
-          <w:sz w:val="20"/>
-          <w:szCs w:val="20"/>
-          <w:lang w:val="en-US"/>
-        </w:rPr>
-        <w:t>needed</w:t>
-      </w:r>
-    </w:p>
-    <w:p>
-      <w:pPr>
-        <w:pStyle w:val="ListParagraph"/>
-        <w:numPr>
-          <w:ilvl w:val="0"/>
-          <w:numId w:val="6"/>
-        </w:numPr>
-        <w:rPr>
-          <w:rFonts w:ascii="Times New Roman" w:hAnsi="Times New Roman" w:cs="Times New Roman"/>
-          <w:i/>
-          <w:sz w:val="20"/>
-          <w:szCs w:val="20"/>
-          <w:lang w:val="en-US"/>
-        </w:rPr>
-      </w:pPr>
-      <w:r>
-        <w:rPr>
-          <w:rFonts w:ascii="Times New Roman" w:hAnsi="Times New Roman" w:cs="Times New Roman"/>
-          <w:sz w:val="20"/>
-          <w:szCs w:val="20"/>
-          <w:lang w:val="en-US"/>
-        </w:rPr>
-        <w:t xml:space="preserve">Run the script </w:t>
-      </w:r>
-      <w:r>
-        <w:rPr>
-          <w:rFonts w:ascii="Times New Roman" w:hAnsi="Times New Roman" w:cs="Times New Roman"/>
-          <w:i/>
-          <w:sz w:val="20"/>
-          <w:szCs w:val="20"/>
-          <w:lang w:val="en-US"/>
-        </w:rPr>
-        <w:t>initialize_TEMIR_v</w:t>
-      </w:r>
-      <w:r>
-        <w:rPr>
-          <w:rFonts w:ascii="Times New Roman" w:hAnsi="Times New Roman" w:cs="Times New Roman"/>
-          <w:i/>
-          <w:sz w:val="20"/>
-          <w:szCs w:val="20"/>
-          <w:lang w:val="en-US"/>
-        </w:rPr>
-        <w:t>1.</w:t>
-      </w:r>
-      <w:proofErr w:type="gramStart"/>
-      <w:r>
-        <w:rPr>
-          <w:rFonts w:ascii="Times New Roman" w:hAnsi="Times New Roman" w:cs="Times New Roman"/>
-          <w:i/>
-          <w:sz w:val="20"/>
-          <w:szCs w:val="20"/>
-          <w:lang w:val="en-US"/>
-        </w:rPr>
-        <w:t>0</w:t>
-      </w:r>
-      <w:r>
-        <w:rPr>
-          <w:rFonts w:ascii="Times New Roman" w:hAnsi="Times New Roman" w:cs="Times New Roman"/>
-          <w:i/>
-          <w:sz w:val="20"/>
-          <w:szCs w:val="20"/>
-          <w:lang w:val="en-US"/>
-        </w:rPr>
-        <w:t>.R</w:t>
-      </w:r>
-      <w:proofErr w:type="gramEnd"/>
-    </w:p>
-    <w:p>
-      <w:pPr>
-        <w:pStyle w:val="ListParagraph"/>
-        <w:numPr>
-          <w:ilvl w:val="0"/>
-          <w:numId w:val="6"/>
-        </w:numPr>
-        <w:rPr>
-          <w:rFonts w:ascii="Times New Roman" w:hAnsi="Times New Roman" w:cs="Times New Roman"/>
           <w:i/>
           <w:sz w:val="20"/>
           <w:szCs w:val="20"/>
@@ -2563,26 +3060,63 @@
         </w:rPr>
         <w:t xml:space="preserve">a simulation directory </w:t>
       </w:r>
-      <w:proofErr w:type="spellStart"/>
-      <w:r>
-        <w:rPr>
-          <w:rFonts w:ascii="Times New Roman" w:hAnsi="Times New Roman" w:cs="Times New Roman"/>
-          <w:i/>
-          <w:sz w:val="20"/>
-          <w:szCs w:val="20"/>
-          <w:lang w:val="en-US"/>
-        </w:rPr>
-        <w:t>my_simulation</w:t>
-      </w:r>
-      <w:proofErr w:type="spellEnd"/>
-      <w:r>
-        <w:rPr>
-          <w:rFonts w:ascii="Times New Roman" w:hAnsi="Times New Roman" w:cs="Times New Roman"/>
-          <w:sz w:val="20"/>
-          <w:szCs w:val="20"/>
-          <w:lang w:val="en-US"/>
-        </w:rPr>
-        <w:t xml:space="preserve"> within the </w:t>
+      <w:r>
+        <w:rPr>
+          <w:rFonts w:ascii="Times New Roman" w:hAnsi="Times New Roman" w:cs="Times New Roman"/>
+          <w:i/>
+          <w:iCs/>
+          <w:sz w:val="20"/>
+          <w:szCs w:val="20"/>
+          <w:lang w:val="en-US"/>
+        </w:rPr>
+        <w:t>my_</w:t>
+      </w:r>
+      <w:r>
+        <w:rPr>
+          <w:rFonts w:ascii="Times New Roman" w:hAnsi="Times New Roman" w:cs="Times New Roman"/>
+          <w:i/>
+          <w:sz w:val="20"/>
+          <w:szCs w:val="20"/>
+          <w:lang w:val="en-US"/>
+        </w:rPr>
+        <w:t>simulation</w:t>
+      </w:r>
+      <w:r>
+        <w:rPr>
+          <w:rFonts w:ascii="Times New Roman" w:hAnsi="Times New Roman" w:cs="Times New Roman"/>
+          <w:i/>
+          <w:sz w:val="20"/>
+          <w:szCs w:val="20"/>
+          <w:lang w:val="en-US"/>
+        </w:rPr>
+        <w:t>/</w:t>
+      </w:r>
+      <w:r>
+        <w:rPr>
+          <w:rFonts w:ascii="Times New Roman" w:hAnsi="Times New Roman" w:cs="Times New Roman"/>
+          <w:sz w:val="20"/>
+          <w:szCs w:val="20"/>
+          <w:lang w:val="en-US"/>
+        </w:rPr>
+        <w:t xml:space="preserve"> </w:t>
+      </w:r>
+      <w:r>
+        <w:rPr>
+          <w:rFonts w:ascii="Times New Roman" w:hAnsi="Times New Roman" w:cs="Times New Roman"/>
+          <w:sz w:val="20"/>
+          <w:szCs w:val="20"/>
+          <w:lang w:val="en-US"/>
+        </w:rPr>
+        <w:t>under</w:t>
+      </w:r>
+      <w:r>
+        <w:rPr>
+          <w:rFonts w:ascii="Times New Roman" w:hAnsi="Times New Roman" w:cs="Times New Roman"/>
+          <w:sz w:val="20"/>
+          <w:szCs w:val="20"/>
+          <w:lang w:val="en-US"/>
+        </w:rPr>
+        <w:t xml:space="preserve"> the </w:t>
       </w:r>
       <w:r>
         <w:rPr>
@@ -2597,6 +3131,16 @@
       <w:r>
         <w:rPr>
           <w:rFonts w:ascii="Times New Roman" w:hAnsi="Times New Roman" w:cs="Times New Roman"/>
+          <w:i/>
+          <w:sz w:val="20"/>
+          <w:szCs w:val="20"/>
+          <w:lang w:val="en-US"/>
+        </w:rPr>
+        <w:t>/</w:t>
+      </w:r>
+      <w:r>
+        <w:rPr>
+          <w:rFonts w:ascii="Times New Roman" w:hAnsi="Times New Roman" w:cs="Times New Roman"/>
           <w:sz w:val="20"/>
           <w:szCs w:val="20"/>
           <w:lang w:val="en-US"/>
@@ -2610,16 +3154,25 @@
           <w:szCs w:val="20"/>
           <w:lang w:val="en-US"/>
         </w:rPr>
-        <w:t xml:space="preserve">, which would contain </w:t>
-      </w:r>
-      <w:r>
-        <w:rPr>
-          <w:rFonts w:ascii="Times New Roman" w:hAnsi="Times New Roman" w:cs="Times New Roman"/>
-          <w:sz w:val="20"/>
-          <w:szCs w:val="20"/>
-          <w:lang w:val="en-US"/>
-        </w:rPr>
-        <w:t xml:space="preserve">the </w:t>
+        <w:t>, which contain</w:t>
+      </w:r>
+      <w:r>
+        <w:rPr>
+          <w:rFonts w:ascii="Times New Roman" w:hAnsi="Times New Roman" w:cs="Times New Roman"/>
+          <w:sz w:val="20"/>
+          <w:szCs w:val="20"/>
+          <w:lang w:val="en-US"/>
+        </w:rPr>
+        <w:t>s</w:t>
+      </w:r>
+      <w:r>
+        <w:rPr>
+          <w:rFonts w:ascii="Times New Roman" w:hAnsi="Times New Roman" w:cs="Times New Roman"/>
+          <w:sz w:val="20"/>
+          <w:szCs w:val="20"/>
+          <w:lang w:val="en-US"/>
+        </w:rPr>
+        <w:t xml:space="preserve"> </w:t>
       </w:r>
       <w:r>
         <w:rPr>
@@ -2692,7 +3245,6 @@
         </w:rPr>
         <w:t>execution_v1.</w:t>
       </w:r>
-      <w:proofErr w:type="gramStart"/>
       <w:r>
         <w:rPr>
           <w:rFonts w:ascii="Times New Roman" w:hAnsi="Times New Roman" w:cs="Times New Roman"/>
@@ -2713,7 +3265,6 @@
         </w:rPr>
         <w:t>.R</w:t>
       </w:r>
-      <w:proofErr w:type="gramEnd"/>
     </w:p>
     <w:p>
       <w:pPr>
@@ -2764,19 +3315,35 @@
           <w:szCs w:val="20"/>
           <w:lang w:val="en-US"/>
         </w:rPr>
-        <w:t>(</w:t>
-      </w:r>
-      <w:proofErr w:type="spellStart"/>
-      <w:r>
-        <w:rPr>
-          <w:rFonts w:ascii="Times New Roman" w:hAnsi="Times New Roman" w:cs="Times New Roman"/>
-          <w:sz w:val="20"/>
-          <w:szCs w:val="20"/>
-          <w:lang w:val="en-US"/>
-        </w:rPr>
-        <w:t>eg.</w:t>
-      </w:r>
-      <w:proofErr w:type="spellEnd"/>
+        <w:t>(e</w:t>
+      </w:r>
+      <w:r>
+        <w:rPr>
+          <w:rFonts w:ascii="Times New Roman" w:hAnsi="Times New Roman" w:cs="Times New Roman"/>
+          <w:sz w:val="20"/>
+          <w:szCs w:val="20"/>
+          <w:lang w:val="en-US"/>
+        </w:rPr>
+        <w:t>.</w:t>
+      </w:r>
+      <w:r>
+        <w:rPr>
+          <w:rFonts w:ascii="Times New Roman" w:hAnsi="Times New Roman" w:cs="Times New Roman"/>
+          <w:sz w:val="20"/>
+          <w:szCs w:val="20"/>
+          <w:lang w:val="en-US"/>
+        </w:rPr>
+        <w:t>g.</w:t>
+      </w:r>
+      <w:r>
+        <w:rPr>
+          <w:rFonts w:ascii="Times New Roman" w:hAnsi="Times New Roman" w:cs="Times New Roman"/>
+          <w:sz w:val="20"/>
+          <w:szCs w:val="20"/>
+          <w:lang w:val="en-US"/>
+        </w:rPr>
+        <w:t>,</w:t>
+      </w:r>
       <w:r>
         <w:rPr>
           <w:rFonts w:ascii="Times New Roman" w:hAnsi="Times New Roman" w:cs="Times New Roman"/>
@@ -2786,30 +3353,16 @@
         </w:rPr>
         <w:t xml:space="preserve"> </w:t>
       </w:r>
-      <w:proofErr w:type="spellStart"/>
-      <w:r>
-        <w:rPr>
-          <w:rFonts w:ascii="Times New Roman" w:hAnsi="Times New Roman" w:cs="Times New Roman"/>
-          <w:i/>
-          <w:sz w:val="20"/>
-          <w:szCs w:val="20"/>
-          <w:lang w:val="en-US"/>
-        </w:rPr>
-        <w:t>input_TEMIR_</w:t>
-      </w:r>
-      <w:proofErr w:type="gramStart"/>
-      <w:r>
-        <w:rPr>
-          <w:rFonts w:ascii="Times New Roman" w:hAnsi="Times New Roman" w:cs="Times New Roman"/>
-          <w:i/>
-          <w:sz w:val="20"/>
-          <w:szCs w:val="20"/>
-          <w:lang w:val="en-US"/>
-        </w:rPr>
-        <w:t>ecophysiol.R</w:t>
-      </w:r>
-      <w:proofErr w:type="spellEnd"/>
-      <w:proofErr w:type="gramEnd"/>
+      <w:r>
+        <w:rPr>
+          <w:rFonts w:ascii="Times New Roman" w:hAnsi="Times New Roman" w:cs="Times New Roman"/>
+          <w:i/>
+          <w:sz w:val="20"/>
+          <w:szCs w:val="20"/>
+          <w:lang w:val="en-US"/>
+        </w:rPr>
+        <w:t>input_TEMIR.R</w:t>
+      </w:r>
       <w:r>
         <w:rPr>
           <w:rFonts w:ascii="Times New Roman" w:hAnsi="Times New Roman" w:cs="Times New Roman"/>
@@ -2844,30 +3397,16 @@
         </w:rPr>
         <w:t xml:space="preserve">data analysis script </w:t>
       </w:r>
-      <w:proofErr w:type="spellStart"/>
-      <w:r>
-        <w:rPr>
-          <w:rFonts w:ascii="Times New Roman" w:hAnsi="Times New Roman" w:cs="Times New Roman"/>
-          <w:i/>
-          <w:sz w:val="20"/>
-          <w:szCs w:val="20"/>
-          <w:lang w:val="en-US"/>
-        </w:rPr>
-        <w:t>find_hist_</w:t>
-      </w:r>
-      <w:proofErr w:type="gramStart"/>
-      <w:r>
-        <w:rPr>
-          <w:rFonts w:ascii="Times New Roman" w:hAnsi="Times New Roman" w:cs="Times New Roman"/>
-          <w:i/>
-          <w:sz w:val="20"/>
-          <w:szCs w:val="20"/>
-          <w:lang w:val="en-US"/>
-        </w:rPr>
-        <w:t>stat.R</w:t>
-      </w:r>
-      <w:proofErr w:type="spellEnd"/>
-      <w:proofErr w:type="gramEnd"/>
+      <w:r>
+        <w:rPr>
+          <w:rFonts w:ascii="Times New Roman" w:hAnsi="Times New Roman" w:cs="Times New Roman"/>
+          <w:i/>
+          <w:sz w:val="20"/>
+          <w:szCs w:val="20"/>
+          <w:lang w:val="en-US"/>
+        </w:rPr>
+        <w:t>find_hist_stat.R</w:t>
+      </w:r>
     </w:p>
     <w:p>
       <w:pPr>
@@ -2905,7 +3444,6 @@
           <w:lang w:val="en-US"/>
         </w:rPr>
       </w:pPr>
-      <w:proofErr w:type="spellStart"/>
       <w:r>
         <w:rPr>
           <w:rFonts w:ascii="Times New Roman" w:hAnsi="Times New Roman" w:cs="Times New Roman"/>
@@ -2916,15 +3454,33 @@
         </w:rPr>
         <w:t>hist_data</w:t>
       </w:r>
-      <w:proofErr w:type="spellEnd"/>
-      <w:r>
-        <w:rPr>
-          <w:rFonts w:ascii="Times New Roman" w:hAnsi="Times New Roman" w:cs="Times New Roman"/>
-          <w:sz w:val="20"/>
-          <w:szCs w:val="20"/>
-          <w:lang w:val="en-US"/>
-        </w:rPr>
-        <w:t xml:space="preserve"> to contain simulated outputs</w:t>
+      <w:r>
+        <w:rPr>
+          <w:rFonts w:ascii="Times New Roman" w:hAnsi="Times New Roman" w:cs="Times New Roman"/>
+          <w:i/>
+          <w:sz w:val="20"/>
+          <w:szCs w:val="20"/>
+          <w:lang w:val="en-US"/>
+        </w:rPr>
+        <w:t>/</w:t>
+      </w:r>
+      <w:r>
+        <w:rPr>
+          <w:rFonts w:ascii="Times New Roman" w:hAnsi="Times New Roman" w:cs="Times New Roman"/>
+          <w:sz w:val="20"/>
+          <w:szCs w:val="20"/>
+          <w:lang w:val="en-US"/>
+        </w:rPr>
+        <w:t xml:space="preserve"> to contain simulated output</w:t>
+      </w:r>
+      <w:r>
+        <w:rPr>
+          <w:rFonts w:ascii="Times New Roman" w:hAnsi="Times New Roman" w:cs="Times New Roman"/>
+          <w:sz w:val="20"/>
+          <w:szCs w:val="20"/>
+          <w:lang w:val="en-US"/>
+        </w:rPr>
+        <w:t xml:space="preserve"> files</w:t>
       </w:r>
     </w:p>
     <w:p>
@@ -2942,7 +3498,6 @@
           <w:lang w:val="en-US"/>
         </w:rPr>
       </w:pPr>
-      <w:proofErr w:type="spellStart"/>
       <w:r>
         <w:rPr>
           <w:rFonts w:ascii="Times New Roman" w:hAnsi="Times New Roman" w:cs="Times New Roman"/>
@@ -2964,15 +3519,51 @@
         <w:softHyphen/>
         <w:t>_data</w:t>
       </w:r>
-      <w:proofErr w:type="spellEnd"/>
-      <w:r>
-        <w:rPr>
-          <w:rFonts w:ascii="Times New Roman" w:hAnsi="Times New Roman" w:cs="Times New Roman"/>
-          <w:sz w:val="20"/>
-          <w:szCs w:val="20"/>
-          <w:lang w:val="en-US"/>
-        </w:rPr>
-        <w:t xml:space="preserve"> to contain temperature files</w:t>
+      <w:r>
+        <w:rPr>
+          <w:rFonts w:ascii="Times New Roman" w:hAnsi="Times New Roman" w:cs="Times New Roman"/>
+          <w:i/>
+          <w:sz w:val="20"/>
+          <w:szCs w:val="20"/>
+          <w:lang w:val="en-US"/>
+        </w:rPr>
+        <w:t>/</w:t>
+      </w:r>
+      <w:r>
+        <w:rPr>
+          <w:rFonts w:ascii="Times New Roman" w:hAnsi="Times New Roman" w:cs="Times New Roman"/>
+          <w:sz w:val="20"/>
+          <w:szCs w:val="20"/>
+          <w:lang w:val="en-US"/>
+        </w:rPr>
+        <w:t xml:space="preserve"> to contain </w:t>
+      </w:r>
+      <w:r>
+        <w:rPr>
+          <w:rFonts w:ascii="Times New Roman" w:hAnsi="Times New Roman" w:cs="Times New Roman"/>
+          <w:sz w:val="20"/>
+          <w:szCs w:val="20"/>
+          <w:lang w:val="en-US"/>
+        </w:rPr>
+        <w:t>temporary</w:t>
+      </w:r>
+      <w:r>
+        <w:rPr>
+          <w:rFonts w:ascii="Times New Roman" w:hAnsi="Times New Roman" w:cs="Times New Roman"/>
+          <w:sz w:val="20"/>
+          <w:szCs w:val="20"/>
+          <w:lang w:val="en-US"/>
+        </w:rPr>
+        <w:t xml:space="preserve"> data</w:t>
+      </w:r>
+      <w:r>
+        <w:rPr>
+          <w:rFonts w:ascii="Times New Roman" w:hAnsi="Times New Roman" w:cs="Times New Roman"/>
+          <w:sz w:val="20"/>
+          <w:szCs w:val="20"/>
+          <w:lang w:val="en-US"/>
+        </w:rPr>
+        <w:t xml:space="preserve"> files</w:t>
       </w:r>
     </w:p>
     <w:p>
@@ -3037,7 +3628,37 @@
           <w:szCs w:val="24"/>
           <w:lang w:val="en-US"/>
         </w:rPr>
-        <w:t>Step 1 – Set inputs</w:t>
+        <w:t xml:space="preserve">Step 1 – </w:t>
+      </w:r>
+      <w:r>
+        <w:rPr>
+          <w:rFonts w:ascii="Times New Roman" w:hAnsi="Times New Roman" w:cs="Times New Roman"/>
+          <w:color w:val="000000" w:themeColor="text1"/>
+          <w:sz w:val="24"/>
+          <w:szCs w:val="24"/>
+          <w:lang w:val="en-US"/>
+        </w:rPr>
+        <w:t>Configure</w:t>
+      </w:r>
+      <w:r>
+        <w:rPr>
+          <w:rFonts w:ascii="Times New Roman" w:hAnsi="Times New Roman" w:cs="Times New Roman"/>
+          <w:color w:val="000000" w:themeColor="text1"/>
+          <w:sz w:val="24"/>
+          <w:szCs w:val="24"/>
+          <w:lang w:val="en-US"/>
+        </w:rPr>
+        <w:t xml:space="preserve"> input</w:t>
+      </w:r>
+      <w:r>
+        <w:rPr>
+          <w:rFonts w:ascii="Times New Roman" w:hAnsi="Times New Roman" w:cs="Times New Roman"/>
+          <w:color w:val="000000" w:themeColor="text1"/>
+          <w:sz w:val="24"/>
+          <w:szCs w:val="24"/>
+          <w:lang w:val="en-US"/>
+        </w:rPr>
+        <w:t>s</w:t>
       </w:r>
     </w:p>
     <w:p>
@@ -3049,77 +3670,135 @@
         </w:numPr>
         <w:rPr>
           <w:rFonts w:ascii="Times New Roman" w:hAnsi="Times New Roman" w:cs="Times New Roman"/>
-          <w:sz w:val="20"/>
-          <w:szCs w:val="20"/>
-          <w:lang w:val="en-US"/>
-        </w:rPr>
-      </w:pPr>
-      <w:r>
-        <w:rPr>
-          <w:rFonts w:ascii="Times New Roman" w:hAnsi="Times New Roman" w:cs="Times New Roman"/>
-          <w:sz w:val="20"/>
-          <w:szCs w:val="20"/>
-          <w:lang w:val="en-US"/>
-        </w:rPr>
-        <w:t>Open the simulation directory</w:t>
-      </w:r>
-      <w:r>
-        <w:rPr>
-          <w:rFonts w:ascii="Times New Roman" w:hAnsi="Times New Roman" w:cs="Times New Roman"/>
-          <w:sz w:val="20"/>
-          <w:szCs w:val="20"/>
-          <w:lang w:val="en-US"/>
-        </w:rPr>
-        <w:t xml:space="preserve"> </w:t>
-      </w:r>
-      <w:proofErr w:type="spellStart"/>
-      <w:r>
-        <w:rPr>
-          <w:rFonts w:ascii="Times New Roman" w:hAnsi="Times New Roman" w:cs="Times New Roman"/>
-          <w:i/>
-          <w:sz w:val="20"/>
-          <w:szCs w:val="20"/>
-          <w:lang w:val="en-US"/>
-        </w:rPr>
-        <w:t>my_simulation</w:t>
-      </w:r>
-      <w:proofErr w:type="spellEnd"/>
-      <w:r>
-        <w:rPr>
-          <w:rFonts w:ascii="Times New Roman" w:hAnsi="Times New Roman" w:cs="Times New Roman"/>
-          <w:sz w:val="20"/>
-          <w:szCs w:val="20"/>
-          <w:lang w:val="en-US"/>
-        </w:rPr>
-        <w:t xml:space="preserve"> with</w:t>
-      </w:r>
-      <w:r>
-        <w:rPr>
-          <w:rFonts w:ascii="Times New Roman" w:hAnsi="Times New Roman" w:cs="Times New Roman"/>
-          <w:sz w:val="20"/>
-          <w:szCs w:val="20"/>
-          <w:lang w:val="en-US"/>
-        </w:rPr>
-        <w:t xml:space="preserve">in the </w:t>
-      </w:r>
-      <w:r>
-        <w:rPr>
-          <w:rFonts w:ascii="Times New Roman" w:hAnsi="Times New Roman" w:cs="Times New Roman"/>
-          <w:i/>
-          <w:sz w:val="20"/>
-          <w:szCs w:val="20"/>
-          <w:lang w:val="en-US"/>
-        </w:rPr>
-        <w:t>TEMIR</w:t>
-      </w:r>
-      <w:r>
-        <w:rPr>
-          <w:rFonts w:ascii="Times New Roman" w:hAnsi="Times New Roman" w:cs="Times New Roman"/>
-          <w:sz w:val="20"/>
-          <w:szCs w:val="20"/>
-          <w:lang w:val="en-US"/>
-        </w:rPr>
-        <w:t xml:space="preserve"> parent directory</w:t>
+          <w:iCs/>
+          <w:sz w:val="20"/>
+          <w:szCs w:val="20"/>
+          <w:lang w:val="en-HK"/>
+        </w:rPr>
+      </w:pPr>
+      <w:r>
+        <w:rPr>
+          <w:rFonts w:ascii="Times New Roman" w:hAnsi="Times New Roman" w:cs="Times New Roman"/>
+          <w:iCs/>
+          <w:sz w:val="20"/>
+          <w:szCs w:val="20"/>
+          <w:lang w:val="en-HK"/>
+        </w:rPr>
+        <w:t xml:space="preserve">Go to the </w:t>
+      </w:r>
+      <w:r>
+        <w:rPr>
+          <w:rFonts w:ascii="Times New Roman" w:hAnsi="Times New Roman" w:cs="Times New Roman"/>
+          <w:iCs/>
+          <w:sz w:val="20"/>
+          <w:szCs w:val="20"/>
+          <w:lang w:val="en-HK"/>
+        </w:rPr>
+        <w:t xml:space="preserve">simulation </w:t>
+      </w:r>
+      <w:r>
+        <w:rPr>
+          <w:rFonts w:ascii="Times New Roman" w:hAnsi="Times New Roman" w:cs="Times New Roman"/>
+          <w:iCs/>
+          <w:sz w:val="20"/>
+          <w:szCs w:val="20"/>
+          <w:lang w:val="en-HK"/>
+        </w:rPr>
+        <w:t xml:space="preserve">directory </w:t>
+      </w:r>
+      <w:r>
+        <w:rPr>
+          <w:rFonts w:ascii="Times New Roman" w:hAnsi="Times New Roman" w:cs="Times New Roman"/>
+          <w:i/>
+          <w:iCs/>
+          <w:sz w:val="20"/>
+          <w:szCs w:val="20"/>
+          <w:lang w:val="en-HK"/>
+        </w:rPr>
+        <w:t>TEMIR/</w:t>
+      </w:r>
+      <w:r>
+        <w:rPr>
+          <w:rFonts w:ascii="Times New Roman" w:hAnsi="Times New Roman" w:cs="Times New Roman"/>
+          <w:i/>
+          <w:iCs/>
+          <w:sz w:val="20"/>
+          <w:szCs w:val="20"/>
+          <w:lang w:val="en-HK"/>
+        </w:rPr>
+        <w:t>my_</w:t>
+      </w:r>
+      <w:r>
+        <w:rPr>
+          <w:rFonts w:ascii="Times New Roman" w:hAnsi="Times New Roman" w:cs="Times New Roman"/>
+          <w:i/>
+          <w:iCs/>
+          <w:sz w:val="20"/>
+          <w:szCs w:val="20"/>
+          <w:lang w:val="en-HK"/>
+        </w:rPr>
+        <w:t>simulation</w:t>
+      </w:r>
+      <w:r>
+        <w:rPr>
+          <w:rFonts w:ascii="Times New Roman" w:hAnsi="Times New Roman" w:cs="Times New Roman"/>
+          <w:i/>
+          <w:iCs/>
+          <w:sz w:val="20"/>
+          <w:szCs w:val="20"/>
+          <w:lang w:val="en-HK"/>
+        </w:rPr>
+        <w:t>/</w:t>
+      </w:r>
+      <w:r>
+        <w:rPr>
+          <w:rFonts w:ascii="Times New Roman" w:hAnsi="Times New Roman" w:cs="Times New Roman"/>
+          <w:iCs/>
+          <w:sz w:val="20"/>
+          <w:szCs w:val="20"/>
+          <w:lang w:val="en-HK"/>
+        </w:rPr>
+        <w:t>.</w:t>
+      </w:r>
+      <w:r>
+        <w:rPr>
+          <w:rFonts w:ascii="Times New Roman" w:hAnsi="Times New Roman" w:cs="Times New Roman"/>
+          <w:iCs/>
+          <w:sz w:val="20"/>
+          <w:szCs w:val="20"/>
+          <w:lang w:val="en-HK"/>
+        </w:rPr>
+        <w:t xml:space="preserve"> Set it </w:t>
+      </w:r>
+      <w:r>
+        <w:rPr>
+          <w:rFonts w:ascii="Times New Roman" w:hAnsi="Times New Roman" w:cs="Times New Roman"/>
+          <w:iCs/>
+          <w:sz w:val="20"/>
+          <w:szCs w:val="20"/>
+          <w:lang w:val="en-HK"/>
+        </w:rPr>
+        <w:t>to be</w:t>
+      </w:r>
+      <w:r>
+        <w:rPr>
+          <w:rFonts w:ascii="Times New Roman" w:hAnsi="Times New Roman" w:cs="Times New Roman"/>
+          <w:iCs/>
+          <w:sz w:val="20"/>
+          <w:szCs w:val="20"/>
+          <w:lang w:val="en-HK"/>
+        </w:rPr>
+        <w:t xml:space="preserve"> the working directory</w:t>
+      </w:r>
+      <w:r>
+        <w:rPr>
+          <w:rFonts w:ascii="Times New Roman" w:hAnsi="Times New Roman" w:cs="Times New Roman"/>
+          <w:iCs/>
+          <w:sz w:val="20"/>
+          <w:szCs w:val="20"/>
+          <w:lang w:val="en-HK"/>
+        </w:rPr>
+        <w:t>.</w:t>
       </w:r>
     </w:p>
     <w:p>
@@ -3131,145 +3810,493 @@
         </w:numPr>
         <w:rPr>
           <w:rFonts w:ascii="Times New Roman" w:hAnsi="Times New Roman" w:cs="Times New Roman"/>
-          <w:sz w:val="20"/>
-          <w:szCs w:val="20"/>
-          <w:lang w:val="en-US"/>
-        </w:rPr>
-      </w:pPr>
-      <w:r>
-        <w:rPr>
-          <w:rFonts w:ascii="Times New Roman" w:hAnsi="Times New Roman" w:cs="Times New Roman"/>
-          <w:sz w:val="20"/>
-          <w:szCs w:val="20"/>
-          <w:lang w:val="en-US"/>
-        </w:rPr>
-        <w:t>Open the input script</w:t>
-      </w:r>
-      <w:r>
-        <w:rPr>
-          <w:rFonts w:ascii="Times New Roman" w:hAnsi="Times New Roman" w:cs="Times New Roman"/>
-          <w:sz w:val="20"/>
-          <w:szCs w:val="20"/>
-          <w:lang w:val="en-US"/>
+          <w:iCs/>
+          <w:sz w:val="20"/>
+          <w:szCs w:val="20"/>
+          <w:lang w:val="en-HK"/>
+        </w:rPr>
+      </w:pPr>
+      <w:r>
+        <w:rPr>
+          <w:rFonts w:ascii="Times New Roman" w:hAnsi="Times New Roman" w:cs="Times New Roman"/>
+          <w:iCs/>
+          <w:sz w:val="20"/>
+          <w:szCs w:val="20"/>
+          <w:lang w:val="en-HK"/>
+        </w:rPr>
+        <w:t xml:space="preserve">Open the script </w:t>
+      </w:r>
+      <w:r>
+        <w:rPr>
+          <w:rFonts w:ascii="Times New Roman" w:hAnsi="Times New Roman" w:cs="Times New Roman"/>
+          <w:i/>
+          <w:iCs/>
+          <w:sz w:val="20"/>
+          <w:szCs w:val="20"/>
+          <w:lang w:val="en-HK"/>
+        </w:rPr>
+        <w:t>input_TEMIR.R</w:t>
+      </w:r>
+      <w:r>
+        <w:rPr>
+          <w:rFonts w:ascii="Times New Roman" w:hAnsi="Times New Roman" w:cs="Times New Roman"/>
+          <w:iCs/>
+          <w:sz w:val="20"/>
+          <w:szCs w:val="20"/>
+          <w:lang w:val="en-HK"/>
+        </w:rPr>
+        <w:t xml:space="preserve">, which has been copied directly from </w:t>
+      </w:r>
+      <w:r>
+        <w:rPr>
+          <w:rFonts w:ascii="Times New Roman" w:hAnsi="Times New Roman" w:cs="Times New Roman"/>
+          <w:i/>
+          <w:sz w:val="20"/>
+          <w:szCs w:val="20"/>
+          <w:lang w:val="en-HK"/>
+        </w:rPr>
+        <w:t>TEMIR/code_v1.0</w:t>
+      </w:r>
+      <w:r>
+        <w:rPr>
+          <w:rFonts w:ascii="Times New Roman" w:hAnsi="Times New Roman" w:cs="Times New Roman"/>
+          <w:i/>
+          <w:sz w:val="20"/>
+          <w:szCs w:val="20"/>
+          <w:lang w:val="en-HK"/>
+        </w:rPr>
+        <w:t>/</w:t>
+      </w:r>
+      <w:r>
+        <w:rPr>
+          <w:rFonts w:ascii="Times New Roman" w:hAnsi="Times New Roman" w:cs="Times New Roman"/>
+          <w:iCs/>
+          <w:sz w:val="20"/>
+          <w:szCs w:val="20"/>
+          <w:lang w:val="en-HK"/>
+        </w:rPr>
+        <w:t xml:space="preserve">. </w:t>
+      </w:r>
+      <w:r>
+        <w:rPr>
+          <w:rFonts w:ascii="Times New Roman" w:hAnsi="Times New Roman" w:cs="Times New Roman"/>
+          <w:iCs/>
+          <w:sz w:val="20"/>
+          <w:szCs w:val="20"/>
+          <w:lang w:val="en-HK"/>
+        </w:rPr>
+        <w:t>Customize and c</w:t>
+      </w:r>
+      <w:r>
+        <w:rPr>
+          <w:rFonts w:ascii="Times New Roman" w:hAnsi="Times New Roman" w:cs="Times New Roman"/>
+          <w:iCs/>
+          <w:sz w:val="20"/>
+          <w:szCs w:val="20"/>
+          <w:lang w:val="en-HK"/>
+        </w:rPr>
+        <w:t>onfigure</w:t>
+      </w:r>
+      <w:r>
+        <w:rPr>
+          <w:rFonts w:ascii="Times New Roman" w:hAnsi="Times New Roman" w:cs="Times New Roman"/>
+          <w:iCs/>
+          <w:sz w:val="20"/>
+          <w:szCs w:val="20"/>
+          <w:lang w:val="en-HK"/>
+        </w:rPr>
+        <w:t xml:space="preserve"> it according to your simulation needs.</w:t>
+      </w:r>
+      <w:r>
+        <w:rPr>
+          <w:rFonts w:ascii="Times New Roman" w:hAnsi="Times New Roman" w:cs="Times New Roman"/>
+          <w:iCs/>
+          <w:sz w:val="20"/>
+          <w:szCs w:val="20"/>
+          <w:lang w:val="en-HK"/>
         </w:rPr>
         <w:t xml:space="preserve"> </w:t>
       </w:r>
-      <w:proofErr w:type="spellStart"/>
-      <w:r>
-        <w:rPr>
-          <w:rFonts w:ascii="Times New Roman" w:hAnsi="Times New Roman" w:cs="Times New Roman"/>
-          <w:i/>
-          <w:sz w:val="20"/>
-          <w:szCs w:val="20"/>
-          <w:lang w:val="en-US"/>
-        </w:rPr>
-        <w:t>input_TEMIR_</w:t>
-      </w:r>
-      <w:proofErr w:type="gramStart"/>
-      <w:r>
-        <w:rPr>
-          <w:rFonts w:ascii="Times New Roman" w:hAnsi="Times New Roman" w:cs="Times New Roman"/>
-          <w:i/>
-          <w:sz w:val="20"/>
-          <w:szCs w:val="20"/>
-          <w:lang w:val="en-US"/>
-        </w:rPr>
-        <w:t>ecophysiol.</w:t>
-      </w:r>
-      <w:r>
-        <w:rPr>
-          <w:rFonts w:ascii="Times New Roman" w:hAnsi="Times New Roman" w:cs="Times New Roman"/>
-          <w:sz w:val="20"/>
-          <w:szCs w:val="20"/>
-          <w:lang w:val="en-US"/>
-        </w:rPr>
-        <w:t>R</w:t>
-      </w:r>
-      <w:proofErr w:type="spellEnd"/>
-      <w:proofErr w:type="gramEnd"/>
-      <w:r>
-        <w:rPr>
-          <w:rFonts w:ascii="Times New Roman" w:hAnsi="Times New Roman" w:cs="Times New Roman"/>
-          <w:sz w:val="20"/>
-          <w:szCs w:val="20"/>
-          <w:lang w:val="en-US"/>
+      <w:r>
+        <w:rPr>
+          <w:rFonts w:ascii="Times New Roman" w:hAnsi="Times New Roman" w:cs="Times New Roman"/>
+          <w:iCs/>
+          <w:sz w:val="20"/>
+          <w:szCs w:val="20"/>
+          <w:lang w:val="en-HK"/>
+        </w:rPr>
+        <w:t xml:space="preserve">The default file is for running a </w:t>
+      </w:r>
+      <w:r>
+        <w:rPr>
+          <w:rFonts w:ascii="Times New Roman" w:hAnsi="Times New Roman" w:cs="Times New Roman"/>
+          <w:iCs/>
+          <w:sz w:val="20"/>
+          <w:szCs w:val="20"/>
+          <w:lang w:val="en-HK"/>
+        </w:rPr>
+        <w:t>single-site</w:t>
+      </w:r>
+      <w:r>
+        <w:rPr>
+          <w:rFonts w:ascii="Times New Roman" w:hAnsi="Times New Roman" w:cs="Times New Roman"/>
+          <w:iCs/>
+          <w:sz w:val="20"/>
+          <w:szCs w:val="20"/>
+          <w:lang w:val="en-HK"/>
+        </w:rPr>
+        <w:t xml:space="preserve"> simulation </w:t>
+      </w:r>
+      <w:r>
+        <w:rPr>
+          <w:rFonts w:ascii="Times New Roman" w:hAnsi="Times New Roman" w:cs="Times New Roman"/>
+          <w:iCs/>
+          <w:sz w:val="20"/>
+          <w:szCs w:val="20"/>
+          <w:lang w:val="en-HK"/>
+        </w:rPr>
+        <w:t xml:space="preserve">on a local machine </w:t>
+      </w:r>
+      <w:r>
+        <w:rPr>
+          <w:rFonts w:ascii="Times New Roman" w:hAnsi="Times New Roman" w:cs="Times New Roman"/>
+          <w:iCs/>
+          <w:sz w:val="20"/>
+          <w:szCs w:val="20"/>
+          <w:lang w:val="en-HK"/>
+        </w:rPr>
+        <w:t xml:space="preserve">in the debugging mode </w:t>
+      </w:r>
+      <w:r>
+        <w:rPr>
+          <w:rFonts w:ascii="Times New Roman" w:hAnsi="Times New Roman" w:cs="Times New Roman"/>
+          <w:iCs/>
+          <w:sz w:val="20"/>
+          <w:szCs w:val="20"/>
+          <w:lang w:val="en-HK"/>
+        </w:rPr>
+        <w:t>for</w:t>
+      </w:r>
+      <w:r>
+        <w:rPr>
+          <w:rFonts w:ascii="Times New Roman" w:hAnsi="Times New Roman" w:cs="Times New Roman"/>
+          <w:iCs/>
+          <w:sz w:val="20"/>
+          <w:szCs w:val="20"/>
+          <w:lang w:val="en-HK"/>
         </w:rPr>
         <w:t xml:space="preserve"> </w:t>
       </w:r>
       <w:r>
         <w:rPr>
           <w:rFonts w:ascii="Times New Roman" w:hAnsi="Times New Roman" w:cs="Times New Roman"/>
-          <w:sz w:val="20"/>
-          <w:szCs w:val="20"/>
-          <w:lang w:val="en-US"/>
-        </w:rPr>
-        <w:t xml:space="preserve">within </w:t>
-      </w:r>
-      <w:proofErr w:type="spellStart"/>
-      <w:r>
-        <w:rPr>
-          <w:rFonts w:ascii="Times New Roman" w:hAnsi="Times New Roman" w:cs="Times New Roman"/>
-          <w:i/>
-          <w:sz w:val="20"/>
-          <w:szCs w:val="20"/>
-          <w:lang w:val="en-US"/>
-        </w:rPr>
-        <w:t>my_simulation</w:t>
-      </w:r>
-      <w:proofErr w:type="spellEnd"/>
-      <w:r>
-        <w:rPr>
-          <w:rFonts w:ascii="Times New Roman" w:hAnsi="Times New Roman" w:cs="Times New Roman"/>
-          <w:sz w:val="20"/>
-          <w:szCs w:val="20"/>
-          <w:lang w:val="en-US"/>
-        </w:rPr>
-        <w:t xml:space="preserve"> and set </w:t>
-      </w:r>
-      <w:r>
-        <w:rPr>
-          <w:rFonts w:ascii="Times New Roman" w:hAnsi="Times New Roman" w:cs="Times New Roman"/>
-          <w:sz w:val="20"/>
-          <w:szCs w:val="20"/>
-          <w:lang w:val="en-US"/>
-        </w:rPr>
-        <w:t xml:space="preserve">options and </w:t>
-      </w:r>
-      <w:r>
-        <w:rPr>
-          <w:rFonts w:ascii="Times New Roman" w:hAnsi="Times New Roman" w:cs="Times New Roman"/>
-          <w:sz w:val="20"/>
-          <w:szCs w:val="20"/>
-          <w:lang w:val="en-US"/>
-        </w:rPr>
-        <w:t xml:space="preserve">variables according </w:t>
-      </w:r>
-      <w:r>
-        <w:rPr>
-          <w:rFonts w:ascii="Times New Roman" w:hAnsi="Times New Roman" w:cs="Times New Roman"/>
-          <w:sz w:val="20"/>
-          <w:szCs w:val="20"/>
-          <w:lang w:val="en-US"/>
-        </w:rPr>
-        <w:t>to</w:t>
-      </w:r>
-      <w:r>
-        <w:rPr>
-          <w:rFonts w:ascii="Times New Roman" w:hAnsi="Times New Roman" w:cs="Times New Roman"/>
-          <w:sz w:val="20"/>
-          <w:szCs w:val="20"/>
-          <w:lang w:val="en-US"/>
-        </w:rPr>
-        <w:t xml:space="preserve"> your desired</w:t>
-      </w:r>
-      <w:r>
-        <w:rPr>
-          <w:rFonts w:ascii="Times New Roman" w:hAnsi="Times New Roman" w:cs="Times New Roman"/>
-          <w:sz w:val="20"/>
-          <w:szCs w:val="20"/>
-          <w:lang w:val="en-US"/>
-        </w:rPr>
-        <w:t xml:space="preserve"> configuration</w:t>
+          <w:iCs/>
+          <w:sz w:val="20"/>
+          <w:szCs w:val="20"/>
+          <w:lang w:val="en-HK"/>
+        </w:rPr>
+        <w:t>Switzerland</w:t>
+      </w:r>
+      <w:r>
+        <w:rPr>
+          <w:rFonts w:ascii="Times New Roman" w:hAnsi="Times New Roman" w:cs="Times New Roman"/>
+          <w:iCs/>
+          <w:sz w:val="20"/>
+          <w:szCs w:val="20"/>
+          <w:lang w:val="en-HK"/>
+        </w:rPr>
+        <w:t xml:space="preserve"> for </w:t>
+      </w:r>
+      <w:r>
+        <w:rPr>
+          <w:rFonts w:ascii="Times New Roman" w:hAnsi="Times New Roman" w:cs="Times New Roman"/>
+          <w:iCs/>
+          <w:sz w:val="20"/>
+          <w:szCs w:val="20"/>
+          <w:lang w:val="en-HK"/>
+        </w:rPr>
+        <w:t>two days (20090601 to 20090602)</w:t>
+      </w:r>
+      <w:r>
+        <w:rPr>
+          <w:rFonts w:ascii="Times New Roman" w:hAnsi="Times New Roman" w:cs="Times New Roman"/>
+          <w:iCs/>
+          <w:sz w:val="20"/>
+          <w:szCs w:val="20"/>
+          <w:lang w:val="en-HK"/>
+        </w:rPr>
+        <w:t xml:space="preserve"> with the default surface data and</w:t>
+      </w:r>
+      <w:r>
+        <w:rPr>
+          <w:rFonts w:ascii="Times New Roman" w:hAnsi="Times New Roman" w:cs="Times New Roman"/>
+          <w:iCs/>
+          <w:sz w:val="20"/>
+          <w:szCs w:val="20"/>
+          <w:lang w:val="en-HK"/>
+        </w:rPr>
+        <w:t xml:space="preserve"> without ozone damage</w:t>
+      </w:r>
+      <w:r>
+        <w:rPr>
+          <w:rFonts w:ascii="Times New Roman" w:hAnsi="Times New Roman" w:cs="Times New Roman"/>
+          <w:iCs/>
+          <w:sz w:val="20"/>
+          <w:szCs w:val="20"/>
+          <w:lang w:val="en-HK"/>
+        </w:rPr>
+        <w:t xml:space="preserve"> or dry deposition</w:t>
+      </w:r>
+      <w:r>
+        <w:rPr>
+          <w:rFonts w:ascii="Times New Roman" w:hAnsi="Times New Roman" w:cs="Times New Roman"/>
+          <w:iCs/>
+          <w:sz w:val="20"/>
+          <w:szCs w:val="20"/>
+          <w:lang w:val="en-HK"/>
+        </w:rPr>
+        <w:t>.</w:t>
+      </w:r>
+      <w:r>
+        <w:rPr>
+          <w:rFonts w:ascii="Times New Roman" w:hAnsi="Times New Roman" w:cs="Times New Roman"/>
+          <w:iCs/>
+          <w:sz w:val="20"/>
+          <w:szCs w:val="20"/>
+          <w:lang w:val="en-HK"/>
+        </w:rPr>
+        <w:t xml:space="preserve"> You should set options and variables to cater to your own needs.</w:t>
+      </w:r>
+    </w:p>
+    <w:p>
+      <w:pPr>
+        <w:pStyle w:val="ListParagraph"/>
+        <w:numPr>
+          <w:ilvl w:val="0"/>
+          <w:numId w:val="7"/>
+        </w:numPr>
+        <w:rPr>
+          <w:rFonts w:ascii="Times New Roman" w:hAnsi="Times New Roman" w:cs="Times New Roman"/>
+          <w:iCs/>
+          <w:sz w:val="20"/>
+          <w:szCs w:val="20"/>
+          <w:lang w:val="en-HK"/>
+        </w:rPr>
+      </w:pPr>
+      <w:r>
+        <w:rPr>
+          <w:rFonts w:ascii="Times New Roman" w:hAnsi="Times New Roman" w:cs="Times New Roman"/>
+          <w:iCs/>
+          <w:sz w:val="20"/>
+          <w:szCs w:val="20"/>
+          <w:lang w:val="en-HK"/>
+        </w:rPr>
+        <w:t xml:space="preserve">In particular, </w:t>
+      </w:r>
+      <w:r>
+        <w:rPr>
+          <w:rFonts w:ascii="Times New Roman" w:hAnsi="Times New Roman" w:cs="Times New Roman"/>
+          <w:iCs/>
+          <w:sz w:val="20"/>
+          <w:szCs w:val="20"/>
+          <w:lang w:val="en-HK"/>
+        </w:rPr>
+        <w:t xml:space="preserve">set </w:t>
+      </w:r>
+      <w:r>
+        <w:rPr>
+          <w:rFonts w:ascii="Times New Roman" w:hAnsi="Times New Roman" w:cs="Times New Roman"/>
+          <w:iCs/>
+          <w:sz w:val="20"/>
+          <w:szCs w:val="20"/>
+          <w:lang w:val="en-HK"/>
+        </w:rPr>
+        <w:t xml:space="preserve">variable </w:t>
+      </w:r>
+      <w:r>
+        <w:rPr>
+          <w:rFonts w:ascii="Times New Roman" w:hAnsi="Times New Roman" w:cs="Times New Roman"/>
+          <w:i/>
+          <w:sz w:val="20"/>
+          <w:szCs w:val="20"/>
+          <w:lang w:val="en-HK"/>
+        </w:rPr>
+        <w:t xml:space="preserve">debug_flag </w:t>
+      </w:r>
+      <w:r>
+        <w:rPr>
+          <w:rFonts w:ascii="Times New Roman" w:hAnsi="Times New Roman" w:cs="Times New Roman"/>
+          <w:iCs/>
+          <w:sz w:val="20"/>
+          <w:szCs w:val="20"/>
+          <w:lang w:val="en-HK"/>
+        </w:rPr>
+        <w:t xml:space="preserve">= </w:t>
+      </w:r>
+      <w:r>
+        <w:rPr>
+          <w:rFonts w:ascii="Times New Roman" w:hAnsi="Times New Roman" w:cs="Times New Roman"/>
+          <w:i/>
+          <w:sz w:val="20"/>
+          <w:szCs w:val="20"/>
+          <w:lang w:val="en-HK"/>
+        </w:rPr>
+        <w:t xml:space="preserve">TRUE </w:t>
+      </w:r>
+      <w:r>
+        <w:rPr>
+          <w:rFonts w:ascii="Times New Roman" w:hAnsi="Times New Roman" w:cs="Times New Roman"/>
+          <w:iCs/>
+          <w:sz w:val="20"/>
+          <w:szCs w:val="20"/>
+          <w:lang w:val="en-HK"/>
+        </w:rPr>
+        <w:t>if you want to run in the debugging mode (recommended for single-site simulations).</w:t>
+      </w:r>
+      <w:r>
+        <w:rPr>
+          <w:rFonts w:ascii="Times New Roman" w:hAnsi="Times New Roman" w:cs="Times New Roman"/>
+          <w:iCs/>
+          <w:sz w:val="20"/>
+          <w:szCs w:val="20"/>
+          <w:lang w:val="en-HK"/>
+        </w:rPr>
+        <w:t xml:space="preserve"> </w:t>
+      </w:r>
+      <w:r>
+        <w:rPr>
+          <w:rFonts w:ascii="Times New Roman" w:hAnsi="Times New Roman" w:cs="Times New Roman"/>
+          <w:sz w:val="20"/>
+          <w:szCs w:val="20"/>
+          <w:lang w:val="en-HK"/>
+        </w:rPr>
+        <w:t>T</w:t>
+      </w:r>
+      <w:r>
+        <w:rPr>
+          <w:rFonts w:ascii="Times New Roman" w:hAnsi="Times New Roman" w:cs="Times New Roman"/>
+          <w:sz w:val="20"/>
+          <w:szCs w:val="20"/>
+          <w:lang w:val="en-HK"/>
+        </w:rPr>
+        <w:t xml:space="preserve">he output data </w:t>
+      </w:r>
+      <w:r>
+        <w:rPr>
+          <w:rFonts w:ascii="Times New Roman" w:hAnsi="Times New Roman" w:cs="Times New Roman"/>
+          <w:sz w:val="20"/>
+          <w:szCs w:val="20"/>
+          <w:lang w:val="en-HK"/>
+        </w:rPr>
+        <w:t>will</w:t>
+      </w:r>
+      <w:r>
+        <w:rPr>
+          <w:rFonts w:ascii="Times New Roman" w:hAnsi="Times New Roman" w:cs="Times New Roman"/>
+          <w:sz w:val="20"/>
+          <w:szCs w:val="20"/>
+          <w:lang w:val="en-HK"/>
+        </w:rPr>
+        <w:t xml:space="preserve"> not </w:t>
+      </w:r>
+      <w:r>
+        <w:rPr>
+          <w:rFonts w:ascii="Times New Roman" w:hAnsi="Times New Roman" w:cs="Times New Roman"/>
+          <w:sz w:val="20"/>
+          <w:szCs w:val="20"/>
+          <w:lang w:val="en-HK"/>
+        </w:rPr>
+        <w:t xml:space="preserve">be </w:t>
+      </w:r>
+      <w:r>
+        <w:rPr>
+          <w:rFonts w:ascii="Times New Roman" w:hAnsi="Times New Roman" w:cs="Times New Roman"/>
+          <w:sz w:val="20"/>
+          <w:szCs w:val="20"/>
+          <w:lang w:val="en-HK"/>
+        </w:rPr>
+        <w:t>saved externally</w:t>
+      </w:r>
+      <w:r>
+        <w:rPr>
+          <w:rFonts w:ascii="Times New Roman" w:hAnsi="Times New Roman" w:cs="Times New Roman"/>
+          <w:sz w:val="20"/>
+          <w:szCs w:val="20"/>
+          <w:lang w:val="en-HK"/>
+        </w:rPr>
+        <w:t xml:space="preserve">, but </w:t>
+      </w:r>
+      <w:r>
+        <w:rPr>
+          <w:rFonts w:ascii="Times New Roman" w:hAnsi="Times New Roman" w:cs="Times New Roman"/>
+          <w:sz w:val="20"/>
+          <w:szCs w:val="20"/>
+          <w:lang w:val="en-HK"/>
+        </w:rPr>
+        <w:t>will</w:t>
+      </w:r>
+      <w:r>
+        <w:rPr>
+          <w:rFonts w:ascii="Times New Roman" w:hAnsi="Times New Roman" w:cs="Times New Roman"/>
+          <w:sz w:val="20"/>
+          <w:szCs w:val="20"/>
+          <w:lang w:val="en-HK"/>
+        </w:rPr>
+        <w:t xml:space="preserve"> remain in the </w:t>
+      </w:r>
+      <w:r>
+        <w:rPr>
+          <w:rFonts w:ascii="Times New Roman" w:hAnsi="Times New Roman" w:cs="Times New Roman"/>
+          <w:sz w:val="20"/>
+          <w:szCs w:val="20"/>
+          <w:lang w:val="en-HK"/>
+        </w:rPr>
+        <w:t xml:space="preserve">active </w:t>
+      </w:r>
+      <w:r>
+        <w:rPr>
+          <w:rFonts w:ascii="Times New Roman" w:hAnsi="Times New Roman" w:cs="Times New Roman"/>
+          <w:sz w:val="20"/>
+          <w:szCs w:val="20"/>
+          <w:lang w:val="en-HK"/>
+        </w:rPr>
+        <w:t xml:space="preserve">environment </w:t>
+      </w:r>
+      <w:r>
+        <w:rPr>
+          <w:rFonts w:ascii="Times New Roman" w:hAnsi="Times New Roman" w:cs="Times New Roman"/>
+          <w:sz w:val="20"/>
+          <w:szCs w:val="20"/>
+          <w:lang w:val="en-HK"/>
+        </w:rPr>
+        <w:t xml:space="preserve">of the </w:t>
+      </w:r>
+      <w:r>
+        <w:rPr>
+          <w:rFonts w:ascii="Times New Roman" w:hAnsi="Times New Roman" w:cs="Times New Roman"/>
+          <w:sz w:val="20"/>
+          <w:szCs w:val="20"/>
+          <w:lang w:val="en-HK"/>
+        </w:rPr>
+        <w:t xml:space="preserve">R </w:t>
+      </w:r>
+      <w:r>
+        <w:rPr>
+          <w:rFonts w:ascii="Times New Roman" w:hAnsi="Times New Roman" w:cs="Times New Roman"/>
+          <w:sz w:val="20"/>
+          <w:szCs w:val="20"/>
+          <w:lang w:val="en-HK"/>
+        </w:rPr>
+        <w:t>console</w:t>
+      </w:r>
+      <w:r>
+        <w:rPr>
+          <w:rFonts w:ascii="Times New Roman" w:hAnsi="Times New Roman" w:cs="Times New Roman"/>
+          <w:sz w:val="20"/>
+          <w:szCs w:val="20"/>
+          <w:lang w:val="en-HK"/>
+        </w:rPr>
+        <w:t>.</w:t>
       </w:r>
     </w:p>
     <w:p>
@@ -3303,8 +4330,16 @@
         </w:rPr>
         <w:t>Step 2 – Run simulation</w:t>
       </w:r>
-      <w:bookmarkStart w:id="0" w:name="_GoBack"/>
-      <w:bookmarkEnd w:id="0"/>
+      <w:r>
+        <w:rPr>
+          <w:rFonts w:ascii="Times New Roman" w:hAnsi="Times New Roman" w:cs="Times New Roman"/>
+          <w:color w:val="000000" w:themeColor="text1"/>
+          <w:sz w:val="24"/>
+          <w:szCs w:val="24"/>
+          <w:lang w:val="en-US"/>
+        </w:rPr>
+        <w:t xml:space="preserve"> and examine outputs</w:t>
+      </w:r>
     </w:p>
     <w:p>
       <w:pPr>
@@ -3325,113 +4360,194 @@
           <w:rFonts w:ascii="Times New Roman" w:hAnsi="Times New Roman" w:cs="Times New Roman"/>
           <w:sz w:val="20"/>
           <w:szCs w:val="20"/>
-          <w:lang w:val="en-US"/>
-        </w:rPr>
-        <w:t xml:space="preserve">Run the script </w:t>
-      </w:r>
-      <w:r>
-        <w:rPr>
-          <w:rFonts w:ascii="Times New Roman" w:hAnsi="Times New Roman" w:cs="Times New Roman"/>
-          <w:i/>
-          <w:sz w:val="20"/>
-          <w:szCs w:val="20"/>
-          <w:lang w:val="en-US"/>
-        </w:rPr>
-        <w:t>execution_v</w:t>
-      </w:r>
-      <w:r>
-        <w:rPr>
-          <w:rFonts w:ascii="Times New Roman" w:hAnsi="Times New Roman" w:cs="Times New Roman"/>
-          <w:i/>
-          <w:sz w:val="20"/>
-          <w:szCs w:val="20"/>
-          <w:lang w:val="en-US"/>
-        </w:rPr>
-        <w:t>1.</w:t>
-      </w:r>
-      <w:proofErr w:type="gramStart"/>
-      <w:r>
-        <w:rPr>
-          <w:rFonts w:ascii="Times New Roman" w:hAnsi="Times New Roman" w:cs="Times New Roman"/>
-          <w:i/>
-          <w:sz w:val="20"/>
-          <w:szCs w:val="20"/>
-          <w:lang w:val="en-US"/>
-        </w:rPr>
-        <w:t>0</w:t>
-      </w:r>
-      <w:r>
-        <w:rPr>
-          <w:rFonts w:ascii="Times New Roman" w:hAnsi="Times New Roman" w:cs="Times New Roman"/>
-          <w:i/>
-          <w:sz w:val="20"/>
-          <w:szCs w:val="20"/>
-          <w:lang w:val="en-US"/>
-        </w:rPr>
-        <w:t>.R</w:t>
-      </w:r>
-      <w:proofErr w:type="gramEnd"/>
-      <w:r>
-        <w:rPr>
-          <w:rFonts w:ascii="Times New Roman" w:hAnsi="Times New Roman" w:cs="Times New Roman"/>
-          <w:sz w:val="20"/>
-          <w:szCs w:val="20"/>
-          <w:lang w:val="en-US"/>
-        </w:rPr>
-        <w:t xml:space="preserve"> with</w:t>
-      </w:r>
-      <w:r>
-        <w:rPr>
-          <w:rFonts w:ascii="Times New Roman" w:hAnsi="Times New Roman" w:cs="Times New Roman"/>
-          <w:sz w:val="20"/>
-          <w:szCs w:val="20"/>
-          <w:lang w:val="en-US"/>
-        </w:rPr>
-        <w:t xml:space="preserve">in </w:t>
-      </w:r>
-      <w:proofErr w:type="spellStart"/>
-      <w:r>
-        <w:rPr>
-          <w:rFonts w:ascii="Times New Roman" w:hAnsi="Times New Roman" w:cs="Times New Roman"/>
-          <w:i/>
-          <w:sz w:val="20"/>
-          <w:szCs w:val="20"/>
-          <w:lang w:val="en-US"/>
-        </w:rPr>
-        <w:t>my_simulation</w:t>
-      </w:r>
-      <w:proofErr w:type="spellEnd"/>
-    </w:p>
-    <w:p>
-      <w:pPr>
-        <w:rPr>
-          <w:rFonts w:ascii="Times New Roman" w:hAnsi="Times New Roman" w:cs="Times New Roman"/>
-          <w:sz w:val="20"/>
-          <w:szCs w:val="20"/>
-          <w:lang w:val="en-US"/>
-        </w:rPr>
-      </w:pPr>
-    </w:p>
-    <w:p>
-      <w:pPr>
-        <w:pStyle w:val="Heading2"/>
-        <w:rPr>
-          <w:rFonts w:ascii="Times New Roman" w:hAnsi="Times New Roman" w:cs="Times New Roman"/>
-          <w:color w:val="000000" w:themeColor="text1"/>
-          <w:sz w:val="24"/>
-          <w:szCs w:val="24"/>
-          <w:lang w:val="en-US"/>
-        </w:rPr>
-      </w:pPr>
-      <w:r>
-        <w:rPr>
-          <w:rFonts w:ascii="Times New Roman" w:hAnsi="Times New Roman" w:cs="Times New Roman"/>
-          <w:color w:val="000000" w:themeColor="text1"/>
-          <w:sz w:val="24"/>
-          <w:szCs w:val="24"/>
-          <w:lang w:val="en-US"/>
-        </w:rPr>
-        <w:t>Step 3 – Output results</w:t>
+          <w:lang w:val="en-HK"/>
+        </w:rPr>
+        <w:t xml:space="preserve">Run the execution script </w:t>
+      </w:r>
+      <w:r>
+        <w:rPr>
+          <w:rFonts w:ascii="Times New Roman" w:hAnsi="Times New Roman" w:cs="Times New Roman"/>
+          <w:i/>
+          <w:sz w:val="20"/>
+          <w:szCs w:val="20"/>
+          <w:lang w:val="en-HK"/>
+        </w:rPr>
+        <w:t>execution_v1.0.R</w:t>
+      </w:r>
+      <w:r>
+        <w:rPr>
+          <w:rFonts w:ascii="Times New Roman" w:hAnsi="Times New Roman" w:cs="Times New Roman"/>
+          <w:sz w:val="20"/>
+          <w:szCs w:val="20"/>
+          <w:lang w:val="en-HK"/>
+        </w:rPr>
+        <w:t xml:space="preserve"> </w:t>
+      </w:r>
+      <w:r>
+        <w:rPr>
+          <w:rFonts w:ascii="Times New Roman" w:hAnsi="Times New Roman" w:cs="Times New Roman"/>
+          <w:sz w:val="20"/>
+          <w:szCs w:val="20"/>
+          <w:lang w:val="en-HK"/>
+        </w:rPr>
+        <w:t xml:space="preserve">under </w:t>
+      </w:r>
+      <w:r>
+        <w:rPr>
+          <w:rFonts w:ascii="Times New Roman" w:hAnsi="Times New Roman" w:cs="Times New Roman"/>
+          <w:i/>
+          <w:iCs/>
+          <w:sz w:val="20"/>
+          <w:szCs w:val="20"/>
+          <w:lang w:val="en-HK"/>
+        </w:rPr>
+        <w:t>TEMIR/</w:t>
+      </w:r>
+      <w:r>
+        <w:rPr>
+          <w:rFonts w:ascii="Times New Roman" w:hAnsi="Times New Roman" w:cs="Times New Roman"/>
+          <w:i/>
+          <w:iCs/>
+          <w:sz w:val="20"/>
+          <w:szCs w:val="20"/>
+          <w:lang w:val="en-HK"/>
+        </w:rPr>
+        <w:t>my_</w:t>
+      </w:r>
+      <w:r>
+        <w:rPr>
+          <w:rFonts w:ascii="Times New Roman" w:hAnsi="Times New Roman" w:cs="Times New Roman"/>
+          <w:i/>
+          <w:iCs/>
+          <w:sz w:val="20"/>
+          <w:szCs w:val="20"/>
+          <w:lang w:val="en-HK"/>
+        </w:rPr>
+        <w:t>simulation</w:t>
+      </w:r>
+      <w:r>
+        <w:rPr>
+          <w:rFonts w:ascii="Times New Roman" w:hAnsi="Times New Roman" w:cs="Times New Roman"/>
+          <w:i/>
+          <w:iCs/>
+          <w:sz w:val="20"/>
+          <w:szCs w:val="20"/>
+          <w:lang w:val="en-HK"/>
+        </w:rPr>
+        <w:t>/</w:t>
+      </w:r>
+      <w:r>
+        <w:rPr>
+          <w:rFonts w:ascii="Times New Roman" w:hAnsi="Times New Roman" w:cs="Times New Roman"/>
+          <w:iCs/>
+          <w:sz w:val="20"/>
+          <w:szCs w:val="20"/>
+          <w:lang w:val="en-HK"/>
+        </w:rPr>
+        <w:t xml:space="preserve">, </w:t>
+      </w:r>
+      <w:r>
+        <w:rPr>
+          <w:rFonts w:ascii="Times New Roman" w:hAnsi="Times New Roman" w:cs="Times New Roman"/>
+          <w:sz w:val="20"/>
+          <w:szCs w:val="20"/>
+          <w:lang w:val="en-HK"/>
+        </w:rPr>
+        <w:t>either directly in R, or using a command line in a UNIX terminal (e.g., </w:t>
+      </w:r>
+      <w:r>
+        <w:rPr>
+          <w:rFonts w:ascii="Times New Roman" w:hAnsi="Times New Roman" w:cs="Times New Roman"/>
+          <w:i/>
+          <w:iCs/>
+          <w:sz w:val="20"/>
+          <w:szCs w:val="20"/>
+          <w:lang w:val="en-HK"/>
+        </w:rPr>
+        <w:t>R --slave -f execution_v1.0.R &gt; log</w:t>
+      </w:r>
+      <w:r>
+        <w:rPr>
+          <w:rFonts w:ascii="Times New Roman" w:hAnsi="Times New Roman" w:cs="Times New Roman"/>
+          <w:i/>
+          <w:iCs/>
+          <w:sz w:val="20"/>
+          <w:szCs w:val="20"/>
+          <w:lang w:val="en-HK"/>
+        </w:rPr>
+        <w:t xml:space="preserve"> &amp;</w:t>
+      </w:r>
+      <w:r>
+        <w:rPr>
+          <w:rFonts w:ascii="Times New Roman" w:hAnsi="Times New Roman" w:cs="Times New Roman"/>
+          <w:sz w:val="20"/>
+          <w:szCs w:val="20"/>
+          <w:lang w:val="en-HK"/>
+        </w:rPr>
+        <w:t>)</w:t>
+      </w:r>
+      <w:r>
+        <w:rPr>
+          <w:rFonts w:ascii="Times New Roman" w:hAnsi="Times New Roman" w:cs="Times New Roman"/>
+          <w:sz w:val="20"/>
+          <w:szCs w:val="20"/>
+          <w:lang w:val="en-HK"/>
+        </w:rPr>
+        <w:t xml:space="preserve">. Command line simulations should </w:t>
+      </w:r>
+      <w:r>
+        <w:rPr>
+          <w:rFonts w:ascii="Times New Roman" w:hAnsi="Times New Roman" w:cs="Times New Roman"/>
+          <w:sz w:val="20"/>
+          <w:szCs w:val="20"/>
+          <w:lang w:val="en-HK"/>
+        </w:rPr>
+        <w:t>never be</w:t>
+      </w:r>
+      <w:r>
+        <w:rPr>
+          <w:rFonts w:ascii="Times New Roman" w:hAnsi="Times New Roman" w:cs="Times New Roman"/>
+          <w:sz w:val="20"/>
+          <w:szCs w:val="20"/>
+          <w:lang w:val="en-HK"/>
+        </w:rPr>
+        <w:t xml:space="preserve"> </w:t>
+      </w:r>
+      <w:r>
+        <w:rPr>
+          <w:rFonts w:ascii="Times New Roman" w:hAnsi="Times New Roman" w:cs="Times New Roman"/>
+          <w:sz w:val="20"/>
+          <w:szCs w:val="20"/>
+          <w:lang w:val="en-HK"/>
+        </w:rPr>
+        <w:t>run</w:t>
+      </w:r>
+      <w:r>
+        <w:rPr>
+          <w:rFonts w:ascii="Times New Roman" w:hAnsi="Times New Roman" w:cs="Times New Roman"/>
+          <w:sz w:val="20"/>
+          <w:szCs w:val="20"/>
+          <w:lang w:val="en-HK"/>
+        </w:rPr>
+        <w:t xml:space="preserve"> </w:t>
+      </w:r>
+      <w:r>
+        <w:rPr>
+          <w:rFonts w:ascii="Times New Roman" w:hAnsi="Times New Roman" w:cs="Times New Roman"/>
+          <w:sz w:val="20"/>
+          <w:szCs w:val="20"/>
+          <w:lang w:val="en-HK"/>
+        </w:rPr>
+        <w:t>in</w:t>
+      </w:r>
+      <w:r>
+        <w:rPr>
+          <w:rFonts w:ascii="Times New Roman" w:hAnsi="Times New Roman" w:cs="Times New Roman"/>
+          <w:sz w:val="20"/>
+          <w:szCs w:val="20"/>
+          <w:lang w:val="en-HK"/>
+        </w:rPr>
+        <w:t xml:space="preserve"> the debugging mode.</w:t>
       </w:r>
     </w:p>
     <w:p>
@@ -3453,61 +4569,169 @@
           <w:rFonts w:ascii="Times New Roman" w:hAnsi="Times New Roman" w:cs="Times New Roman"/>
           <w:sz w:val="20"/>
           <w:szCs w:val="20"/>
-          <w:lang w:val="en-US"/>
-        </w:rPr>
-        <w:t xml:space="preserve">Find simulated results and possible errors in the </w:t>
-      </w:r>
-      <w:proofErr w:type="spellStart"/>
-      <w:r>
-        <w:rPr>
-          <w:rFonts w:ascii="Times New Roman" w:hAnsi="Times New Roman" w:cs="Times New Roman"/>
-          <w:i/>
-          <w:sz w:val="20"/>
-          <w:szCs w:val="20"/>
-          <w:lang w:val="en-US"/>
-        </w:rPr>
-        <w:t>hist_data</w:t>
-      </w:r>
-      <w:proofErr w:type="spellEnd"/>
-      <w:r>
-        <w:rPr>
-          <w:rFonts w:ascii="Times New Roman" w:hAnsi="Times New Roman" w:cs="Times New Roman"/>
-          <w:sz w:val="20"/>
-          <w:szCs w:val="20"/>
-          <w:lang w:val="en-US"/>
-        </w:rPr>
-        <w:t xml:space="preserve"> directory </w:t>
-      </w:r>
-      <w:r>
-        <w:rPr>
-          <w:rFonts w:ascii="Times New Roman" w:hAnsi="Times New Roman" w:cs="Times New Roman"/>
-          <w:sz w:val="20"/>
-          <w:szCs w:val="20"/>
-          <w:lang w:val="en-US"/>
-        </w:rPr>
-        <w:t>with</w:t>
-      </w:r>
-      <w:r>
-        <w:rPr>
-          <w:rFonts w:ascii="Times New Roman" w:hAnsi="Times New Roman" w:cs="Times New Roman"/>
-          <w:sz w:val="20"/>
-          <w:szCs w:val="20"/>
-          <w:lang w:val="en-US"/>
-        </w:rPr>
-        <w:t xml:space="preserve">in </w:t>
-      </w:r>
-      <w:proofErr w:type="spellStart"/>
-      <w:r>
-        <w:rPr>
-          <w:rFonts w:ascii="Times New Roman" w:hAnsi="Times New Roman" w:cs="Times New Roman"/>
-          <w:i/>
-          <w:sz w:val="20"/>
-          <w:szCs w:val="20"/>
-          <w:lang w:val="en-US"/>
-        </w:rPr>
-        <w:t>my_simulation</w:t>
-      </w:r>
-      <w:proofErr w:type="spellEnd"/>
+          <w:lang w:val="en-HK"/>
+        </w:rPr>
+        <w:t>Done!</w:t>
+      </w:r>
+      <w:r>
+        <w:rPr>
+          <w:rFonts w:ascii="Times New Roman" w:hAnsi="Times New Roman" w:cs="Times New Roman"/>
+          <w:sz w:val="20"/>
+          <w:szCs w:val="20"/>
+          <w:lang w:val="en-HK"/>
+        </w:rPr>
+        <w:t xml:space="preserve"> </w:t>
+      </w:r>
+      <w:r>
+        <w:rPr>
+          <w:rFonts w:ascii="Times New Roman" w:hAnsi="Times New Roman" w:cs="Times New Roman"/>
+          <w:sz w:val="20"/>
+          <w:szCs w:val="20"/>
+          <w:lang w:val="en-HK"/>
+        </w:rPr>
+        <w:t xml:space="preserve">If you </w:t>
+      </w:r>
+      <w:r>
+        <w:rPr>
+          <w:rFonts w:ascii="Times New Roman" w:hAnsi="Times New Roman" w:cs="Times New Roman"/>
+          <w:sz w:val="20"/>
+          <w:szCs w:val="20"/>
+          <w:lang w:val="en-HK"/>
+        </w:rPr>
+        <w:t xml:space="preserve">did not </w:t>
+      </w:r>
+      <w:r>
+        <w:rPr>
+          <w:rFonts w:ascii="Times New Roman" w:hAnsi="Times New Roman" w:cs="Times New Roman"/>
+          <w:sz w:val="20"/>
+          <w:szCs w:val="20"/>
+          <w:lang w:val="en-HK"/>
+        </w:rPr>
+        <w:t>r</w:t>
+      </w:r>
+      <w:r>
+        <w:rPr>
+          <w:rFonts w:ascii="Times New Roman" w:hAnsi="Times New Roman" w:cs="Times New Roman"/>
+          <w:sz w:val="20"/>
+          <w:szCs w:val="20"/>
+          <w:lang w:val="en-HK"/>
+        </w:rPr>
+        <w:t>un</w:t>
+      </w:r>
+      <w:r>
+        <w:rPr>
+          <w:rFonts w:ascii="Times New Roman" w:hAnsi="Times New Roman" w:cs="Times New Roman"/>
+          <w:sz w:val="20"/>
+          <w:szCs w:val="20"/>
+          <w:lang w:val="en-HK"/>
+        </w:rPr>
+        <w:t xml:space="preserve"> TEMIR</w:t>
+      </w:r>
+      <w:r>
+        <w:rPr>
+          <w:rFonts w:ascii="Times New Roman" w:hAnsi="Times New Roman" w:cs="Times New Roman"/>
+          <w:sz w:val="20"/>
+          <w:szCs w:val="20"/>
+          <w:lang w:val="en-HK"/>
+        </w:rPr>
+        <w:t xml:space="preserve"> in the debugging mode, the output data </w:t>
+      </w:r>
+      <w:r>
+        <w:rPr>
+          <w:rFonts w:ascii="Times New Roman" w:hAnsi="Times New Roman" w:cs="Times New Roman"/>
+          <w:sz w:val="20"/>
+          <w:szCs w:val="20"/>
+          <w:lang w:val="en-HK"/>
+        </w:rPr>
+        <w:t xml:space="preserve">and </w:t>
+      </w:r>
+      <w:r>
+        <w:rPr>
+          <w:rFonts w:ascii="Times New Roman" w:hAnsi="Times New Roman" w:cs="Times New Roman"/>
+          <w:sz w:val="20"/>
+          <w:szCs w:val="20"/>
+          <w:lang w:val="en-HK"/>
+        </w:rPr>
+        <w:t xml:space="preserve">possible </w:t>
+      </w:r>
+      <w:r>
+        <w:rPr>
+          <w:rFonts w:ascii="Times New Roman" w:hAnsi="Times New Roman" w:cs="Times New Roman"/>
+          <w:sz w:val="20"/>
+          <w:szCs w:val="20"/>
+          <w:lang w:val="en-HK"/>
+        </w:rPr>
+        <w:t xml:space="preserve">error messages </w:t>
+      </w:r>
+      <w:r>
+        <w:rPr>
+          <w:rFonts w:ascii="Times New Roman" w:hAnsi="Times New Roman" w:cs="Times New Roman"/>
+          <w:sz w:val="20"/>
+          <w:szCs w:val="20"/>
+          <w:lang w:val="en-HK"/>
+        </w:rPr>
+        <w:t>are all saved in </w:t>
+      </w:r>
+      <w:r>
+        <w:rPr>
+          <w:rFonts w:ascii="Times New Roman" w:hAnsi="Times New Roman" w:cs="Times New Roman"/>
+          <w:i/>
+          <w:sz w:val="20"/>
+          <w:szCs w:val="20"/>
+          <w:lang w:val="en-HK"/>
+        </w:rPr>
+        <w:t>TEMIR/my_simulation/</w:t>
+      </w:r>
+      <w:r>
+        <w:rPr>
+          <w:rFonts w:ascii="Times New Roman" w:hAnsi="Times New Roman" w:cs="Times New Roman"/>
+          <w:i/>
+          <w:iCs/>
+          <w:sz w:val="20"/>
+          <w:szCs w:val="20"/>
+          <w:lang w:val="en-HK"/>
+        </w:rPr>
+        <w:t>hist_data/</w:t>
+      </w:r>
+      <w:r>
+        <w:rPr>
+          <w:rFonts w:ascii="Times New Roman" w:hAnsi="Times New Roman" w:cs="Times New Roman"/>
+          <w:sz w:val="20"/>
+          <w:szCs w:val="20"/>
+          <w:lang w:val="en-HK"/>
+        </w:rPr>
+        <w:t>. Output data are by default hourly – to extract daily or monthly statistics, you may make use of the functions in</w:t>
+      </w:r>
+      <w:r>
+        <w:rPr>
+          <w:rFonts w:ascii="Times New Roman" w:hAnsi="Times New Roman" w:cs="Times New Roman"/>
+          <w:i/>
+          <w:sz w:val="20"/>
+          <w:szCs w:val="20"/>
+          <w:lang w:val="en-HK"/>
+        </w:rPr>
+        <w:t xml:space="preserve"> </w:t>
+      </w:r>
+      <w:r>
+        <w:rPr>
+          <w:rFonts w:ascii="Times New Roman" w:hAnsi="Times New Roman" w:cs="Times New Roman"/>
+          <w:i/>
+          <w:iCs/>
+          <w:sz w:val="20"/>
+          <w:szCs w:val="20"/>
+          <w:lang w:val="en-HK"/>
+        </w:rPr>
+        <w:t>find_hist_stat.R</w:t>
+      </w:r>
+      <w:r>
+        <w:rPr>
+          <w:rFonts w:ascii="Times New Roman" w:hAnsi="Times New Roman" w:cs="Times New Roman"/>
+          <w:sz w:val="20"/>
+          <w:szCs w:val="20"/>
+          <w:lang w:val="en-HK"/>
+        </w:rPr>
+        <w:t>.</w:t>
+      </w:r>
     </w:p>
     <w:p>
       <w:pPr>
@@ -3523,9 +4747,26 @@
       <w:pPr>
         <w:rPr>
           <w:rFonts w:ascii="Times New Roman" w:hAnsi="Times New Roman" w:cs="Times New Roman"/>
-          <w:lang w:val="en-US"/>
-        </w:rPr>
-      </w:pPr>
+          <w:sz w:val="20"/>
+          <w:szCs w:val="20"/>
+          <w:lang w:val="en-US"/>
+        </w:rPr>
+      </w:pPr>
+    </w:p>
+    <w:p>
+      <w:pPr>
+        <w:rPr>
+          <w:rFonts w:ascii="Times New Roman" w:hAnsi="Times New Roman" w:cs="Times New Roman"/>
+          <w:lang w:val="en-US"/>
+        </w:rPr>
+      </w:pPr>
+      <w:r>
+        <w:rPr>
+          <w:rFonts w:ascii="Times New Roman" w:hAnsi="Times New Roman" w:cs="Times New Roman"/>
+          <w:lang w:val="en-US"/>
+        </w:rPr>
+        <w:t>(Last update: Apr 2020)</w:t>
+      </w:r>
     </w:p>
     <w:sectPr>
       <w:pgSz w:w="11900" w:h="16840"/>
@@ -3542,8 +4783,8 @@
   <w:abstractNum w:abstractNumId="0" w15:restartNumberingAfterBreak="0">
     <w:nsid w:val="08A137E7"/>
     <w:multiLevelType w:val="hybridMultilevel"/>
-    <w:tmpl w:val="210C4442"/>
-    <w:lvl w:ilvl="0" w:tplc="0409000F">
+    <w:tmpl w:val="D5DCDA82"/>
+    <w:lvl w:ilvl="0" w:tplc="C7E663E8">
       <w:start w:val="1"/>
       <w:numFmt w:val="decimal"/>
       <w:lvlText w:val="%1."/>
@@ -3551,6 +4792,9 @@
       <w:pPr>
         <w:ind w:left="720" w:hanging="360"/>
       </w:pPr>
+      <w:rPr>
+        <w:rFonts w:hint="default"/>
+      </w:rPr>
     </w:lvl>
     <w:lvl w:ilvl="1" w:tplc="04090019" w:tentative="1">
       <w:start w:val="1"/>
@@ -3739,6 +4983,273 @@
     </w:lvl>
   </w:abstractNum>
   <w:abstractNum w:abstractNumId="2" w15:restartNumberingAfterBreak="0">
+    <w:nsid w:val="2E967D9D"/>
+    <w:multiLevelType w:val="hybridMultilevel"/>
+    <w:tmpl w:val="D5DCDA82"/>
+    <w:lvl w:ilvl="0" w:tplc="C7E663E8">
+      <w:start w:val="1"/>
+      <w:numFmt w:val="decimal"/>
+      <w:lvlText w:val="%1."/>
+      <w:lvlJc w:val="left"/>
+      <w:pPr>
+        <w:ind w:left="720" w:hanging="360"/>
+      </w:pPr>
+      <w:rPr>
+        <w:rFonts w:hint="default"/>
+      </w:rPr>
+    </w:lvl>
+    <w:lvl w:ilvl="1" w:tplc="04090019" w:tentative="1">
+      <w:start w:val="1"/>
+      <w:numFmt w:val="lowerLetter"/>
+      <w:lvlText w:val="%2."/>
+      <w:lvlJc w:val="left"/>
+      <w:pPr>
+        <w:ind w:left="1440" w:hanging="360"/>
+      </w:pPr>
+    </w:lvl>
+    <w:lvl w:ilvl="2" w:tplc="0409001B" w:tentative="1">
+      <w:start w:val="1"/>
+      <w:numFmt w:val="lowerRoman"/>
+      <w:lvlText w:val="%3."/>
+      <w:lvlJc w:val="right"/>
+      <w:pPr>
+        <w:ind w:left="2160" w:hanging="180"/>
+      </w:pPr>
+    </w:lvl>
+    <w:lvl w:ilvl="3" w:tplc="0409000F" w:tentative="1">
+      <w:start w:val="1"/>
+      <w:numFmt w:val="decimal"/>
+      <w:lvlText w:val="%4."/>
+      <w:lvlJc w:val="left"/>
+      <w:pPr>
+        <w:ind w:left="2880" w:hanging="360"/>
+      </w:pPr>
+    </w:lvl>
+    <w:lvl w:ilvl="4" w:tplc="04090019" w:tentative="1">
+      <w:start w:val="1"/>
+      <w:numFmt w:val="lowerLetter"/>
+      <w:lvlText w:val="%5."/>
+      <w:lvlJc w:val="left"/>
+      <w:pPr>
+        <w:ind w:left="3600" w:hanging="360"/>
+      </w:pPr>
+    </w:lvl>
+    <w:lvl w:ilvl="5" w:tplc="0409001B" w:tentative="1">
+      <w:start w:val="1"/>
+      <w:numFmt w:val="lowerRoman"/>
+      <w:lvlText w:val="%6."/>
+      <w:lvlJc w:val="right"/>
+      <w:pPr>
+        <w:ind w:left="4320" w:hanging="180"/>
+      </w:pPr>
+    </w:lvl>
+    <w:lvl w:ilvl="6" w:tplc="0409000F" w:tentative="1">
+      <w:start w:val="1"/>
+      <w:numFmt w:val="decimal"/>
+      <w:lvlText w:val="%7."/>
+      <w:lvlJc w:val="left"/>
+      <w:pPr>
+        <w:ind w:left="5040" w:hanging="360"/>
+      </w:pPr>
+    </w:lvl>
+    <w:lvl w:ilvl="7" w:tplc="04090019" w:tentative="1">
+      <w:start w:val="1"/>
+      <w:numFmt w:val="lowerLetter"/>
+      <w:lvlText w:val="%8."/>
+      <w:lvlJc w:val="left"/>
+      <w:pPr>
+        <w:ind w:left="5760" w:hanging="360"/>
+      </w:pPr>
+    </w:lvl>
+    <w:lvl w:ilvl="8" w:tplc="0409001B" w:tentative="1">
+      <w:start w:val="1"/>
+      <w:numFmt w:val="lowerRoman"/>
+      <w:lvlText w:val="%9."/>
+      <w:lvlJc w:val="right"/>
+      <w:pPr>
+        <w:ind w:left="6480" w:hanging="180"/>
+      </w:pPr>
+    </w:lvl>
+  </w:abstractNum>
+  <w:abstractNum w:abstractNumId="3" w15:restartNumberingAfterBreak="0">
+    <w:nsid w:val="3CC103CB"/>
+    <w:multiLevelType w:val="hybridMultilevel"/>
+    <w:tmpl w:val="5A3C29D2"/>
+    <w:lvl w:ilvl="0" w:tplc="3C09000F">
+      <w:start w:val="1"/>
+      <w:numFmt w:val="decimal"/>
+      <w:lvlText w:val="%1."/>
+      <w:lvlJc w:val="left"/>
+      <w:pPr>
+        <w:ind w:left="720" w:hanging="360"/>
+      </w:pPr>
+      <w:rPr>
+        <w:rFonts w:hint="default"/>
+      </w:rPr>
+    </w:lvl>
+    <w:lvl w:ilvl="1" w:tplc="3C090019" w:tentative="1">
+      <w:start w:val="1"/>
+      <w:numFmt w:val="lowerLetter"/>
+      <w:lvlText w:val="%2."/>
+      <w:lvlJc w:val="left"/>
+      <w:pPr>
+        <w:ind w:left="1440" w:hanging="360"/>
+      </w:pPr>
+    </w:lvl>
+    <w:lvl w:ilvl="2" w:tplc="3C09001B" w:tentative="1">
+      <w:start w:val="1"/>
+      <w:numFmt w:val="lowerRoman"/>
+      <w:lvlText w:val="%3."/>
+      <w:lvlJc w:val="right"/>
+      <w:pPr>
+        <w:ind w:left="2160" w:hanging="180"/>
+      </w:pPr>
+    </w:lvl>
+    <w:lvl w:ilvl="3" w:tplc="3C09000F" w:tentative="1">
+      <w:start w:val="1"/>
+      <w:numFmt w:val="decimal"/>
+      <w:lvlText w:val="%4."/>
+      <w:lvlJc w:val="left"/>
+      <w:pPr>
+        <w:ind w:left="2880" w:hanging="360"/>
+      </w:pPr>
+    </w:lvl>
+    <w:lvl w:ilvl="4" w:tplc="3C090019" w:tentative="1">
+      <w:start w:val="1"/>
+      <w:numFmt w:val="lowerLetter"/>
+      <w:lvlText w:val="%5."/>
+      <w:lvlJc w:val="left"/>
+      <w:pPr>
+        <w:ind w:left="3600" w:hanging="360"/>
+      </w:pPr>
+    </w:lvl>
+    <w:lvl w:ilvl="5" w:tplc="3C09001B" w:tentative="1">
+      <w:start w:val="1"/>
+      <w:numFmt w:val="lowerRoman"/>
+      <w:lvlText w:val="%6."/>
+      <w:lvlJc w:val="right"/>
+      <w:pPr>
+        <w:ind w:left="4320" w:hanging="180"/>
+      </w:pPr>
+    </w:lvl>
+    <w:lvl w:ilvl="6" w:tplc="3C09000F" w:tentative="1">
+      <w:start w:val="1"/>
+      <w:numFmt w:val="decimal"/>
+      <w:lvlText w:val="%7."/>
+      <w:lvlJc w:val="left"/>
+      <w:pPr>
+        <w:ind w:left="5040" w:hanging="360"/>
+      </w:pPr>
+    </w:lvl>
+    <w:lvl w:ilvl="7" w:tplc="3C090019" w:tentative="1">
+      <w:start w:val="1"/>
+      <w:numFmt w:val="lowerLetter"/>
+      <w:lvlText w:val="%8."/>
+      <w:lvlJc w:val="left"/>
+      <w:pPr>
+        <w:ind w:left="5760" w:hanging="360"/>
+      </w:pPr>
+    </w:lvl>
+    <w:lvl w:ilvl="8" w:tplc="3C09001B" w:tentative="1">
+      <w:start w:val="1"/>
+      <w:numFmt w:val="lowerRoman"/>
+      <w:lvlText w:val="%9."/>
+      <w:lvlJc w:val="right"/>
+      <w:pPr>
+        <w:ind w:left="6480" w:hanging="180"/>
+      </w:pPr>
+    </w:lvl>
+  </w:abstractNum>
+  <w:abstractNum w:abstractNumId="4" w15:restartNumberingAfterBreak="0">
+    <w:nsid w:val="45811F97"/>
+    <w:multiLevelType w:val="hybridMultilevel"/>
+    <w:tmpl w:val="D5DCDA82"/>
+    <w:lvl w:ilvl="0" w:tplc="C7E663E8">
+      <w:start w:val="1"/>
+      <w:numFmt w:val="decimal"/>
+      <w:lvlText w:val="%1."/>
+      <w:lvlJc w:val="left"/>
+      <w:pPr>
+        <w:ind w:left="720" w:hanging="360"/>
+      </w:pPr>
+      <w:rPr>
+        <w:rFonts w:hint="default"/>
+      </w:rPr>
+    </w:lvl>
+    <w:lvl w:ilvl="1" w:tplc="04090019" w:tentative="1">
+      <w:start w:val="1"/>
+      <w:numFmt w:val="lowerLetter"/>
+      <w:lvlText w:val="%2."/>
+      <w:lvlJc w:val="left"/>
+      <w:pPr>
+        <w:ind w:left="1440" w:hanging="360"/>
+      </w:pPr>
+    </w:lvl>
+    <w:lvl w:ilvl="2" w:tplc="0409001B" w:tentative="1">
+      <w:start w:val="1"/>
+      <w:numFmt w:val="lowerRoman"/>
+      <w:lvlText w:val="%3."/>
+      <w:lvlJc w:val="right"/>
+      <w:pPr>
+        <w:ind w:left="2160" w:hanging="180"/>
+      </w:pPr>
+    </w:lvl>
+    <w:lvl w:ilvl="3" w:tplc="0409000F" w:tentative="1">
+      <w:start w:val="1"/>
+      <w:numFmt w:val="decimal"/>
+      <w:lvlText w:val="%4."/>
+      <w:lvlJc w:val="left"/>
+      <w:pPr>
+        <w:ind w:left="2880" w:hanging="360"/>
+      </w:pPr>
+    </w:lvl>
+    <w:lvl w:ilvl="4" w:tplc="04090019" w:tentative="1">
+      <w:start w:val="1"/>
+      <w:numFmt w:val="lowerLetter"/>
+      <w:lvlText w:val="%5."/>
+      <w:lvlJc w:val="left"/>
+      <w:pPr>
+        <w:ind w:left="3600" w:hanging="360"/>
+      </w:pPr>
+    </w:lvl>
+    <w:lvl w:ilvl="5" w:tplc="0409001B" w:tentative="1">
+      <w:start w:val="1"/>
+      <w:numFmt w:val="lowerRoman"/>
+      <w:lvlText w:val="%6."/>
+      <w:lvlJc w:val="right"/>
+      <w:pPr>
+        <w:ind w:left="4320" w:hanging="180"/>
+      </w:pPr>
+    </w:lvl>
+    <w:lvl w:ilvl="6" w:tplc="0409000F" w:tentative="1">
+      <w:start w:val="1"/>
+      <w:numFmt w:val="decimal"/>
+      <w:lvlText w:val="%7."/>
+      <w:lvlJc w:val="left"/>
+      <w:pPr>
+        <w:ind w:left="5040" w:hanging="360"/>
+      </w:pPr>
+    </w:lvl>
+    <w:lvl w:ilvl="7" w:tplc="04090019" w:tentative="1">
+      <w:start w:val="1"/>
+      <w:numFmt w:val="lowerLetter"/>
+      <w:lvlText w:val="%8."/>
+      <w:lvlJc w:val="left"/>
+      <w:pPr>
+        <w:ind w:left="5760" w:hanging="360"/>
+      </w:pPr>
+    </w:lvl>
+    <w:lvl w:ilvl="8" w:tplc="0409001B" w:tentative="1">
+      <w:start w:val="1"/>
+      <w:numFmt w:val="lowerRoman"/>
+      <w:lvlText w:val="%9."/>
+      <w:lvlJc w:val="right"/>
+      <w:pPr>
+        <w:ind w:left="6480" w:hanging="180"/>
+      </w:pPr>
+    </w:lvl>
+  </w:abstractNum>
+  <w:abstractNum w:abstractNumId="5" w15:restartNumberingAfterBreak="0">
     <w:nsid w:val="47C350EF"/>
     <w:multiLevelType w:val="hybridMultilevel"/>
     <w:tmpl w:val="47420962"/>
@@ -3851,7 +5362,7 @@
       </w:rPr>
     </w:lvl>
   </w:abstractNum>
-  <w:abstractNum w:abstractNumId="3" w15:restartNumberingAfterBreak="0">
+  <w:abstractNum w:abstractNumId="6" w15:restartNumberingAfterBreak="0">
     <w:nsid w:val="48262C02"/>
     <w:multiLevelType w:val="hybridMultilevel"/>
     <w:tmpl w:val="2F24D350"/>
@@ -3943,7 +5454,7 @@
       </w:pPr>
     </w:lvl>
   </w:abstractNum>
-  <w:abstractNum w:abstractNumId="4" w15:restartNumberingAfterBreak="0">
+  <w:abstractNum w:abstractNumId="7" w15:restartNumberingAfterBreak="0">
     <w:nsid w:val="4D2960E5"/>
     <w:multiLevelType w:val="hybridMultilevel"/>
     <w:tmpl w:val="210C4442"/>
@@ -4029,7 +5540,7 @@
       </w:pPr>
     </w:lvl>
   </w:abstractNum>
-  <w:abstractNum w:abstractNumId="5" w15:restartNumberingAfterBreak="0">
+  <w:abstractNum w:abstractNumId="8" w15:restartNumberingAfterBreak="0">
     <w:nsid w:val="5DEE42D0"/>
     <w:multiLevelType w:val="hybridMultilevel"/>
     <w:tmpl w:val="B4DCEFFE"/>
@@ -4115,7 +5626,7 @@
       </w:pPr>
     </w:lvl>
   </w:abstractNum>
-  <w:abstractNum w:abstractNumId="6" w15:restartNumberingAfterBreak="0">
+  <w:abstractNum w:abstractNumId="9" w15:restartNumberingAfterBreak="0">
     <w:nsid w:val="665816AA"/>
     <w:multiLevelType w:val="hybridMultilevel"/>
     <w:tmpl w:val="8418141A"/>
@@ -4201,7 +5712,7 @@
       </w:pPr>
     </w:lvl>
   </w:abstractNum>
-  <w:abstractNum w:abstractNumId="7" w15:restartNumberingAfterBreak="0">
+  <w:abstractNum w:abstractNumId="10" w15:restartNumberingAfterBreak="0">
     <w:nsid w:val="70A53404"/>
     <w:multiLevelType w:val="hybridMultilevel"/>
     <w:tmpl w:val="8418141A"/>
@@ -4287,7 +5798,7 @@
       </w:pPr>
     </w:lvl>
   </w:abstractNum>
-  <w:abstractNum w:abstractNumId="8" w15:restartNumberingAfterBreak="0">
+  <w:abstractNum w:abstractNumId="11" w15:restartNumberingAfterBreak="0">
     <w:nsid w:val="7877497E"/>
     <w:multiLevelType w:val="hybridMultilevel"/>
     <w:tmpl w:val="210C4442"/>
@@ -4373,7 +5884,7 @@
       </w:pPr>
     </w:lvl>
   </w:abstractNum>
-  <w:abstractNum w:abstractNumId="9" w15:restartNumberingAfterBreak="0">
+  <w:abstractNum w:abstractNumId="12" w15:restartNumberingAfterBreak="0">
     <w:nsid w:val="79F875A6"/>
     <w:multiLevelType w:val="hybridMultilevel"/>
     <w:tmpl w:val="8418141A"/>
@@ -4463,31 +5974,40 @@
     <w:abstractNumId w:val="1"/>
   </w:num>
   <w:num w:numId="2">
-    <w:abstractNumId w:val="2"/>
+    <w:abstractNumId w:val="5"/>
   </w:num>
   <w:num w:numId="3">
+    <w:abstractNumId w:val="9"/>
+  </w:num>
+  <w:num w:numId="4">
+    <w:abstractNumId w:val="8"/>
+  </w:num>
+  <w:num w:numId="5">
+    <w:abstractNumId w:val="10"/>
+  </w:num>
+  <w:num w:numId="6">
     <w:abstractNumId w:val="6"/>
   </w:num>
-  <w:num w:numId="4">
-    <w:abstractNumId w:val="5"/>
-  </w:num>
-  <w:num w:numId="5">
+  <w:num w:numId="7">
     <w:abstractNumId w:val="7"/>
   </w:num>
-  <w:num w:numId="6">
-    <w:abstractNumId w:val="3"/>
-  </w:num>
-  <w:num w:numId="7">
-    <w:abstractNumId w:val="4"/>
-  </w:num>
   <w:num w:numId="8">
-    <w:abstractNumId w:val="9"/>
+    <w:abstractNumId w:val="12"/>
   </w:num>
   <w:num w:numId="9">
-    <w:abstractNumId w:val="8"/>
+    <w:abstractNumId w:val="11"/>
   </w:num>
   <w:num w:numId="10">
     <w:abstractNumId w:val="0"/>
+  </w:num>
+  <w:num w:numId="11">
+    <w:abstractNumId w:val="3"/>
+  </w:num>
+  <w:num w:numId="12">
+    <w:abstractNumId w:val="2"/>
+  </w:num>
+  <w:num w:numId="13">
+    <w:abstractNumId w:val="4"/>
   </w:num>
 </w:numbering>
 </file>
@@ -4505,7 +6025,7 @@
     </w:rPrDefault>
     <w:pPrDefault/>
   </w:docDefaults>
-  <w:latentStyles w:defLockedState="0" w:defUIPriority="99" w:defSemiHidden="0" w:defUnhideWhenUsed="0" w:defQFormat="0" w:count="377">
+  <w:latentStyles w:defLockedState="0" w:defUIPriority="99" w:defSemiHidden="0" w:defUnhideWhenUsed="0" w:defQFormat="0" w:count="376">
     <w:lsdException w:name="Normal" w:uiPriority="0" w:qFormat="1"/>
     <w:lsdException w:name="heading 1" w:uiPriority="9" w:qFormat="1"/>
     <w:lsdException w:name="heading 2" w:semiHidden="1" w:uiPriority="9" w:unhideWhenUsed="1" w:qFormat="1"/>
@@ -4880,7 +6400,6 @@
     <w:lsdException w:name="Mention" w:semiHidden="1" w:unhideWhenUsed="1"/>
     <w:lsdException w:name="Smart Hyperlink" w:semiHidden="1" w:unhideWhenUsed="1"/>
     <w:lsdException w:name="Smart Link" w:semiHidden="1" w:unhideWhenUsed="1"/>
-    <w:lsdException w:name="Smart Link Error" w:semiHidden="1" w:unhideWhenUsed="1"/>
   </w:latentStyles>
   <w:style w:type="paragraph" w:default="1" w:styleId="Normal">
     <w:name w:val="Normal"/>
@@ -4911,7 +6430,6 @@
   <w:style w:type="character" w:default="1" w:styleId="DefaultParagraphFont">
     <w:name w:val="Default Paragraph Font"/>
     <w:uiPriority w:val="1"/>
-    <w:semiHidden/>
     <w:unhideWhenUsed/>
   </w:style>
   <w:style w:type="table" w:default="1" w:styleId="TableNormal">

--- a/TEMIR_manual_v1.0.docx
+++ b/TEMIR_manual_v1.0.docx
@@ -1,6 +1,6 @@
 
 <file path=word/document.xml><?xml version="1.0" encoding="utf-8"?>
-<w:document xmlns:wpc="http://schemas.microsoft.com/office/word/2010/wordprocessingCanvas" xmlns:cx="http://schemas.microsoft.com/office/drawing/2014/chartex" xmlns:cx1="http://schemas.microsoft.com/office/drawing/2015/9/8/chartex" xmlns:cx2="http://schemas.microsoft.com/office/drawing/2015/10/21/chartex" xmlns:cx3="http://schemas.microsoft.com/office/drawing/2016/5/9/chartex" xmlns:cx4="http://schemas.microsoft.com/office/drawing/2016/5/10/chartex" xmlns:cx5="http://schemas.microsoft.com/office/drawing/2016/5/11/chartex" xmlns:cx6="http://schemas.microsoft.com/office/drawing/2016/5/12/chartex" xmlns:cx7="http://schemas.microsoft.com/office/drawing/2016/5/13/chartex" xmlns:cx8="http://schemas.microsoft.com/office/drawing/2016/5/14/chartex" xmlns:mc="http://schemas.openxmlformats.org/markup-compatibility/2006" xmlns:aink="http://schemas.microsoft.com/office/drawing/2016/ink" xmlns:am3d="http://schemas.microsoft.com/office/drawing/2017/model3d" xmlns:o="urn:schemas-microsoft-com:office:office" xmlns:r="http://schemas.openxmlformats.org/officeDocument/2006/relationships" xmlns:m="http://schemas.openxmlformats.org/officeDocument/2006/math" xmlns:v="urn:schemas-microsoft-com:vml" xmlns:wp14="http://schemas.microsoft.com/office/word/2010/wordprocessingDrawing" xmlns:wp="http://schemas.openxmlformats.org/drawingml/2006/wordprocessingDrawing" xmlns:w10="urn:schemas-microsoft-com:office:word" xmlns:w="http://schemas.openxmlformats.org/wordprocessingml/2006/main" xmlns:w14="http://schemas.microsoft.com/office/word/2010/wordml" xmlns:w15="http://schemas.microsoft.com/office/word/2012/wordml" xmlns:w16cid="http://schemas.microsoft.com/office/word/2016/wordml/cid" xmlns:w16se="http://schemas.microsoft.com/office/word/2015/wordml/symex" xmlns:wpg="http://schemas.microsoft.com/office/word/2010/wordprocessingGroup" xmlns:wpi="http://schemas.microsoft.com/office/word/2010/wordprocessingInk" xmlns:wne="http://schemas.microsoft.com/office/word/2006/wordml" xmlns:wps="http://schemas.microsoft.com/office/word/2010/wordprocessingShape" mc:Ignorable="w14 w15 w16se w16cid wp14">
+<w:document xmlns:wpc="http://schemas.microsoft.com/office/word/2010/wordprocessingCanvas" xmlns:cx="http://schemas.microsoft.com/office/drawing/2014/chartex" xmlns:cx1="http://schemas.microsoft.com/office/drawing/2015/9/8/chartex" xmlns:cx2="http://schemas.microsoft.com/office/drawing/2015/10/21/chartex" xmlns:cx3="http://schemas.microsoft.com/office/drawing/2016/5/9/chartex" xmlns:cx4="http://schemas.microsoft.com/office/drawing/2016/5/10/chartex" xmlns:cx5="http://schemas.microsoft.com/office/drawing/2016/5/11/chartex" xmlns:cx6="http://schemas.microsoft.com/office/drawing/2016/5/12/chartex" xmlns:cx7="http://schemas.microsoft.com/office/drawing/2016/5/13/chartex" xmlns:cx8="http://schemas.microsoft.com/office/drawing/2016/5/14/chartex" xmlns:mc="http://schemas.openxmlformats.org/markup-compatibility/2006" xmlns:aink="http://schemas.microsoft.com/office/drawing/2016/ink" xmlns:am3d="http://schemas.microsoft.com/office/drawing/2017/model3d" xmlns:o="urn:schemas-microsoft-com:office:office" xmlns:r="http://schemas.openxmlformats.org/officeDocument/2006/relationships" xmlns:m="http://schemas.openxmlformats.org/officeDocument/2006/math" xmlns:v="urn:schemas-microsoft-com:vml" xmlns:wp14="http://schemas.microsoft.com/office/word/2010/wordprocessingDrawing" xmlns:wp="http://schemas.openxmlformats.org/drawingml/2006/wordprocessingDrawing" xmlns:w10="urn:schemas-microsoft-com:office:word" xmlns:w="http://schemas.openxmlformats.org/wordprocessingml/2006/main" xmlns:w14="http://schemas.microsoft.com/office/word/2010/wordml" xmlns:w15="http://schemas.microsoft.com/office/word/2012/wordml" xmlns:w16cex="http://schemas.microsoft.com/office/word/2018/wordml/cex" xmlns:w16cid="http://schemas.microsoft.com/office/word/2016/wordml/cid" xmlns:w16="http://schemas.microsoft.com/office/word/2018/wordml" xmlns:w16se="http://schemas.microsoft.com/office/word/2015/wordml/symex" xmlns:wpg="http://schemas.microsoft.com/office/word/2010/wordprocessingGroup" xmlns:wpi="http://schemas.microsoft.com/office/word/2010/wordprocessingInk" xmlns:wne="http://schemas.microsoft.com/office/word/2006/wordml" xmlns:wps="http://schemas.microsoft.com/office/word/2010/wordprocessingShape" mc:Ignorable="w14 w15 w16se w16cid w16 w16cex wp14">
   <w:body>
     <w:p>
       <w:pPr>
@@ -505,6 +505,7 @@
         </w:rPr>
         <w:t>initialize_TEMIR_v1.</w:t>
       </w:r>
+      <w:proofErr w:type="gramStart"/>
       <w:r>
         <w:rPr>
           <w:rFonts w:ascii="Times New Roman" w:hAnsi="Times New Roman" w:cs="Times New Roman"/>
@@ -525,6 +526,7 @@
         </w:rPr>
         <w:t>.R</w:t>
       </w:r>
+      <w:proofErr w:type="gramEnd"/>
     </w:p>
     <w:p>
       <w:pPr>
@@ -569,7 +571,18 @@
           <w:szCs w:val="20"/>
           <w:lang w:val="en-US"/>
         </w:rPr>
-        <w:t>.0</w:t>
+        <w:t>.</w:t>
+      </w:r>
+      <w:proofErr w:type="gramStart"/>
+      <w:r>
+        <w:rPr>
+          <w:rFonts w:ascii="Times New Roman" w:hAnsi="Times New Roman" w:cs="Times New Roman"/>
+          <w:i/>
+          <w:sz w:val="20"/>
+          <w:szCs w:val="20"/>
+          <w:lang w:val="en-US"/>
+        </w:rPr>
+        <w:t>0</w:t>
       </w:r>
       <w:r>
         <w:rPr>
@@ -581,6 +594,7 @@
         </w:rPr>
         <w:t>.R</w:t>
       </w:r>
+      <w:proofErr w:type="gramEnd"/>
     </w:p>
     <w:p>
       <w:pPr>
@@ -597,16 +611,30 @@
           <w:lang w:val="en-US"/>
         </w:rPr>
       </w:pPr>
-      <w:r>
-        <w:rPr>
-          <w:rFonts w:ascii="Times New Roman" w:hAnsi="Times New Roman" w:cs="Times New Roman"/>
-          <w:i/>
-          <w:sz w:val="20"/>
-          <w:szCs w:val="20"/>
-          <w:lang w:val="en-US"/>
-        </w:rPr>
-        <w:t>input_TEMIR_ecophysiol.R</w:t>
-      </w:r>
+      <w:proofErr w:type="spellStart"/>
+      <w:r>
+        <w:rPr>
+          <w:rFonts w:ascii="Times New Roman" w:hAnsi="Times New Roman" w:cs="Times New Roman"/>
+          <w:i/>
+          <w:sz w:val="20"/>
+          <w:szCs w:val="20"/>
+          <w:lang w:val="en-US"/>
+        </w:rPr>
+        <w:t>input_TEMIR_</w:t>
+      </w:r>
+      <w:proofErr w:type="gramStart"/>
+      <w:r>
+        <w:rPr>
+          <w:rFonts w:ascii="Times New Roman" w:hAnsi="Times New Roman" w:cs="Times New Roman"/>
+          <w:i/>
+          <w:sz w:val="20"/>
+          <w:szCs w:val="20"/>
+          <w:lang w:val="en-US"/>
+        </w:rPr>
+        <w:t>ecophysiol.R</w:t>
+      </w:r>
+      <w:proofErr w:type="spellEnd"/>
+      <w:proofErr w:type="gramEnd"/>
     </w:p>
     <w:p>
       <w:pPr>
@@ -623,16 +651,30 @@
           <w:lang w:val="en-US"/>
         </w:rPr>
       </w:pPr>
-      <w:r>
-        <w:rPr>
-          <w:rFonts w:ascii="Times New Roman" w:hAnsi="Times New Roman" w:cs="Times New Roman"/>
-          <w:i/>
-          <w:sz w:val="20"/>
-          <w:szCs w:val="20"/>
-          <w:lang w:val="en-US"/>
-        </w:rPr>
-        <w:t>PFT_surf_data.R</w:t>
-      </w:r>
+      <w:proofErr w:type="spellStart"/>
+      <w:r>
+        <w:rPr>
+          <w:rFonts w:ascii="Times New Roman" w:hAnsi="Times New Roman" w:cs="Times New Roman"/>
+          <w:i/>
+          <w:sz w:val="20"/>
+          <w:szCs w:val="20"/>
+          <w:lang w:val="en-US"/>
+        </w:rPr>
+        <w:t>PFT_surf_</w:t>
+      </w:r>
+      <w:proofErr w:type="gramStart"/>
+      <w:r>
+        <w:rPr>
+          <w:rFonts w:ascii="Times New Roman" w:hAnsi="Times New Roman" w:cs="Times New Roman"/>
+          <w:i/>
+          <w:sz w:val="20"/>
+          <w:szCs w:val="20"/>
+          <w:lang w:val="en-US"/>
+        </w:rPr>
+        <w:t>data.R</w:t>
+      </w:r>
+      <w:proofErr w:type="spellEnd"/>
+      <w:proofErr w:type="gramEnd"/>
     </w:p>
     <w:p>
       <w:pPr>
@@ -649,6 +691,7 @@
           <w:lang w:val="en-US"/>
         </w:rPr>
       </w:pPr>
+      <w:proofErr w:type="spellStart"/>
       <w:r>
         <w:rPr>
           <w:rFonts w:ascii="Times New Roman" w:hAnsi="Times New Roman" w:cs="Times New Roman"/>
@@ -659,6 +702,7 @@
         </w:rPr>
         <w:t>Farquhar_Ball_Berry.R</w:t>
       </w:r>
+      <w:proofErr w:type="spellEnd"/>
     </w:p>
     <w:p>
       <w:pPr>
@@ -675,16 +719,30 @@
           <w:lang w:val="en-US"/>
         </w:rPr>
       </w:pPr>
-      <w:r>
-        <w:rPr>
-          <w:rFonts w:ascii="Times New Roman" w:hAnsi="Times New Roman" w:cs="Times New Roman"/>
-          <w:i/>
-          <w:sz w:val="20"/>
-          <w:szCs w:val="20"/>
-          <w:lang w:val="en-US"/>
-        </w:rPr>
-        <w:t>FLUXNET_functions.R</w:t>
-      </w:r>
+      <w:proofErr w:type="spellStart"/>
+      <w:r>
+        <w:rPr>
+          <w:rFonts w:ascii="Times New Roman" w:hAnsi="Times New Roman" w:cs="Times New Roman"/>
+          <w:i/>
+          <w:sz w:val="20"/>
+          <w:szCs w:val="20"/>
+          <w:lang w:val="en-US"/>
+        </w:rPr>
+        <w:t>FLUXNET_</w:t>
+      </w:r>
+      <w:proofErr w:type="gramStart"/>
+      <w:r>
+        <w:rPr>
+          <w:rFonts w:ascii="Times New Roman" w:hAnsi="Times New Roman" w:cs="Times New Roman"/>
+          <w:i/>
+          <w:sz w:val="20"/>
+          <w:szCs w:val="20"/>
+          <w:lang w:val="en-US"/>
+        </w:rPr>
+        <w:t>functions.R</w:t>
+      </w:r>
+      <w:proofErr w:type="spellEnd"/>
+      <w:proofErr w:type="gramEnd"/>
     </w:p>
     <w:p>
       <w:pPr>
@@ -701,16 +759,30 @@
           <w:lang w:val="en-US"/>
         </w:rPr>
       </w:pPr>
-      <w:r>
-        <w:rPr>
-          <w:rFonts w:ascii="Times New Roman" w:hAnsi="Times New Roman" w:cs="Times New Roman"/>
-          <w:i/>
-          <w:sz w:val="20"/>
-          <w:szCs w:val="20"/>
-          <w:lang w:val="en-US"/>
-        </w:rPr>
-        <w:t>drydep_toolbox.R</w:t>
-      </w:r>
+      <w:proofErr w:type="spellStart"/>
+      <w:r>
+        <w:rPr>
+          <w:rFonts w:ascii="Times New Roman" w:hAnsi="Times New Roman" w:cs="Times New Roman"/>
+          <w:i/>
+          <w:sz w:val="20"/>
+          <w:szCs w:val="20"/>
+          <w:lang w:val="en-US"/>
+        </w:rPr>
+        <w:t>drydep_</w:t>
+      </w:r>
+      <w:proofErr w:type="gramStart"/>
+      <w:r>
+        <w:rPr>
+          <w:rFonts w:ascii="Times New Roman" w:hAnsi="Times New Roman" w:cs="Times New Roman"/>
+          <w:i/>
+          <w:sz w:val="20"/>
+          <w:szCs w:val="20"/>
+          <w:lang w:val="en-US"/>
+        </w:rPr>
+        <w:t>toolbox.R</w:t>
+      </w:r>
+      <w:proofErr w:type="spellEnd"/>
+      <w:proofErr w:type="gramEnd"/>
     </w:p>
     <w:p>
       <w:pPr>
@@ -727,6 +799,7 @@
           <w:lang w:val="en-US"/>
         </w:rPr>
       </w:pPr>
+      <w:proofErr w:type="spellStart"/>
       <w:r>
         <w:rPr>
           <w:rFonts w:ascii="Times New Roman" w:hAnsi="Times New Roman" w:cs="Times New Roman"/>
@@ -737,6 +810,7 @@
         </w:rPr>
         <w:t>Monin_Obukhov.R</w:t>
       </w:r>
+      <w:proofErr w:type="spellEnd"/>
     </w:p>
     <w:p>
       <w:pPr>
@@ -753,16 +827,30 @@
           <w:lang w:val="en-US"/>
         </w:rPr>
       </w:pPr>
-      <w:r>
-        <w:rPr>
-          <w:rFonts w:ascii="Times New Roman" w:hAnsi="Times New Roman" w:cs="Times New Roman"/>
-          <w:i/>
-          <w:sz w:val="20"/>
-          <w:szCs w:val="20"/>
-          <w:lang w:val="en-US"/>
-        </w:rPr>
-        <w:t>radiative_transfer.R</w:t>
-      </w:r>
+      <w:proofErr w:type="spellStart"/>
+      <w:r>
+        <w:rPr>
+          <w:rFonts w:ascii="Times New Roman" w:hAnsi="Times New Roman" w:cs="Times New Roman"/>
+          <w:i/>
+          <w:sz w:val="20"/>
+          <w:szCs w:val="20"/>
+          <w:lang w:val="en-US"/>
+        </w:rPr>
+        <w:t>radiative_</w:t>
+      </w:r>
+      <w:proofErr w:type="gramStart"/>
+      <w:r>
+        <w:rPr>
+          <w:rFonts w:ascii="Times New Roman" w:hAnsi="Times New Roman" w:cs="Times New Roman"/>
+          <w:i/>
+          <w:sz w:val="20"/>
+          <w:szCs w:val="20"/>
+          <w:lang w:val="en-US"/>
+        </w:rPr>
+        <w:t>transfer.R</w:t>
+      </w:r>
+      <w:proofErr w:type="spellEnd"/>
+      <w:proofErr w:type="gramEnd"/>
     </w:p>
     <w:p>
       <w:pPr>
@@ -779,16 +867,30 @@
           <w:lang w:val="en-US"/>
         </w:rPr>
       </w:pPr>
-      <w:r>
-        <w:rPr>
-          <w:rFonts w:ascii="Times New Roman" w:hAnsi="Times New Roman" w:cs="Times New Roman"/>
-          <w:i/>
-          <w:sz w:val="20"/>
-          <w:szCs w:val="20"/>
-          <w:lang w:val="en-US"/>
-        </w:rPr>
-        <w:t>simulate_ij.R</w:t>
-      </w:r>
+      <w:proofErr w:type="spellStart"/>
+      <w:r>
+        <w:rPr>
+          <w:rFonts w:ascii="Times New Roman" w:hAnsi="Times New Roman" w:cs="Times New Roman"/>
+          <w:i/>
+          <w:sz w:val="20"/>
+          <w:szCs w:val="20"/>
+          <w:lang w:val="en-US"/>
+        </w:rPr>
+        <w:t>simulate_</w:t>
+      </w:r>
+      <w:proofErr w:type="gramStart"/>
+      <w:r>
+        <w:rPr>
+          <w:rFonts w:ascii="Times New Roman" w:hAnsi="Times New Roman" w:cs="Times New Roman"/>
+          <w:i/>
+          <w:sz w:val="20"/>
+          <w:szCs w:val="20"/>
+          <w:lang w:val="en-US"/>
+        </w:rPr>
+        <w:t>ij.R</w:t>
+      </w:r>
+      <w:proofErr w:type="spellEnd"/>
+      <w:proofErr w:type="gramEnd"/>
     </w:p>
     <w:p>
       <w:pPr>
@@ -805,6 +907,8 @@
           <w:lang w:val="en-US"/>
         </w:rPr>
       </w:pPr>
+      <w:proofErr w:type="spellStart"/>
+      <w:proofErr w:type="gramStart"/>
       <w:r>
         <w:rPr>
           <w:rFonts w:ascii="Times New Roman" w:hAnsi="Times New Roman" w:cs="Times New Roman"/>
@@ -815,6 +919,8 @@
         </w:rPr>
         <w:t>tools.R</w:t>
       </w:r>
+      <w:proofErr w:type="spellEnd"/>
+      <w:proofErr w:type="gramEnd"/>
     </w:p>
     <w:p>
       <w:pPr>
@@ -831,16 +937,30 @@
           <w:lang w:val="en-US"/>
         </w:rPr>
       </w:pPr>
-      <w:r>
-        <w:rPr>
-          <w:rFonts w:ascii="Times New Roman" w:hAnsi="Times New Roman" w:cs="Times New Roman"/>
-          <w:i/>
-          <w:sz w:val="20"/>
-          <w:szCs w:val="20"/>
-          <w:lang w:val="en-US"/>
-        </w:rPr>
-        <w:t>geophys_const.R</w:t>
-      </w:r>
+      <w:proofErr w:type="spellStart"/>
+      <w:r>
+        <w:rPr>
+          <w:rFonts w:ascii="Times New Roman" w:hAnsi="Times New Roman" w:cs="Times New Roman"/>
+          <w:i/>
+          <w:sz w:val="20"/>
+          <w:szCs w:val="20"/>
+          <w:lang w:val="en-US"/>
+        </w:rPr>
+        <w:t>geophys_</w:t>
+      </w:r>
+      <w:proofErr w:type="gramStart"/>
+      <w:r>
+        <w:rPr>
+          <w:rFonts w:ascii="Times New Roman" w:hAnsi="Times New Roman" w:cs="Times New Roman"/>
+          <w:i/>
+          <w:sz w:val="20"/>
+          <w:szCs w:val="20"/>
+          <w:lang w:val="en-US"/>
+        </w:rPr>
+        <w:t>const.R</w:t>
+      </w:r>
+      <w:proofErr w:type="spellEnd"/>
+      <w:proofErr w:type="gramEnd"/>
     </w:p>
     <w:p>
       <w:pPr>
@@ -857,15 +977,27 @@
           <w:lang w:val="en-US"/>
         </w:rPr>
       </w:pPr>
-      <w:r>
-        <w:rPr>
-          <w:rFonts w:ascii="Times New Roman" w:hAnsi="Times New Roman" w:cs="Times New Roman"/>
-          <w:i/>
-          <w:sz w:val="20"/>
-          <w:szCs w:val="20"/>
-          <w:lang w:val="en-US"/>
-        </w:rPr>
-        <w:t>find_hist_stat</w:t>
+      <w:proofErr w:type="spellStart"/>
+      <w:r>
+        <w:rPr>
+          <w:rFonts w:ascii="Times New Roman" w:hAnsi="Times New Roman" w:cs="Times New Roman"/>
+          <w:i/>
+          <w:sz w:val="20"/>
+          <w:szCs w:val="20"/>
+          <w:lang w:val="en-US"/>
+        </w:rPr>
+        <w:t>find_hist_</w:t>
+      </w:r>
+      <w:proofErr w:type="gramStart"/>
+      <w:r>
+        <w:rPr>
+          <w:rFonts w:ascii="Times New Roman" w:hAnsi="Times New Roman" w:cs="Times New Roman"/>
+          <w:i/>
+          <w:sz w:val="20"/>
+          <w:szCs w:val="20"/>
+          <w:lang w:val="en-US"/>
+        </w:rPr>
+        <w:t>stat</w:t>
       </w:r>
       <w:r>
         <w:rPr>
@@ -877,6 +1009,8 @@
         </w:rPr>
         <w:t>.R</w:t>
       </w:r>
+      <w:proofErr w:type="spellEnd"/>
+      <w:proofErr w:type="gramEnd"/>
     </w:p>
     <w:p>
       <w:pPr>
@@ -911,6 +1045,7 @@
         </w:rPr>
         <w:t>ata directory (</w:t>
       </w:r>
+      <w:proofErr w:type="spellStart"/>
       <w:r>
         <w:rPr>
           <w:rFonts w:ascii="Times New Roman" w:hAnsi="Times New Roman" w:cs="Times New Roman"/>
@@ -921,6 +1056,7 @@
         </w:rPr>
         <w:t>TEMIR_inputs</w:t>
       </w:r>
+      <w:proofErr w:type="spellEnd"/>
       <w:r>
         <w:rPr>
           <w:rFonts w:ascii="Times New Roman" w:hAnsi="Times New Roman" w:cs="Times New Roman"/>
@@ -981,6 +1117,15 @@
           <w:szCs w:val="20"/>
           <w:lang w:val="en-US"/>
         </w:rPr>
+        <w:t xml:space="preserve">the link to the </w:t>
+      </w:r>
+      <w:r>
+        <w:rPr>
+          <w:rFonts w:ascii="Times New Roman" w:hAnsi="Times New Roman" w:cs="Times New Roman"/>
+          <w:sz w:val="20"/>
+          <w:szCs w:val="20"/>
+          <w:lang w:val="en-US"/>
+        </w:rPr>
         <w:t>starter</w:t>
       </w:r>
       <w:r>
@@ -990,7 +1135,25 @@
           <w:szCs w:val="20"/>
           <w:lang w:val="en-US"/>
         </w:rPr>
-        <w:t xml:space="preserve"> data for </w:t>
+        <w:t xml:space="preserve"> data</w:t>
+      </w:r>
+      <w:r>
+        <w:rPr>
+          <w:rFonts w:ascii="Times New Roman" w:hAnsi="Times New Roman" w:cs="Times New Roman"/>
+          <w:sz w:val="20"/>
+          <w:szCs w:val="20"/>
+          <w:lang w:val="en-US"/>
+        </w:rPr>
+        <w:t>set</w:t>
+      </w:r>
+      <w:r>
+        <w:rPr>
+          <w:rFonts w:ascii="Times New Roman" w:hAnsi="Times New Roman" w:cs="Times New Roman"/>
+          <w:sz w:val="20"/>
+          <w:szCs w:val="20"/>
+          <w:lang w:val="en-US"/>
+        </w:rPr>
+        <w:t xml:space="preserve"> for </w:t>
       </w:r>
       <w:r>
         <w:rPr>
@@ -1062,16 +1225,488 @@
           <w:szCs w:val="20"/>
           <w:lang w:val="en-US"/>
         </w:rPr>
-        <w:t xml:space="preserve">. For the password to access these data, please email </w:t>
-      </w:r>
-      <w:r>
-        <w:rPr>
-          <w:rFonts w:ascii="Times New Roman" w:hAnsi="Times New Roman" w:cs="Times New Roman"/>
-          <w:sz w:val="20"/>
-          <w:szCs w:val="20"/>
-          <w:lang w:val="en-US"/>
-        </w:rPr>
-        <w:t xml:space="preserve">Prof. Amos Tai </w:t>
+        <w:t>.</w:t>
+      </w:r>
+      <w:r>
+        <w:rPr>
+          <w:rFonts w:ascii="Times New Roman" w:hAnsi="Times New Roman" w:cs="Times New Roman"/>
+          <w:sz w:val="20"/>
+          <w:szCs w:val="20"/>
+          <w:lang w:val="en-US"/>
+        </w:rPr>
+        <w:t xml:space="preserve"> Follow the link and download the starter dataset directly into this input data directory.</w:t>
+      </w:r>
+    </w:p>
+    <w:p>
+      <w:pPr>
+        <w:rPr>
+          <w:rFonts w:ascii="Times New Roman" w:hAnsi="Times New Roman" w:cs="Times New Roman"/>
+          <w:sz w:val="20"/>
+          <w:szCs w:val="20"/>
+          <w:lang w:val="en-US"/>
+        </w:rPr>
+      </w:pPr>
+    </w:p>
+    <w:p>
+      <w:pPr>
+        <w:rPr>
+          <w:rFonts w:ascii="Times New Roman" w:hAnsi="Times New Roman" w:cs="Times New Roman"/>
+          <w:sz w:val="20"/>
+          <w:szCs w:val="20"/>
+          <w:lang w:val="en-US"/>
+        </w:rPr>
+      </w:pPr>
+      <w:r>
+        <w:rPr>
+          <w:rFonts w:ascii="Times New Roman" w:hAnsi="Times New Roman" w:cs="Times New Roman"/>
+          <w:sz w:val="20"/>
+          <w:szCs w:val="20"/>
+          <w:lang w:val="en-US"/>
+        </w:rPr>
+        <w:t>The default setting</w:t>
+      </w:r>
+      <w:r>
+        <w:rPr>
+          <w:rFonts w:ascii="Times New Roman" w:hAnsi="Times New Roman" w:cs="Times New Roman"/>
+          <w:sz w:val="20"/>
+          <w:szCs w:val="20"/>
+          <w:lang w:val="en-US"/>
+        </w:rPr>
+        <w:t xml:space="preserve"> </w:t>
+      </w:r>
+      <w:r>
+        <w:rPr>
+          <w:rFonts w:ascii="Times New Roman" w:hAnsi="Times New Roman" w:cs="Times New Roman"/>
+          <w:sz w:val="20"/>
+          <w:szCs w:val="20"/>
+          <w:lang w:val="en-US"/>
+        </w:rPr>
+        <w:t xml:space="preserve">of TEMIR </w:t>
+      </w:r>
+      <w:r>
+        <w:rPr>
+          <w:rFonts w:ascii="Times New Roman" w:hAnsi="Times New Roman" w:cs="Times New Roman"/>
+          <w:sz w:val="20"/>
+          <w:szCs w:val="20"/>
+          <w:lang w:val="en-US"/>
+        </w:rPr>
+        <w:t xml:space="preserve">is fully functional using the starter data </w:t>
+      </w:r>
+      <w:r>
+        <w:rPr>
+          <w:rFonts w:ascii="Times New Roman" w:hAnsi="Times New Roman" w:cs="Times New Roman"/>
+          <w:sz w:val="20"/>
+          <w:szCs w:val="20"/>
+          <w:lang w:val="en-US"/>
+        </w:rPr>
+        <w:t>in</w:t>
+      </w:r>
+      <w:r>
+        <w:rPr>
+          <w:rFonts w:ascii="Times New Roman" w:hAnsi="Times New Roman" w:cs="Times New Roman"/>
+          <w:sz w:val="20"/>
+          <w:szCs w:val="20"/>
+          <w:lang w:val="en-US"/>
+        </w:rPr>
+        <w:t xml:space="preserve"> </w:t>
+      </w:r>
+      <w:proofErr w:type="spellStart"/>
+      <w:r>
+        <w:rPr>
+          <w:rFonts w:ascii="Times New Roman" w:hAnsi="Times New Roman" w:cs="Times New Roman"/>
+          <w:i/>
+          <w:sz w:val="20"/>
+          <w:szCs w:val="20"/>
+          <w:lang w:val="en-US"/>
+        </w:rPr>
+        <w:t>TEMIR_inputs</w:t>
+      </w:r>
+      <w:proofErr w:type="spellEnd"/>
+      <w:r>
+        <w:rPr>
+          <w:rFonts w:ascii="Times New Roman" w:hAnsi="Times New Roman" w:cs="Times New Roman"/>
+          <w:i/>
+          <w:sz w:val="20"/>
+          <w:szCs w:val="20"/>
+          <w:lang w:val="en-US"/>
+        </w:rPr>
+        <w:t>/</w:t>
+      </w:r>
+      <w:r>
+        <w:rPr>
+          <w:rFonts w:ascii="Times New Roman" w:hAnsi="Times New Roman" w:cs="Times New Roman"/>
+          <w:sz w:val="20"/>
+          <w:szCs w:val="20"/>
+          <w:lang w:val="en-US"/>
+        </w:rPr>
+        <w:t xml:space="preserve"> so testing is possible without completing the remaining steps </w:t>
+      </w:r>
+      <w:r>
+        <w:rPr>
+          <w:rFonts w:ascii="Times New Roman" w:hAnsi="Times New Roman" w:cs="Times New Roman"/>
+          <w:sz w:val="20"/>
+          <w:szCs w:val="20"/>
+          <w:lang w:val="en-US"/>
+        </w:rPr>
+        <w:t>§1:</w:t>
+      </w:r>
+      <w:r>
+        <w:rPr>
+          <w:rFonts w:ascii="Times New Roman" w:hAnsi="Times New Roman" w:cs="Times New Roman"/>
+          <w:sz w:val="20"/>
+          <w:szCs w:val="20"/>
+          <w:lang w:val="en-US"/>
+        </w:rPr>
+        <w:t>2-4 in.</w:t>
+      </w:r>
+    </w:p>
+    <w:p>
+      <w:pPr>
+        <w:rPr>
+          <w:rFonts w:ascii="Times New Roman" w:hAnsi="Times New Roman" w:cs="Times New Roman"/>
+          <w:sz w:val="20"/>
+          <w:szCs w:val="20"/>
+          <w:lang w:val="en-US"/>
+        </w:rPr>
+      </w:pPr>
+    </w:p>
+    <w:p>
+      <w:pPr>
+        <w:pStyle w:val="Heading2"/>
+        <w:rPr>
+          <w:rFonts w:ascii="Times New Roman" w:hAnsi="Times New Roman" w:cs="Times New Roman"/>
+          <w:color w:val="000000" w:themeColor="text1"/>
+          <w:sz w:val="24"/>
+          <w:szCs w:val="24"/>
+          <w:lang w:val="en-US"/>
+        </w:rPr>
+      </w:pPr>
+      <w:r>
+        <w:rPr>
+          <w:rFonts w:ascii="Times New Roman" w:hAnsi="Times New Roman" w:cs="Times New Roman"/>
+          <w:color w:val="000000" w:themeColor="text1"/>
+          <w:sz w:val="24"/>
+          <w:szCs w:val="24"/>
+          <w:lang w:val="en-US"/>
+        </w:rPr>
+        <w:t xml:space="preserve">Step 2 </w:t>
+      </w:r>
+      <w:r>
+        <w:rPr>
+          <w:rFonts w:ascii="Times New Roman" w:hAnsi="Times New Roman" w:cs="Times New Roman"/>
+          <w:color w:val="000000" w:themeColor="text1"/>
+          <w:sz w:val="24"/>
+          <w:szCs w:val="24"/>
+          <w:lang w:val="en-US"/>
+        </w:rPr>
+        <w:t>–</w:t>
+      </w:r>
+      <w:r>
+        <w:rPr>
+          <w:rFonts w:ascii="Times New Roman" w:hAnsi="Times New Roman" w:cs="Times New Roman"/>
+          <w:color w:val="000000" w:themeColor="text1"/>
+          <w:sz w:val="24"/>
+          <w:szCs w:val="24"/>
+          <w:lang w:val="en-US"/>
+        </w:rPr>
+        <w:t xml:space="preserve"> Download surface data</w:t>
+      </w:r>
+    </w:p>
+    <w:p>
+      <w:pPr>
+        <w:pStyle w:val="ListParagraph"/>
+        <w:numPr>
+          <w:ilvl w:val="0"/>
+          <w:numId w:val="4"/>
+        </w:numPr>
+        <w:rPr>
+          <w:rFonts w:ascii="Times New Roman" w:hAnsi="Times New Roman" w:cs="Times New Roman"/>
+          <w:i/>
+          <w:iCs/>
+          <w:sz w:val="20"/>
+          <w:szCs w:val="20"/>
+          <w:lang w:val="en-US"/>
+        </w:rPr>
+      </w:pPr>
+      <w:proofErr w:type="spellStart"/>
+      <w:r>
+        <w:rPr>
+          <w:rFonts w:ascii="Times New Roman" w:hAnsi="Times New Roman" w:cs="Times New Roman"/>
+          <w:i/>
+          <w:iCs/>
+          <w:sz w:val="20"/>
+          <w:szCs w:val="20"/>
+          <w:lang w:val="en-US"/>
+        </w:rPr>
+        <w:t>TEMIR_inputs</w:t>
+      </w:r>
+      <w:proofErr w:type="spellEnd"/>
+      <w:r>
+        <w:rPr>
+          <w:rFonts w:ascii="Times New Roman" w:hAnsi="Times New Roman" w:cs="Times New Roman"/>
+          <w:i/>
+          <w:iCs/>
+          <w:sz w:val="20"/>
+          <w:szCs w:val="20"/>
+          <w:lang w:val="en-US"/>
+        </w:rPr>
+        <w:t>/</w:t>
+      </w:r>
+      <w:r>
+        <w:rPr>
+          <w:rFonts w:ascii="Times New Roman" w:hAnsi="Times New Roman" w:cs="Times New Roman"/>
+          <w:sz w:val="20"/>
+          <w:szCs w:val="20"/>
+          <w:lang w:val="en-US"/>
+        </w:rPr>
+        <w:t xml:space="preserve"> above contains the default surface data files needed to run TEMIR. A greater collection of surface data can be downloaded from the CESM input data repository (</w:t>
+      </w:r>
+      <w:hyperlink r:id="rId6" w:history="1">
+        <w:r>
+          <w:rPr>
+            <w:rStyle w:val="Hyperlink"/>
+            <w:rFonts w:ascii="Times New Roman" w:hAnsi="Times New Roman" w:cs="Times New Roman"/>
+            <w:sz w:val="20"/>
+            <w:szCs w:val="20"/>
+            <w:lang w:val="en-US"/>
+          </w:rPr>
+          <w:t>https://svn-ccsm-inputdata.cgd.ucar.edu/trunk/inputdata/lnd/clm2/</w:t>
+        </w:r>
+      </w:hyperlink>
+      <w:r>
+        <w:rPr>
+          <w:rFonts w:ascii="Times New Roman" w:hAnsi="Times New Roman" w:cs="Times New Roman"/>
+          <w:sz w:val="20"/>
+          <w:szCs w:val="20"/>
+          <w:lang w:val="en-US"/>
+        </w:rPr>
+        <w:t>)</w:t>
+      </w:r>
+      <w:r>
+        <w:rPr>
+          <w:rFonts w:ascii="Times New Roman" w:hAnsi="Times New Roman" w:cs="Times New Roman"/>
+          <w:sz w:val="20"/>
+          <w:szCs w:val="20"/>
+          <w:lang w:val="en-US"/>
+        </w:rPr>
+        <w:t>.</w:t>
+      </w:r>
+    </w:p>
+    <w:p>
+      <w:pPr>
+        <w:rPr>
+          <w:rFonts w:ascii="Times New Roman" w:hAnsi="Times New Roman" w:cs="Times New Roman"/>
+          <w:sz w:val="20"/>
+          <w:szCs w:val="20"/>
+          <w:lang w:val="en-US"/>
+        </w:rPr>
+      </w:pPr>
+    </w:p>
+    <w:p>
+      <w:pPr>
+        <w:pStyle w:val="Heading2"/>
+        <w:rPr>
+          <w:rFonts w:ascii="Times New Roman" w:hAnsi="Times New Roman" w:cs="Times New Roman"/>
+          <w:color w:val="000000" w:themeColor="text1"/>
+          <w:sz w:val="24"/>
+          <w:szCs w:val="24"/>
+          <w:lang w:val="en-US"/>
+        </w:rPr>
+      </w:pPr>
+      <w:r>
+        <w:rPr>
+          <w:rFonts w:ascii="Times New Roman" w:hAnsi="Times New Roman" w:cs="Times New Roman"/>
+          <w:color w:val="000000" w:themeColor="text1"/>
+          <w:sz w:val="24"/>
+          <w:szCs w:val="24"/>
+          <w:lang w:val="en-US"/>
+        </w:rPr>
+        <w:t xml:space="preserve">Step 3 </w:t>
+      </w:r>
+      <w:r>
+        <w:rPr>
+          <w:rFonts w:ascii="Times New Roman" w:hAnsi="Times New Roman" w:cs="Times New Roman"/>
+          <w:color w:val="000000" w:themeColor="text1"/>
+          <w:sz w:val="24"/>
+          <w:szCs w:val="24"/>
+          <w:lang w:val="en-US"/>
+        </w:rPr>
+        <w:t>–</w:t>
+      </w:r>
+      <w:r>
+        <w:rPr>
+          <w:rFonts w:ascii="Times New Roman" w:hAnsi="Times New Roman" w:cs="Times New Roman"/>
+          <w:color w:val="000000" w:themeColor="text1"/>
+          <w:sz w:val="24"/>
+          <w:szCs w:val="24"/>
+          <w:lang w:val="en-US"/>
+        </w:rPr>
+        <w:t xml:space="preserve"> Downloading meteorological data</w:t>
+      </w:r>
+    </w:p>
+    <w:p>
+      <w:pPr>
+        <w:pStyle w:val="ListParagraph"/>
+        <w:numPr>
+          <w:ilvl w:val="0"/>
+          <w:numId w:val="3"/>
+        </w:numPr>
+        <w:rPr>
+          <w:rFonts w:ascii="Times New Roman" w:hAnsi="Times New Roman" w:cs="Times New Roman"/>
+          <w:sz w:val="20"/>
+          <w:szCs w:val="20"/>
+          <w:lang w:val="en-US"/>
+        </w:rPr>
+      </w:pPr>
+      <w:r>
+        <w:rPr>
+          <w:rFonts w:ascii="Times New Roman" w:hAnsi="Times New Roman" w:cs="Times New Roman"/>
+          <w:sz w:val="20"/>
+          <w:szCs w:val="20"/>
+          <w:lang w:val="en-US"/>
+        </w:rPr>
+        <w:t xml:space="preserve">Download meteorological data from </w:t>
+      </w:r>
+      <w:r>
+        <w:rPr>
+          <w:rFonts w:ascii="Times New Roman" w:hAnsi="Times New Roman" w:cs="Times New Roman"/>
+          <w:sz w:val="20"/>
+          <w:szCs w:val="20"/>
+          <w:lang w:val="en-US"/>
+        </w:rPr>
+        <w:t>the TGABI data repository</w:t>
+      </w:r>
+      <w:r>
+        <w:rPr>
+          <w:rFonts w:ascii="Times New Roman" w:hAnsi="Times New Roman" w:cs="Times New Roman"/>
+          <w:sz w:val="20"/>
+          <w:szCs w:val="20"/>
+          <w:lang w:val="en-US"/>
+        </w:rPr>
+        <w:t xml:space="preserve"> </w:t>
+      </w:r>
+      <w:r>
+        <w:rPr>
+          <w:rFonts w:ascii="Times New Roman" w:hAnsi="Times New Roman" w:cs="Times New Roman"/>
+          <w:sz w:val="20"/>
+          <w:szCs w:val="20"/>
+          <w:lang w:val="en-US"/>
+        </w:rPr>
+        <w:t>(</w:t>
+      </w:r>
+      <w:hyperlink r:id="rId7" w:history="1">
+        <w:r>
+          <w:rPr>
+            <w:rStyle w:val="Hyperlink"/>
+            <w:rFonts w:ascii="Times New Roman" w:hAnsi="Times New Roman" w:cs="Times New Roman"/>
+            <w:sz w:val="20"/>
+            <w:szCs w:val="20"/>
+            <w:lang w:val="en-US"/>
+          </w:rPr>
+          <w:t>https://gocuhk-my.sharepoint.com/:f:/g/personal/amostai_cuhk_edu_hk/Evqw5zUKBDtGvPIH_-l_o9IBXNImV4YjsfELXMTJNA2qzw?e=jOhEyb</w:t>
+        </w:r>
+      </w:hyperlink>
+      <w:r>
+        <w:rPr>
+          <w:rFonts w:ascii="Times New Roman" w:hAnsi="Times New Roman" w:cs="Times New Roman"/>
+          <w:sz w:val="20"/>
+          <w:szCs w:val="20"/>
+          <w:lang w:val="en-US"/>
+        </w:rPr>
+        <w:t xml:space="preserve">) </w:t>
+      </w:r>
+      <w:r>
+        <w:rPr>
+          <w:rFonts w:ascii="Times New Roman" w:hAnsi="Times New Roman" w:cs="Times New Roman"/>
+          <w:sz w:val="20"/>
+          <w:szCs w:val="20"/>
+          <w:lang w:val="en-US"/>
+        </w:rPr>
+        <w:t xml:space="preserve">or </w:t>
+      </w:r>
+      <w:r>
+        <w:rPr>
+          <w:rFonts w:ascii="Times New Roman" w:hAnsi="Times New Roman" w:cs="Times New Roman"/>
+          <w:sz w:val="20"/>
+          <w:szCs w:val="20"/>
+          <w:lang w:val="en-US"/>
+        </w:rPr>
+        <w:t xml:space="preserve">directly </w:t>
+      </w:r>
+      <w:r>
+        <w:rPr>
+          <w:rFonts w:ascii="Times New Roman" w:hAnsi="Times New Roman" w:cs="Times New Roman"/>
+          <w:sz w:val="20"/>
+          <w:szCs w:val="20"/>
+          <w:lang w:val="en-US"/>
+        </w:rPr>
+        <w:t xml:space="preserve">from the </w:t>
+      </w:r>
+      <w:r>
+        <w:rPr>
+          <w:rFonts w:ascii="Times New Roman" w:hAnsi="Times New Roman" w:cs="Times New Roman"/>
+          <w:sz w:val="20"/>
+          <w:szCs w:val="20"/>
+          <w:lang w:val="en-US"/>
+        </w:rPr>
+        <w:t xml:space="preserve">GEOS-Chem </w:t>
+      </w:r>
+      <w:r>
+        <w:rPr>
+          <w:rFonts w:ascii="Times New Roman" w:hAnsi="Times New Roman" w:cs="Times New Roman"/>
+          <w:sz w:val="20"/>
+          <w:szCs w:val="20"/>
+          <w:lang w:val="en-US"/>
+        </w:rPr>
+        <w:t>input data</w:t>
+      </w:r>
+      <w:r>
+        <w:rPr>
+          <w:rFonts w:ascii="Times New Roman" w:hAnsi="Times New Roman" w:cs="Times New Roman"/>
+          <w:sz w:val="20"/>
+          <w:szCs w:val="20"/>
+          <w:lang w:val="en-US"/>
+        </w:rPr>
+        <w:t xml:space="preserve"> repository</w:t>
+      </w:r>
+      <w:r>
+        <w:rPr>
+          <w:rFonts w:ascii="Times New Roman" w:hAnsi="Times New Roman" w:cs="Times New Roman"/>
+          <w:sz w:val="20"/>
+          <w:szCs w:val="20"/>
+          <w:lang w:val="en-US"/>
+        </w:rPr>
+        <w:t xml:space="preserve"> (</w:t>
+      </w:r>
+      <w:hyperlink r:id="rId8" w:history="1">
+        <w:r>
+          <w:rPr>
+            <w:rStyle w:val="Hyperlink"/>
+            <w:rFonts w:ascii="Times New Roman" w:hAnsi="Times New Roman" w:cs="Times New Roman"/>
+            <w:sz w:val="20"/>
+            <w:szCs w:val="20"/>
+            <w:lang w:val="en-US"/>
+          </w:rPr>
+          <w:t>http://wiki.seas.harvard.edu/geos-chem/index.php/Downloading_GEOS-Chem_data_directories</w:t>
+        </w:r>
+      </w:hyperlink>
+      <w:r>
+        <w:rPr>
+          <w:rFonts w:ascii="Times New Roman" w:hAnsi="Times New Roman" w:cs="Times New Roman"/>
+          <w:sz w:val="20"/>
+          <w:szCs w:val="20"/>
+          <w:lang w:val="en-US"/>
+        </w:rPr>
+        <w:t xml:space="preserve">). </w:t>
+      </w:r>
+      <w:r>
+        <w:rPr>
+          <w:rFonts w:ascii="Times New Roman" w:hAnsi="Times New Roman" w:cs="Times New Roman"/>
+          <w:sz w:val="20"/>
+          <w:szCs w:val="20"/>
+          <w:lang w:val="en-US"/>
+        </w:rPr>
+        <w:t xml:space="preserve">For the password to access the data from the first repository, please email Prof. Amos Tai </w:t>
       </w:r>
       <w:r>
         <w:rPr>
@@ -1082,7 +1717,7 @@
         </w:rPr>
         <w:t>&lt;</w:t>
       </w:r>
-      <w:hyperlink r:id="rId6" w:history="1">
+      <w:hyperlink r:id="rId9" w:history="1">
         <w:r>
           <w:rPr>
             <w:rStyle w:val="Hyperlink"/>
@@ -1132,502 +1767,6 @@
           <w:lang w:val="en-US"/>
         </w:rPr>
       </w:pPr>
-      <w:r>
-        <w:rPr>
-          <w:rFonts w:ascii="Times New Roman" w:hAnsi="Times New Roman" w:cs="Times New Roman"/>
-          <w:sz w:val="20"/>
-          <w:szCs w:val="20"/>
-          <w:lang w:val="en-US"/>
-        </w:rPr>
-        <w:t>The default setting</w:t>
-      </w:r>
-      <w:r>
-        <w:rPr>
-          <w:rFonts w:ascii="Times New Roman" w:hAnsi="Times New Roman" w:cs="Times New Roman"/>
-          <w:sz w:val="20"/>
-          <w:szCs w:val="20"/>
-          <w:lang w:val="en-US"/>
-        </w:rPr>
-        <w:t xml:space="preserve"> </w:t>
-      </w:r>
-      <w:r>
-        <w:rPr>
-          <w:rFonts w:ascii="Times New Roman" w:hAnsi="Times New Roman" w:cs="Times New Roman"/>
-          <w:sz w:val="20"/>
-          <w:szCs w:val="20"/>
-          <w:lang w:val="en-US"/>
-        </w:rPr>
-        <w:t xml:space="preserve">of TEMIR </w:t>
-      </w:r>
-      <w:r>
-        <w:rPr>
-          <w:rFonts w:ascii="Times New Roman" w:hAnsi="Times New Roman" w:cs="Times New Roman"/>
-          <w:sz w:val="20"/>
-          <w:szCs w:val="20"/>
-          <w:lang w:val="en-US"/>
-        </w:rPr>
-        <w:t xml:space="preserve">is fully functional using the starter data </w:t>
-      </w:r>
-      <w:r>
-        <w:rPr>
-          <w:rFonts w:ascii="Times New Roman" w:hAnsi="Times New Roman" w:cs="Times New Roman"/>
-          <w:sz w:val="20"/>
-          <w:szCs w:val="20"/>
-          <w:lang w:val="en-US"/>
-        </w:rPr>
-        <w:t>in</w:t>
-      </w:r>
-      <w:r>
-        <w:rPr>
-          <w:rFonts w:ascii="Times New Roman" w:hAnsi="Times New Roman" w:cs="Times New Roman"/>
-          <w:sz w:val="20"/>
-          <w:szCs w:val="20"/>
-          <w:lang w:val="en-US"/>
-        </w:rPr>
-        <w:t xml:space="preserve"> </w:t>
-      </w:r>
-      <w:r>
-        <w:rPr>
-          <w:rFonts w:ascii="Times New Roman" w:hAnsi="Times New Roman" w:cs="Times New Roman"/>
-          <w:i/>
-          <w:sz w:val="20"/>
-          <w:szCs w:val="20"/>
-          <w:lang w:val="en-US"/>
-        </w:rPr>
-        <w:t>TEMIR_inputs</w:t>
-      </w:r>
-      <w:r>
-        <w:rPr>
-          <w:rFonts w:ascii="Times New Roman" w:hAnsi="Times New Roman" w:cs="Times New Roman"/>
-          <w:i/>
-          <w:sz w:val="20"/>
-          <w:szCs w:val="20"/>
-          <w:lang w:val="en-US"/>
-        </w:rPr>
-        <w:t>/</w:t>
-      </w:r>
-      <w:r>
-        <w:rPr>
-          <w:rFonts w:ascii="Times New Roman" w:hAnsi="Times New Roman" w:cs="Times New Roman"/>
-          <w:sz w:val="20"/>
-          <w:szCs w:val="20"/>
-          <w:lang w:val="en-US"/>
-        </w:rPr>
-        <w:t xml:space="preserve"> so testing is possible without completing the remaining steps </w:t>
-      </w:r>
-      <w:r>
-        <w:rPr>
-          <w:rFonts w:ascii="Times New Roman" w:hAnsi="Times New Roman" w:cs="Times New Roman"/>
-          <w:sz w:val="20"/>
-          <w:szCs w:val="20"/>
-          <w:lang w:val="en-US"/>
-        </w:rPr>
-        <w:t>§1:</w:t>
-      </w:r>
-      <w:r>
-        <w:rPr>
-          <w:rFonts w:ascii="Times New Roman" w:hAnsi="Times New Roman" w:cs="Times New Roman"/>
-          <w:sz w:val="20"/>
-          <w:szCs w:val="20"/>
-          <w:lang w:val="en-US"/>
-        </w:rPr>
-        <w:t>2-4 in.</w:t>
-      </w:r>
-    </w:p>
-    <w:p>
-      <w:pPr>
-        <w:rPr>
-          <w:rFonts w:ascii="Times New Roman" w:hAnsi="Times New Roman" w:cs="Times New Roman"/>
-          <w:sz w:val="20"/>
-          <w:szCs w:val="20"/>
-          <w:lang w:val="en-US"/>
-        </w:rPr>
-      </w:pPr>
-    </w:p>
-    <w:p>
-      <w:pPr>
-        <w:pStyle w:val="Heading2"/>
-        <w:rPr>
-          <w:rFonts w:ascii="Times New Roman" w:hAnsi="Times New Roman" w:cs="Times New Roman"/>
-          <w:color w:val="000000" w:themeColor="text1"/>
-          <w:sz w:val="24"/>
-          <w:szCs w:val="24"/>
-          <w:lang w:val="en-US"/>
-        </w:rPr>
-      </w:pPr>
-      <w:r>
-        <w:rPr>
-          <w:rFonts w:ascii="Times New Roman" w:hAnsi="Times New Roman" w:cs="Times New Roman"/>
-          <w:color w:val="000000" w:themeColor="text1"/>
-          <w:sz w:val="24"/>
-          <w:szCs w:val="24"/>
-          <w:lang w:val="en-US"/>
-        </w:rPr>
-        <w:t xml:space="preserve">Step 2 </w:t>
-      </w:r>
-      <w:r>
-        <w:rPr>
-          <w:rFonts w:ascii="Times New Roman" w:hAnsi="Times New Roman" w:cs="Times New Roman"/>
-          <w:color w:val="000000" w:themeColor="text1"/>
-          <w:sz w:val="24"/>
-          <w:szCs w:val="24"/>
-          <w:lang w:val="en-US"/>
-        </w:rPr>
-        <w:t>–</w:t>
-      </w:r>
-      <w:r>
-        <w:rPr>
-          <w:rFonts w:ascii="Times New Roman" w:hAnsi="Times New Roman" w:cs="Times New Roman"/>
-          <w:color w:val="000000" w:themeColor="text1"/>
-          <w:sz w:val="24"/>
-          <w:szCs w:val="24"/>
-          <w:lang w:val="en-US"/>
-        </w:rPr>
-        <w:t xml:space="preserve"> Download surface data</w:t>
-      </w:r>
-    </w:p>
-    <w:p>
-      <w:pPr>
-        <w:pStyle w:val="ListParagraph"/>
-        <w:numPr>
-          <w:ilvl w:val="0"/>
-          <w:numId w:val="4"/>
-        </w:numPr>
-        <w:rPr>
-          <w:rFonts w:ascii="Times New Roman" w:hAnsi="Times New Roman" w:cs="Times New Roman"/>
-          <w:i/>
-          <w:iCs/>
-          <w:sz w:val="20"/>
-          <w:szCs w:val="20"/>
-          <w:lang w:val="en-US"/>
-        </w:rPr>
-      </w:pPr>
-      <w:r>
-        <w:rPr>
-          <w:rFonts w:ascii="Times New Roman" w:hAnsi="Times New Roman" w:cs="Times New Roman"/>
-          <w:i/>
-          <w:iCs/>
-          <w:sz w:val="20"/>
-          <w:szCs w:val="20"/>
-          <w:lang w:val="en-US"/>
-        </w:rPr>
-        <w:t>TEMIR_inputs/</w:t>
-      </w:r>
-      <w:r>
-        <w:rPr>
-          <w:rFonts w:ascii="Times New Roman" w:hAnsi="Times New Roman" w:cs="Times New Roman"/>
-          <w:sz w:val="20"/>
-          <w:szCs w:val="20"/>
-          <w:lang w:val="en-US"/>
-        </w:rPr>
-        <w:t xml:space="preserve"> above contains the default surface data files needed to run TEMIR. A greater collection of surface data can be downloaded from the CESM input data repository (</w:t>
-      </w:r>
-      <w:hyperlink r:id="rId7" w:history="1">
-        <w:r>
-          <w:rPr>
-            <w:rStyle w:val="Hyperlink"/>
-            <w:rFonts w:ascii="Times New Roman" w:hAnsi="Times New Roman" w:cs="Times New Roman"/>
-            <w:sz w:val="20"/>
-            <w:szCs w:val="20"/>
-            <w:lang w:val="en-US"/>
-          </w:rPr>
-          <w:t>https://svn-ccsm-inputdata.cgd.ucar.edu/trunk/inputdata/lnd/clm2/</w:t>
-        </w:r>
-      </w:hyperlink>
-      <w:r>
-        <w:rPr>
-          <w:rFonts w:ascii="Times New Roman" w:hAnsi="Times New Roman" w:cs="Times New Roman"/>
-          <w:sz w:val="20"/>
-          <w:szCs w:val="20"/>
-          <w:lang w:val="en-US"/>
-        </w:rPr>
-        <w:t>)</w:t>
-      </w:r>
-      <w:r>
-        <w:rPr>
-          <w:rFonts w:ascii="Times New Roman" w:hAnsi="Times New Roman" w:cs="Times New Roman"/>
-          <w:sz w:val="20"/>
-          <w:szCs w:val="20"/>
-          <w:lang w:val="en-US"/>
-        </w:rPr>
-        <w:t>.</w:t>
-      </w:r>
-    </w:p>
-    <w:p>
-      <w:pPr>
-        <w:rPr>
-          <w:rFonts w:ascii="Times New Roman" w:hAnsi="Times New Roman" w:cs="Times New Roman"/>
-          <w:sz w:val="20"/>
-          <w:szCs w:val="20"/>
-          <w:lang w:val="en-US"/>
-        </w:rPr>
-      </w:pPr>
-    </w:p>
-    <w:p>
-      <w:pPr>
-        <w:pStyle w:val="Heading2"/>
-        <w:rPr>
-          <w:rFonts w:ascii="Times New Roman" w:hAnsi="Times New Roman" w:cs="Times New Roman"/>
-          <w:color w:val="000000" w:themeColor="text1"/>
-          <w:sz w:val="24"/>
-          <w:szCs w:val="24"/>
-          <w:lang w:val="en-US"/>
-        </w:rPr>
-      </w:pPr>
-      <w:r>
-        <w:rPr>
-          <w:rFonts w:ascii="Times New Roman" w:hAnsi="Times New Roman" w:cs="Times New Roman"/>
-          <w:color w:val="000000" w:themeColor="text1"/>
-          <w:sz w:val="24"/>
-          <w:szCs w:val="24"/>
-          <w:lang w:val="en-US"/>
-        </w:rPr>
-        <w:t xml:space="preserve">Step 3 </w:t>
-      </w:r>
-      <w:r>
-        <w:rPr>
-          <w:rFonts w:ascii="Times New Roman" w:hAnsi="Times New Roman" w:cs="Times New Roman"/>
-          <w:color w:val="000000" w:themeColor="text1"/>
-          <w:sz w:val="24"/>
-          <w:szCs w:val="24"/>
-          <w:lang w:val="en-US"/>
-        </w:rPr>
-        <w:t>–</w:t>
-      </w:r>
-      <w:r>
-        <w:rPr>
-          <w:rFonts w:ascii="Times New Roman" w:hAnsi="Times New Roman" w:cs="Times New Roman"/>
-          <w:color w:val="000000" w:themeColor="text1"/>
-          <w:sz w:val="24"/>
-          <w:szCs w:val="24"/>
-          <w:lang w:val="en-US"/>
-        </w:rPr>
-        <w:t xml:space="preserve"> Downloading meteorological data</w:t>
-      </w:r>
-    </w:p>
-    <w:p>
-      <w:pPr>
-        <w:pStyle w:val="ListParagraph"/>
-        <w:numPr>
-          <w:ilvl w:val="0"/>
-          <w:numId w:val="3"/>
-        </w:numPr>
-        <w:rPr>
-          <w:rFonts w:ascii="Times New Roman" w:hAnsi="Times New Roman" w:cs="Times New Roman"/>
-          <w:sz w:val="20"/>
-          <w:szCs w:val="20"/>
-          <w:lang w:val="en-US"/>
-        </w:rPr>
-      </w:pPr>
-      <w:r>
-        <w:rPr>
-          <w:rFonts w:ascii="Times New Roman" w:hAnsi="Times New Roman" w:cs="Times New Roman"/>
-          <w:sz w:val="20"/>
-          <w:szCs w:val="20"/>
-          <w:lang w:val="en-US"/>
-        </w:rPr>
-        <w:t xml:space="preserve">Download meteorological data from </w:t>
-      </w:r>
-      <w:r>
-        <w:rPr>
-          <w:rFonts w:ascii="Times New Roman" w:hAnsi="Times New Roman" w:cs="Times New Roman"/>
-          <w:sz w:val="20"/>
-          <w:szCs w:val="20"/>
-          <w:lang w:val="en-US"/>
-        </w:rPr>
-        <w:t>the TGABI data repository</w:t>
-      </w:r>
-      <w:r>
-        <w:rPr>
-          <w:rFonts w:ascii="Times New Roman" w:hAnsi="Times New Roman" w:cs="Times New Roman"/>
-          <w:sz w:val="20"/>
-          <w:szCs w:val="20"/>
-          <w:lang w:val="en-US"/>
-        </w:rPr>
-        <w:t xml:space="preserve"> </w:t>
-      </w:r>
-      <w:r>
-        <w:rPr>
-          <w:rFonts w:ascii="Times New Roman" w:hAnsi="Times New Roman" w:cs="Times New Roman"/>
-          <w:sz w:val="20"/>
-          <w:szCs w:val="20"/>
-          <w:lang w:val="en-US"/>
-        </w:rPr>
-        <w:t>(</w:t>
-      </w:r>
-      <w:hyperlink r:id="rId8" w:history="1">
-        <w:r>
-          <w:rPr>
-            <w:rStyle w:val="Hyperlink"/>
-            <w:rFonts w:ascii="Times New Roman" w:hAnsi="Times New Roman" w:cs="Times New Roman"/>
-            <w:sz w:val="20"/>
-            <w:szCs w:val="20"/>
-            <w:lang w:val="en-US"/>
-          </w:rPr>
-          <w:t>https://gocuhk-my.sharepoint.com/:f:/g/personal/amostai_cuhk_edu_hk/Evqw5zUKBDtGvPIH_-l_o9IBXNImV4YjsfELXMTJNA2qzw?e=jOhEyb</w:t>
-        </w:r>
-      </w:hyperlink>
-      <w:r>
-        <w:rPr>
-          <w:rFonts w:ascii="Times New Roman" w:hAnsi="Times New Roman" w:cs="Times New Roman"/>
-          <w:sz w:val="20"/>
-          <w:szCs w:val="20"/>
-          <w:lang w:val="en-US"/>
-        </w:rPr>
-        <w:t xml:space="preserve">) </w:t>
-      </w:r>
-      <w:r>
-        <w:rPr>
-          <w:rFonts w:ascii="Times New Roman" w:hAnsi="Times New Roman" w:cs="Times New Roman"/>
-          <w:sz w:val="20"/>
-          <w:szCs w:val="20"/>
-          <w:lang w:val="en-US"/>
-        </w:rPr>
-        <w:t xml:space="preserve">or </w:t>
-      </w:r>
-      <w:r>
-        <w:rPr>
-          <w:rFonts w:ascii="Times New Roman" w:hAnsi="Times New Roman" w:cs="Times New Roman"/>
-          <w:sz w:val="20"/>
-          <w:szCs w:val="20"/>
-          <w:lang w:val="en-US"/>
-        </w:rPr>
-        <w:t xml:space="preserve">directly </w:t>
-      </w:r>
-      <w:r>
-        <w:rPr>
-          <w:rFonts w:ascii="Times New Roman" w:hAnsi="Times New Roman" w:cs="Times New Roman"/>
-          <w:sz w:val="20"/>
-          <w:szCs w:val="20"/>
-          <w:lang w:val="en-US"/>
-        </w:rPr>
-        <w:t xml:space="preserve">from the </w:t>
-      </w:r>
-      <w:r>
-        <w:rPr>
-          <w:rFonts w:ascii="Times New Roman" w:hAnsi="Times New Roman" w:cs="Times New Roman"/>
-          <w:sz w:val="20"/>
-          <w:szCs w:val="20"/>
-          <w:lang w:val="en-US"/>
-        </w:rPr>
-        <w:t xml:space="preserve">GEOS-Chem </w:t>
-      </w:r>
-      <w:r>
-        <w:rPr>
-          <w:rFonts w:ascii="Times New Roman" w:hAnsi="Times New Roman" w:cs="Times New Roman"/>
-          <w:sz w:val="20"/>
-          <w:szCs w:val="20"/>
-          <w:lang w:val="en-US"/>
-        </w:rPr>
-        <w:t>input data</w:t>
-      </w:r>
-      <w:r>
-        <w:rPr>
-          <w:rFonts w:ascii="Times New Roman" w:hAnsi="Times New Roman" w:cs="Times New Roman"/>
-          <w:sz w:val="20"/>
-          <w:szCs w:val="20"/>
-          <w:lang w:val="en-US"/>
-        </w:rPr>
-        <w:t xml:space="preserve"> repository</w:t>
-      </w:r>
-      <w:r>
-        <w:rPr>
-          <w:rFonts w:ascii="Times New Roman" w:hAnsi="Times New Roman" w:cs="Times New Roman"/>
-          <w:sz w:val="20"/>
-          <w:szCs w:val="20"/>
-          <w:lang w:val="en-US"/>
-        </w:rPr>
-        <w:t xml:space="preserve"> (</w:t>
-      </w:r>
-      <w:hyperlink r:id="rId9" w:history="1">
-        <w:r>
-          <w:rPr>
-            <w:rStyle w:val="Hyperlink"/>
-            <w:rFonts w:ascii="Times New Roman" w:hAnsi="Times New Roman" w:cs="Times New Roman"/>
-            <w:sz w:val="20"/>
-            <w:szCs w:val="20"/>
-            <w:lang w:val="en-US"/>
-          </w:rPr>
-          <w:t>http://wiki.seas.harvard.edu/geos-chem/index.php/Downloading_GEOS-Chem_data_directories</w:t>
-        </w:r>
-      </w:hyperlink>
-      <w:r>
-        <w:rPr>
-          <w:rFonts w:ascii="Times New Roman" w:hAnsi="Times New Roman" w:cs="Times New Roman"/>
-          <w:sz w:val="20"/>
-          <w:szCs w:val="20"/>
-          <w:lang w:val="en-US"/>
-        </w:rPr>
-        <w:t xml:space="preserve">). </w:t>
-      </w:r>
-      <w:r>
-        <w:rPr>
-          <w:rFonts w:ascii="Times New Roman" w:hAnsi="Times New Roman" w:cs="Times New Roman"/>
-          <w:sz w:val="20"/>
-          <w:szCs w:val="20"/>
-          <w:lang w:val="en-US"/>
-        </w:rPr>
-        <w:t xml:space="preserve">For the password to access the data from the first repository, please email Prof. Amos Tai </w:t>
-      </w:r>
-      <w:r>
-        <w:rPr>
-          <w:rFonts w:ascii="Times New Roman" w:hAnsi="Times New Roman" w:cs="Times New Roman"/>
-          <w:sz w:val="20"/>
-          <w:szCs w:val="20"/>
-          <w:lang w:val="en-US"/>
-        </w:rPr>
-        <w:t>&lt;</w:t>
-      </w:r>
-      <w:hyperlink r:id="rId10" w:history="1">
-        <w:r>
-          <w:rPr>
-            <w:rStyle w:val="Hyperlink"/>
-            <w:rFonts w:ascii="Times New Roman" w:hAnsi="Times New Roman" w:cs="Times New Roman"/>
-            <w:sz w:val="20"/>
-            <w:szCs w:val="20"/>
-            <w:lang w:val="en-US"/>
-          </w:rPr>
-          <w:t>amostai@cuhk.edu.hk</w:t>
-        </w:r>
-      </w:hyperlink>
-      <w:r>
-        <w:rPr>
-          <w:rFonts w:ascii="Times New Roman" w:hAnsi="Times New Roman" w:cs="Times New Roman"/>
-          <w:sz w:val="20"/>
-          <w:szCs w:val="20"/>
-          <w:lang w:val="en-US"/>
-        </w:rPr>
-        <w:t>&gt;</w:t>
-      </w:r>
-      <w:r>
-        <w:rPr>
-          <w:rFonts w:ascii="Times New Roman" w:hAnsi="Times New Roman" w:cs="Times New Roman"/>
-          <w:sz w:val="20"/>
-          <w:szCs w:val="20"/>
-          <w:lang w:val="en-US"/>
-        </w:rPr>
-        <w:t xml:space="preserve"> directly.</w:t>
-      </w:r>
-    </w:p>
-    <w:p>
-      <w:pPr>
-        <w:rPr>
-          <w:rFonts w:ascii="Times New Roman" w:hAnsi="Times New Roman" w:cs="Times New Roman"/>
-          <w:sz w:val="20"/>
-          <w:szCs w:val="20"/>
-          <w:lang w:val="en-US"/>
-        </w:rPr>
-      </w:pPr>
-    </w:p>
-    <w:p>
-      <w:pPr>
-        <w:rPr>
-          <w:rFonts w:ascii="Times New Roman" w:hAnsi="Times New Roman" w:cs="Times New Roman"/>
-          <w:sz w:val="20"/>
-          <w:szCs w:val="20"/>
-          <w:lang w:val="en-US"/>
-        </w:rPr>
-      </w:pPr>
     </w:p>
     <w:p>
       <w:pPr>
@@ -1954,6 +2093,7 @@
         </w:rPr>
         <w:t xml:space="preserve">open </w:t>
       </w:r>
+      <w:proofErr w:type="spellStart"/>
       <w:r>
         <w:rPr>
           <w:rFonts w:ascii="Times New Roman" w:hAnsi="Times New Roman" w:cs="Times New Roman"/>
@@ -1965,6 +2105,7 @@
         </w:rPr>
         <w:t>input_TEMIR.R</w:t>
       </w:r>
+      <w:proofErr w:type="spellEnd"/>
       <w:r>
         <w:rPr>
           <w:rFonts w:ascii="Times New Roman" w:hAnsi="Times New Roman" w:cs="Times New Roman"/>
@@ -2088,6 +2229,7 @@
         </w:rPr>
         <w:t xml:space="preserve">the variable </w:t>
       </w:r>
+      <w:proofErr w:type="spellStart"/>
       <w:r>
         <w:rPr>
           <w:rFonts w:ascii="Times New Roman" w:hAnsi="Times New Roman" w:cs="Times New Roman"/>
@@ -2098,6 +2240,7 @@
         </w:rPr>
         <w:t>TEMIR_dir</w:t>
       </w:r>
+      <w:proofErr w:type="spellEnd"/>
       <w:r>
         <w:rPr>
           <w:rFonts w:ascii="Times New Roman" w:hAnsi="Times New Roman" w:cs="Times New Roman"/>
@@ -2201,6 +2344,7 @@
         </w:rPr>
         <w:t xml:space="preserve">directory </w:t>
       </w:r>
+      <w:proofErr w:type="spellStart"/>
       <w:r>
         <w:rPr>
           <w:rFonts w:ascii="Times New Roman" w:hAnsi="Times New Roman" w:cs="Times New Roman"/>
@@ -2211,6 +2355,7 @@
         </w:rPr>
         <w:t>TEMIR_inputs</w:t>
       </w:r>
+      <w:proofErr w:type="spellEnd"/>
       <w:r>
         <w:rPr>
           <w:rFonts w:ascii="Times New Roman" w:hAnsi="Times New Roman" w:cs="Times New Roman"/>
@@ -2313,6 +2458,7 @@
         </w:rPr>
         <w:t xml:space="preserve">Note that this copy of </w:t>
       </w:r>
+      <w:proofErr w:type="spellStart"/>
       <w:r>
         <w:rPr>
           <w:rFonts w:ascii="Times New Roman" w:hAnsi="Times New Roman" w:cs="Times New Roman"/>
@@ -2335,6 +2481,7 @@
         </w:rPr>
         <w:t>R</w:t>
       </w:r>
+      <w:proofErr w:type="spellEnd"/>
       <w:r>
         <w:rPr>
           <w:rFonts w:ascii="Times New Roman" w:hAnsi="Times New Roman" w:cs="Times New Roman"/>
@@ -2445,6 +2592,7 @@
         </w:rPr>
         <w:t xml:space="preserve">in </w:t>
       </w:r>
+      <w:proofErr w:type="spellStart"/>
       <w:r>
         <w:rPr>
           <w:rFonts w:ascii="Times New Roman" w:hAnsi="Times New Roman" w:cs="Times New Roman"/>
@@ -2456,6 +2604,7 @@
         </w:rPr>
         <w:t>input_TEMIR.R</w:t>
       </w:r>
+      <w:proofErr w:type="spellEnd"/>
       <w:r>
         <w:rPr>
           <w:rFonts w:ascii="Times New Roman" w:hAnsi="Times New Roman" w:cs="Times New Roman"/>
@@ -2639,6 +2788,7 @@
         </w:rPr>
         <w:t>1.</w:t>
       </w:r>
+      <w:proofErr w:type="gramStart"/>
       <w:r>
         <w:rPr>
           <w:rFonts w:ascii="Times New Roman" w:hAnsi="Times New Roman" w:cs="Times New Roman"/>
@@ -2667,7 +2817,18 @@
           <w:szCs w:val="20"/>
           <w:lang w:val="en-US"/>
         </w:rPr>
-        <w:t xml:space="preserve">. </w:t>
+        <w:t>.</w:t>
+      </w:r>
+      <w:proofErr w:type="gramEnd"/>
+      <w:r>
+        <w:rPr>
+          <w:rFonts w:ascii="Times New Roman" w:hAnsi="Times New Roman" w:cs="Times New Roman"/>
+          <w:iCs/>
+          <w:sz w:val="20"/>
+          <w:szCs w:val="20"/>
+          <w:lang w:val="en-US"/>
+        </w:rPr>
+        <w:t xml:space="preserve"> </w:t>
       </w:r>
       <w:r>
         <w:rPr>
@@ -2689,6 +2850,7 @@
         </w:rPr>
         <w:t xml:space="preserve">et the variable </w:t>
       </w:r>
+      <w:proofErr w:type="spellStart"/>
       <w:r>
         <w:rPr>
           <w:rFonts w:ascii="Times New Roman" w:hAnsi="Times New Roman" w:cs="Times New Roman"/>
@@ -2700,6 +2862,7 @@
         </w:rPr>
         <w:t>TEMIR_dir</w:t>
       </w:r>
+      <w:proofErr w:type="spellEnd"/>
       <w:r>
         <w:rPr>
           <w:rFonts w:ascii="Times New Roman" w:hAnsi="Times New Roman" w:cs="Times New Roman"/>
@@ -2809,6 +2972,7 @@
         </w:rPr>
         <w:t xml:space="preserve">et the </w:t>
       </w:r>
+      <w:proofErr w:type="spellStart"/>
       <w:r>
         <w:rPr>
           <w:rFonts w:ascii="Times New Roman" w:hAnsi="Times New Roman" w:cs="Times New Roman"/>
@@ -2820,6 +2984,7 @@
         </w:rPr>
         <w:t>simulation_name</w:t>
       </w:r>
+      <w:proofErr w:type="spellEnd"/>
       <w:r>
         <w:rPr>
           <w:rFonts w:ascii="Times New Roman" w:hAnsi="Times New Roman" w:cs="Times New Roman"/>
@@ -2830,6 +2995,7 @@
         </w:rPr>
         <w:t xml:space="preserve"> variable to what you would like to call your simulation, e.g., </w:t>
       </w:r>
+      <w:proofErr w:type="spellStart"/>
       <w:r>
         <w:rPr>
           <w:rFonts w:ascii="Times New Roman" w:hAnsi="Times New Roman" w:cs="Times New Roman"/>
@@ -2841,6 +3007,7 @@
         </w:rPr>
         <w:t>simulation_name</w:t>
       </w:r>
+      <w:proofErr w:type="spellEnd"/>
       <w:r>
         <w:rPr>
           <w:rFonts w:ascii="Times New Roman" w:hAnsi="Times New Roman" w:cs="Times New Roman"/>
@@ -2861,6 +3028,7 @@
         </w:rPr>
         <w:t xml:space="preserve"> = </w:t>
       </w:r>
+      <w:proofErr w:type="spellStart"/>
       <w:r>
         <w:rPr>
           <w:rFonts w:ascii="Times New Roman" w:hAnsi="Times New Roman" w:cs="Times New Roman"/>
@@ -2881,6 +3049,7 @@
         </w:rPr>
         <w:t>simulation</w:t>
       </w:r>
+      <w:proofErr w:type="spellEnd"/>
       <w:r>
         <w:rPr>
           <w:rFonts w:ascii="Times New Roman" w:hAnsi="Times New Roman" w:cs="Times New Roman"/>
@@ -2996,6 +3165,7 @@
         </w:rPr>
         <w:t>1.</w:t>
       </w:r>
+      <w:proofErr w:type="gramStart"/>
       <w:r>
         <w:rPr>
           <w:rFonts w:ascii="Times New Roman" w:hAnsi="Times New Roman" w:cs="Times New Roman"/>
@@ -3026,6 +3196,7 @@
         </w:rPr>
         <w:t>.</w:t>
       </w:r>
+      <w:proofErr w:type="gramEnd"/>
     </w:p>
     <w:p>
       <w:pPr>
@@ -3060,6 +3231,7 @@
         </w:rPr>
         <w:t xml:space="preserve">a simulation directory </w:t>
       </w:r>
+      <w:proofErr w:type="spellStart"/>
       <w:r>
         <w:rPr>
           <w:rFonts w:ascii="Times New Roman" w:hAnsi="Times New Roman" w:cs="Times New Roman"/>
@@ -3081,6 +3253,7 @@
         </w:rPr>
         <w:t>simulation</w:t>
       </w:r>
+      <w:proofErr w:type="spellEnd"/>
       <w:r>
         <w:rPr>
           <w:rFonts w:ascii="Times New Roman" w:hAnsi="Times New Roman" w:cs="Times New Roman"/>
@@ -3245,6 +3418,7 @@
         </w:rPr>
         <w:t>execution_v1.</w:t>
       </w:r>
+      <w:proofErr w:type="gramStart"/>
       <w:r>
         <w:rPr>
           <w:rFonts w:ascii="Times New Roman" w:hAnsi="Times New Roman" w:cs="Times New Roman"/>
@@ -3265,6 +3439,7 @@
         </w:rPr>
         <w:t>.R</w:t>
       </w:r>
+      <w:proofErr w:type="gramEnd"/>
     </w:p>
     <w:p>
       <w:pPr>
@@ -3353,6 +3528,7 @@
         </w:rPr>
         <w:t xml:space="preserve"> </w:t>
       </w:r>
+      <w:proofErr w:type="spellStart"/>
       <w:r>
         <w:rPr>
           <w:rFonts w:ascii="Times New Roman" w:hAnsi="Times New Roman" w:cs="Times New Roman"/>
@@ -3363,6 +3539,7 @@
         </w:rPr>
         <w:t>input_TEMIR.R</w:t>
       </w:r>
+      <w:proofErr w:type="spellEnd"/>
       <w:r>
         <w:rPr>
           <w:rFonts w:ascii="Times New Roman" w:hAnsi="Times New Roman" w:cs="Times New Roman"/>
@@ -3397,16 +3574,30 @@
         </w:rPr>
         <w:t xml:space="preserve">data analysis script </w:t>
       </w:r>
-      <w:r>
-        <w:rPr>
-          <w:rFonts w:ascii="Times New Roman" w:hAnsi="Times New Roman" w:cs="Times New Roman"/>
-          <w:i/>
-          <w:sz w:val="20"/>
-          <w:szCs w:val="20"/>
-          <w:lang w:val="en-US"/>
-        </w:rPr>
-        <w:t>find_hist_stat.R</w:t>
-      </w:r>
+      <w:proofErr w:type="spellStart"/>
+      <w:r>
+        <w:rPr>
+          <w:rFonts w:ascii="Times New Roman" w:hAnsi="Times New Roman" w:cs="Times New Roman"/>
+          <w:i/>
+          <w:sz w:val="20"/>
+          <w:szCs w:val="20"/>
+          <w:lang w:val="en-US"/>
+        </w:rPr>
+        <w:t>find_hist_</w:t>
+      </w:r>
+      <w:proofErr w:type="gramStart"/>
+      <w:r>
+        <w:rPr>
+          <w:rFonts w:ascii="Times New Roman" w:hAnsi="Times New Roman" w:cs="Times New Roman"/>
+          <w:i/>
+          <w:sz w:val="20"/>
+          <w:szCs w:val="20"/>
+          <w:lang w:val="en-US"/>
+        </w:rPr>
+        <w:t>stat.R</w:t>
+      </w:r>
+      <w:proofErr w:type="spellEnd"/>
+      <w:proofErr w:type="gramEnd"/>
     </w:p>
     <w:p>
       <w:pPr>
@@ -3444,6 +3635,7 @@
           <w:lang w:val="en-US"/>
         </w:rPr>
       </w:pPr>
+      <w:proofErr w:type="spellStart"/>
       <w:r>
         <w:rPr>
           <w:rFonts w:ascii="Times New Roman" w:hAnsi="Times New Roman" w:cs="Times New Roman"/>
@@ -3454,6 +3646,7 @@
         </w:rPr>
         <w:t>hist_data</w:t>
       </w:r>
+      <w:proofErr w:type="spellEnd"/>
       <w:r>
         <w:rPr>
           <w:rFonts w:ascii="Times New Roman" w:hAnsi="Times New Roman" w:cs="Times New Roman"/>
@@ -3498,6 +3691,7 @@
           <w:lang w:val="en-US"/>
         </w:rPr>
       </w:pPr>
+      <w:proofErr w:type="spellStart"/>
       <w:r>
         <w:rPr>
           <w:rFonts w:ascii="Times New Roman" w:hAnsi="Times New Roman" w:cs="Times New Roman"/>
@@ -3519,6 +3713,7 @@
         <w:softHyphen/>
         <w:t>_data</w:t>
       </w:r>
+      <w:proofErr w:type="spellEnd"/>
       <w:r>
         <w:rPr>
           <w:rFonts w:ascii="Times New Roman" w:hAnsi="Times New Roman" w:cs="Times New Roman"/>
@@ -3717,6 +3912,7 @@
         </w:rPr>
         <w:t>TEMIR/</w:t>
       </w:r>
+      <w:proofErr w:type="spellStart"/>
       <w:r>
         <w:rPr>
           <w:rFonts w:ascii="Times New Roman" w:hAnsi="Times New Roman" w:cs="Times New Roman"/>
@@ -3739,6 +3935,7 @@
         </w:rPr>
         <w:t>simulation</w:t>
       </w:r>
+      <w:proofErr w:type="spellEnd"/>
       <w:r>
         <w:rPr>
           <w:rFonts w:ascii="Times New Roman" w:hAnsi="Times New Roman" w:cs="Times New Roman"/>
@@ -3826,6 +4023,7 @@
         </w:rPr>
         <w:t xml:space="preserve">Open the script </w:t>
       </w:r>
+      <w:proofErr w:type="spellStart"/>
       <w:r>
         <w:rPr>
           <w:rFonts w:ascii="Times New Roman" w:hAnsi="Times New Roman" w:cs="Times New Roman"/>
@@ -3837,6 +4035,7 @@
         </w:rPr>
         <w:t>input_TEMIR.R</w:t>
       </w:r>
+      <w:proofErr w:type="spellEnd"/>
       <w:r>
         <w:rPr>
           <w:rFonts w:ascii="Times New Roman" w:hAnsi="Times New Roman" w:cs="Times New Roman"/>
@@ -4113,15 +4312,27 @@
         </w:rPr>
         <w:t xml:space="preserve">variable </w:t>
       </w:r>
-      <w:r>
-        <w:rPr>
-          <w:rFonts w:ascii="Times New Roman" w:hAnsi="Times New Roman" w:cs="Times New Roman"/>
-          <w:i/>
-          <w:sz w:val="20"/>
-          <w:szCs w:val="20"/>
-          <w:lang w:val="en-HK"/>
-        </w:rPr>
-        <w:t xml:space="preserve">debug_flag </w:t>
+      <w:proofErr w:type="spellStart"/>
+      <w:r>
+        <w:rPr>
+          <w:rFonts w:ascii="Times New Roman" w:hAnsi="Times New Roman" w:cs="Times New Roman"/>
+          <w:i/>
+          <w:sz w:val="20"/>
+          <w:szCs w:val="20"/>
+          <w:lang w:val="en-HK"/>
+        </w:rPr>
+        <w:t>debug_flag</w:t>
+      </w:r>
+      <w:proofErr w:type="spellEnd"/>
+      <w:r>
+        <w:rPr>
+          <w:rFonts w:ascii="Times New Roman" w:hAnsi="Times New Roman" w:cs="Times New Roman"/>
+          <w:i/>
+          <w:sz w:val="20"/>
+          <w:szCs w:val="20"/>
+          <w:lang w:val="en-HK"/>
+        </w:rPr>
+        <w:t xml:space="preserve"> </w:t>
       </w:r>
       <w:r>
         <w:rPr>
@@ -4170,52 +4381,7 @@
           <w:szCs w:val="20"/>
           <w:lang w:val="en-HK"/>
         </w:rPr>
-        <w:t>T</w:t>
-      </w:r>
-      <w:r>
-        <w:rPr>
-          <w:rFonts w:ascii="Times New Roman" w:hAnsi="Times New Roman" w:cs="Times New Roman"/>
-          <w:sz w:val="20"/>
-          <w:szCs w:val="20"/>
-          <w:lang w:val="en-HK"/>
-        </w:rPr>
-        <w:t xml:space="preserve">he output data </w:t>
-      </w:r>
-      <w:r>
-        <w:rPr>
-          <w:rFonts w:ascii="Times New Roman" w:hAnsi="Times New Roman" w:cs="Times New Roman"/>
-          <w:sz w:val="20"/>
-          <w:szCs w:val="20"/>
-          <w:lang w:val="en-HK"/>
-        </w:rPr>
-        <w:t>will</w:t>
-      </w:r>
-      <w:r>
-        <w:rPr>
-          <w:rFonts w:ascii="Times New Roman" w:hAnsi="Times New Roman" w:cs="Times New Roman"/>
-          <w:sz w:val="20"/>
-          <w:szCs w:val="20"/>
-          <w:lang w:val="en-HK"/>
-        </w:rPr>
-        <w:t xml:space="preserve"> not </w:t>
-      </w:r>
-      <w:r>
-        <w:rPr>
-          <w:rFonts w:ascii="Times New Roman" w:hAnsi="Times New Roman" w:cs="Times New Roman"/>
-          <w:sz w:val="20"/>
-          <w:szCs w:val="20"/>
-          <w:lang w:val="en-HK"/>
-        </w:rPr>
-        <w:t xml:space="preserve">be </w:t>
-      </w:r>
-      <w:r>
-        <w:rPr>
-          <w:rFonts w:ascii="Times New Roman" w:hAnsi="Times New Roman" w:cs="Times New Roman"/>
-          <w:sz w:val="20"/>
-          <w:szCs w:val="20"/>
-          <w:lang w:val="en-HK"/>
-        </w:rPr>
-        <w:t>saved externally</w:t>
+        <w:t>The output data will not be saved externally</w:t>
       </w:r>
       <w:r>
         <w:rPr>
@@ -4403,6 +4569,7 @@
         </w:rPr>
         <w:t>TEMIR/</w:t>
       </w:r>
+      <w:proofErr w:type="spellStart"/>
       <w:r>
         <w:rPr>
           <w:rFonts w:ascii="Times New Roman" w:hAnsi="Times New Roman" w:cs="Times New Roman"/>
@@ -4425,6 +4592,7 @@
         </w:rPr>
         <w:t>simulation</w:t>
       </w:r>
+      <w:proofErr w:type="spellEnd"/>
       <w:r>
         <w:rPr>
           <w:rFonts w:ascii="Times New Roman" w:hAnsi="Times New Roman" w:cs="Times New Roman"/>
@@ -4680,18 +4848,53 @@
           <w:szCs w:val="20"/>
           <w:lang w:val="en-HK"/>
         </w:rPr>
-        <w:t>TEMIR/my_simulation/</w:t>
-      </w:r>
-      <w:r>
-        <w:rPr>
-          <w:rFonts w:ascii="Times New Roman" w:hAnsi="Times New Roman" w:cs="Times New Roman"/>
-          <w:i/>
-          <w:iCs/>
-          <w:sz w:val="20"/>
-          <w:szCs w:val="20"/>
-          <w:lang w:val="en-HK"/>
-        </w:rPr>
-        <w:t>hist_data/</w:t>
+        <w:t>TEMIR/</w:t>
+      </w:r>
+      <w:proofErr w:type="spellStart"/>
+      <w:r>
+        <w:rPr>
+          <w:rFonts w:ascii="Times New Roman" w:hAnsi="Times New Roman" w:cs="Times New Roman"/>
+          <w:i/>
+          <w:sz w:val="20"/>
+          <w:szCs w:val="20"/>
+          <w:lang w:val="en-HK"/>
+        </w:rPr>
+        <w:t>my_simulation</w:t>
+      </w:r>
+      <w:proofErr w:type="spellEnd"/>
+      <w:r>
+        <w:rPr>
+          <w:rFonts w:ascii="Times New Roman" w:hAnsi="Times New Roman" w:cs="Times New Roman"/>
+          <w:i/>
+          <w:sz w:val="20"/>
+          <w:szCs w:val="20"/>
+          <w:lang w:val="en-HK"/>
+        </w:rPr>
+        <w:t>/</w:t>
+      </w:r>
+      <w:proofErr w:type="spellStart"/>
+      <w:r>
+        <w:rPr>
+          <w:rFonts w:ascii="Times New Roman" w:hAnsi="Times New Roman" w:cs="Times New Roman"/>
+          <w:i/>
+          <w:iCs/>
+          <w:sz w:val="20"/>
+          <w:szCs w:val="20"/>
+          <w:lang w:val="en-HK"/>
+        </w:rPr>
+        <w:t>hist_data</w:t>
+      </w:r>
+      <w:proofErr w:type="spellEnd"/>
+      <w:r>
+        <w:rPr>
+          <w:rFonts w:ascii="Times New Roman" w:hAnsi="Times New Roman" w:cs="Times New Roman"/>
+          <w:i/>
+          <w:iCs/>
+          <w:sz w:val="20"/>
+          <w:szCs w:val="20"/>
+          <w:lang w:val="en-HK"/>
+        </w:rPr>
+        <w:t>/</w:t>
       </w:r>
       <w:r>
         <w:rPr>
@@ -4712,6 +4915,7 @@
         </w:rPr>
         <w:t xml:space="preserve"> </w:t>
       </w:r>
+      <w:proofErr w:type="spellStart"/>
       <w:r>
         <w:rPr>
           <w:rFonts w:ascii="Times New Roman" w:hAnsi="Times New Roman" w:cs="Times New Roman"/>
@@ -4723,6 +4927,7 @@
         </w:rPr>
         <w:t>find_hist_stat.R</w:t>
       </w:r>
+      <w:proofErr w:type="spellEnd"/>
       <w:r>
         <w:rPr>
           <w:rFonts w:ascii="Times New Roman" w:hAnsi="Times New Roman" w:cs="Times New Roman"/>
@@ -4779,7 +4984,7 @@
 </file>
 
 <file path=word/numbering.xml><?xml version="1.0" encoding="utf-8"?>
-<w:numbering xmlns:wpc="http://schemas.microsoft.com/office/word/2010/wordprocessingCanvas" xmlns:cx="http://schemas.microsoft.com/office/drawing/2014/chartex" xmlns:cx1="http://schemas.microsoft.com/office/drawing/2015/9/8/chartex" xmlns:cx2="http://schemas.microsoft.com/office/drawing/2015/10/21/chartex" xmlns:cx3="http://schemas.microsoft.com/office/drawing/2016/5/9/chartex" xmlns:cx4="http://schemas.microsoft.com/office/drawing/2016/5/10/chartex" xmlns:cx5="http://schemas.microsoft.com/office/drawing/2016/5/11/chartex" xmlns:cx6="http://schemas.microsoft.com/office/drawing/2016/5/12/chartex" xmlns:cx7="http://schemas.microsoft.com/office/drawing/2016/5/13/chartex" xmlns:cx8="http://schemas.microsoft.com/office/drawing/2016/5/14/chartex" xmlns:mc="http://schemas.openxmlformats.org/markup-compatibility/2006" xmlns:aink="http://schemas.microsoft.com/office/drawing/2016/ink" xmlns:am3d="http://schemas.microsoft.com/office/drawing/2017/model3d" xmlns:o="urn:schemas-microsoft-com:office:office" xmlns:r="http://schemas.openxmlformats.org/officeDocument/2006/relationships" xmlns:m="http://schemas.openxmlformats.org/officeDocument/2006/math" xmlns:v="urn:schemas-microsoft-com:vml" xmlns:wp14="http://schemas.microsoft.com/office/word/2010/wordprocessingDrawing" xmlns:wp="http://schemas.openxmlformats.org/drawingml/2006/wordprocessingDrawing" xmlns:w10="urn:schemas-microsoft-com:office:word" xmlns:w="http://schemas.openxmlformats.org/wordprocessingml/2006/main" xmlns:w14="http://schemas.microsoft.com/office/word/2010/wordml" xmlns:w15="http://schemas.microsoft.com/office/word/2012/wordml" xmlns:w16cid="http://schemas.microsoft.com/office/word/2016/wordml/cid" xmlns:w16se="http://schemas.microsoft.com/office/word/2015/wordml/symex" xmlns:wpg="http://schemas.microsoft.com/office/word/2010/wordprocessingGroup" xmlns:wpi="http://schemas.microsoft.com/office/word/2010/wordprocessingInk" xmlns:wne="http://schemas.microsoft.com/office/word/2006/wordml" xmlns:wps="http://schemas.microsoft.com/office/word/2010/wordprocessingShape" mc:Ignorable="w14 w15 w16se w16cid wp14">
+<w:numbering xmlns:wpc="http://schemas.microsoft.com/office/word/2010/wordprocessingCanvas" xmlns:cx="http://schemas.microsoft.com/office/drawing/2014/chartex" xmlns:cx1="http://schemas.microsoft.com/office/drawing/2015/9/8/chartex" xmlns:cx2="http://schemas.microsoft.com/office/drawing/2015/10/21/chartex" xmlns:cx3="http://schemas.microsoft.com/office/drawing/2016/5/9/chartex" xmlns:cx4="http://schemas.microsoft.com/office/drawing/2016/5/10/chartex" xmlns:cx5="http://schemas.microsoft.com/office/drawing/2016/5/11/chartex" xmlns:cx6="http://schemas.microsoft.com/office/drawing/2016/5/12/chartex" xmlns:cx7="http://schemas.microsoft.com/office/drawing/2016/5/13/chartex" xmlns:cx8="http://schemas.microsoft.com/office/drawing/2016/5/14/chartex" xmlns:mc="http://schemas.openxmlformats.org/markup-compatibility/2006" xmlns:aink="http://schemas.microsoft.com/office/drawing/2016/ink" xmlns:am3d="http://schemas.microsoft.com/office/drawing/2017/model3d" xmlns:o="urn:schemas-microsoft-com:office:office" xmlns:r="http://schemas.openxmlformats.org/officeDocument/2006/relationships" xmlns:m="http://schemas.openxmlformats.org/officeDocument/2006/math" xmlns:v="urn:schemas-microsoft-com:vml" xmlns:wp14="http://schemas.microsoft.com/office/word/2010/wordprocessingDrawing" xmlns:wp="http://schemas.openxmlformats.org/drawingml/2006/wordprocessingDrawing" xmlns:w10="urn:schemas-microsoft-com:office:word" xmlns:w="http://schemas.openxmlformats.org/wordprocessingml/2006/main" xmlns:w14="http://schemas.microsoft.com/office/word/2010/wordml" xmlns:w15="http://schemas.microsoft.com/office/word/2012/wordml" xmlns:w16cex="http://schemas.microsoft.com/office/word/2018/wordml/cex" xmlns:w16cid="http://schemas.microsoft.com/office/word/2016/wordml/cid" xmlns:w16="http://schemas.microsoft.com/office/word/2018/wordml" xmlns:w16se="http://schemas.microsoft.com/office/word/2015/wordml/symex" xmlns:wpg="http://schemas.microsoft.com/office/word/2010/wordprocessingGroup" xmlns:wpi="http://schemas.microsoft.com/office/word/2010/wordprocessingInk" xmlns:wne="http://schemas.microsoft.com/office/word/2006/wordml" xmlns:wps="http://schemas.microsoft.com/office/word/2010/wordprocessingShape" mc:Ignorable="w14 w15 w16se w16cid w16 w16cex wp14">
   <w:abstractNum w:abstractNumId="0" w15:restartNumberingAfterBreak="0">
     <w:nsid w:val="08A137E7"/>
     <w:multiLevelType w:val="hybridMultilevel"/>
@@ -6013,7 +6218,7 @@
 </file>
 
 <file path=word/styles.xml><?xml version="1.0" encoding="utf-8"?>
-<w:styles xmlns:mc="http://schemas.openxmlformats.org/markup-compatibility/2006" xmlns:r="http://schemas.openxmlformats.org/officeDocument/2006/relationships" xmlns:w="http://schemas.openxmlformats.org/wordprocessingml/2006/main" xmlns:w14="http://schemas.microsoft.com/office/word/2010/wordml" xmlns:w15="http://schemas.microsoft.com/office/word/2012/wordml" xmlns:w16cid="http://schemas.microsoft.com/office/word/2016/wordml/cid" xmlns:w16se="http://schemas.microsoft.com/office/word/2015/wordml/symex" mc:Ignorable="w14 w15 w16se w16cid">
+<w:styles xmlns:mc="http://schemas.openxmlformats.org/markup-compatibility/2006" xmlns:r="http://schemas.openxmlformats.org/officeDocument/2006/relationships" xmlns:w="http://schemas.openxmlformats.org/wordprocessingml/2006/main" xmlns:w14="http://schemas.microsoft.com/office/word/2010/wordml" xmlns:w15="http://schemas.microsoft.com/office/word/2012/wordml" xmlns:w16cex="http://schemas.microsoft.com/office/word/2018/wordml/cex" xmlns:w16cid="http://schemas.microsoft.com/office/word/2016/wordml/cid" xmlns:w16="http://schemas.microsoft.com/office/word/2018/wordml" xmlns:w16se="http://schemas.microsoft.com/office/word/2015/wordml/symex" mc:Ignorable="w14 w15 w16se w16cid w16 w16cex">
   <w:docDefaults>
     <w:rPrDefault>
       <w:rPr>
@@ -6430,6 +6635,7 @@
   <w:style w:type="character" w:default="1" w:styleId="DefaultParagraphFont">
     <w:name w:val="Default Paragraph Font"/>
     <w:uiPriority w:val="1"/>
+    <w:semiHidden/>
     <w:unhideWhenUsed/>
   </w:style>
   <w:style w:type="table" w:default="1" w:styleId="TableNormal">
